--- a/doc/Notizen.docx
+++ b/doc/Notizen.docx
@@ -264,7 +264,7 @@
                     <pic:cNvPicPr/>
                   </pic:nvPicPr>
                   <pic:blipFill>
-                    <a:blip r:embed="rId4">
+                    <a:blip r:embed="rId5">
                       <a:extLst>
                         <a:ext uri="{28A0092B-C50C-407E-A947-70E740481C1C}">
                           <a14:useLocalDpi xmlns:a14="http://schemas.microsoft.com/office/drawing/2010/main" val="0"/>
@@ -405,11 +405,6 @@
           <w:rFonts w:ascii="Consolas" w:hAnsi="Consolas"/>
         </w:rPr>
         <w:br/>
-      </w:r>
-      <w:r>
-        <w:rPr>
-          <w:rFonts w:ascii="Consolas" w:hAnsi="Consolas"/>
-        </w:rPr>
         <w:t>|</w:t>
       </w:r>
       <w:r>
@@ -481,10 +476,7 @@
         </w:rPr>
       </w:pPr>
       <w:r>
-        <w:t>Für den</w:t>
-      </w:r>
-      <w:r>
-        <w:t xml:space="preserve"> „Standard-Faltungskodierer“ sieht die previous Matrix folgendermaßen aus:</w:t>
+        <w:t>Für den „Standard-Faltungskodierer“ sieht die previous Matrix folgendermaßen aus:</w:t>
       </w:r>
       <w:r>
         <w:br/>
@@ -505,13 +497,7 @@
         <w:rPr>
           <w:rFonts w:ascii="Consolas" w:hAnsi="Consolas"/>
         </w:rPr>
-        <w:t>___</w:t>
-      </w:r>
-      <w:r>
-        <w:rPr>
-          <w:rFonts w:ascii="Consolas" w:hAnsi="Consolas"/>
-        </w:rPr>
-        <w:t>____</w:t>
+        <w:t>_______</w:t>
       </w:r>
       <w:r>
         <w:rPr>
@@ -543,19 +529,7 @@
         <w:rPr>
           <w:rFonts w:ascii="Consolas" w:hAnsi="Consolas"/>
         </w:rPr>
-        <w:t>__0__|_</w:t>
-      </w:r>
-      <w:r>
-        <w:rPr>
-          <w:rFonts w:ascii="Consolas" w:hAnsi="Consolas"/>
-        </w:rPr>
-        <w:t>-</w:t>
-      </w:r>
-      <w:r>
-        <w:rPr>
-          <w:rFonts w:ascii="Consolas" w:hAnsi="Consolas"/>
-        </w:rPr>
-        <w:t>1__|</w:t>
+        <w:t>__0__|_-1__|</w:t>
       </w:r>
       <w:r>
         <w:rPr>
@@ -581,31 +555,7 @@
           <w:rFonts w:ascii="Consolas" w:hAnsi="Consolas"/>
         </w:rPr>
         <w:br/>
-        <w:t>|__</w:t>
-      </w:r>
-      <w:r>
-        <w:rPr>
-          <w:rFonts w:ascii="Consolas" w:hAnsi="Consolas"/>
-        </w:rPr>
-        <w:t>2</w:t>
-      </w:r>
-      <w:r>
-        <w:rPr>
-          <w:rFonts w:ascii="Consolas" w:hAnsi="Consolas"/>
-        </w:rPr>
-        <w:t>__|_</w:t>
-      </w:r>
-      <w:r>
-        <w:rPr>
-          <w:rFonts w:ascii="Consolas" w:hAnsi="Consolas"/>
-        </w:rPr>
-        <w:t>-1</w:t>
-      </w:r>
-      <w:r>
-        <w:rPr>
-          <w:rFonts w:ascii="Consolas" w:hAnsi="Consolas"/>
-        </w:rPr>
-        <w:t>__|</w:t>
+        <w:t>|__2__|_-1__|</w:t>
       </w:r>
       <w:r>
         <w:rPr>
@@ -631,19 +581,7 @@
           <w:rFonts w:ascii="Consolas" w:hAnsi="Consolas"/>
         </w:rPr>
         <w:br/>
-        <w:t>|_</w:t>
-      </w:r>
-      <w:r>
-        <w:rPr>
-          <w:rFonts w:ascii="Consolas" w:hAnsi="Consolas"/>
-        </w:rPr>
-        <w:t>-</w:t>
-      </w:r>
-      <w:r>
-        <w:rPr>
-          <w:rFonts w:ascii="Consolas" w:hAnsi="Consolas"/>
-        </w:rPr>
-        <w:t>1__|__0__|</w:t>
+        <w:t>|_-1__|__0__|</w:t>
       </w:r>
       <w:r>
         <w:rPr>
@@ -669,31 +607,7 @@
           <w:rFonts w:ascii="Consolas" w:hAnsi="Consolas"/>
         </w:rPr>
         <w:br/>
-        <w:t>|_</w:t>
-      </w:r>
-      <w:r>
-        <w:rPr>
-          <w:rFonts w:ascii="Consolas" w:hAnsi="Consolas"/>
-        </w:rPr>
-        <w:t>-1</w:t>
-      </w:r>
-      <w:r>
-        <w:rPr>
-          <w:rFonts w:ascii="Consolas" w:hAnsi="Consolas"/>
-        </w:rPr>
-        <w:t>__|__</w:t>
-      </w:r>
-      <w:r>
-        <w:rPr>
-          <w:rFonts w:ascii="Consolas" w:hAnsi="Consolas"/>
-        </w:rPr>
-        <w:t>2</w:t>
-      </w:r>
-      <w:r>
-        <w:rPr>
-          <w:rFonts w:ascii="Consolas" w:hAnsi="Consolas"/>
-        </w:rPr>
-        <w:t>__|</w:t>
+        <w:t>|_-1__|__2__|</w:t>
       </w:r>
       <w:r>
         <w:rPr>
@@ -951,8 +865,1101 @@
         <w:br/>
         <w:t>niedrig … ungewisse Entscheidung, Fehlerwahrscheinlichkeit hoch, survivor bit wird abgewertet</w:t>
       </w:r>
+    </w:p>
+    <w:p>
+      <w:r>
+        <w:br w:type="page"/>
+      </w:r>
+    </w:p>
+    <w:p>
+      <w:r>
+        <w:lastRenderedPageBreak/>
+        <w:t>25</w:t>
+      </w:r>
+      <w:r>
+        <w:t>/03/2016</w:t>
+      </w:r>
+    </w:p>
+    <w:p>
+      <w:r>
+        <w:t>Rcpp und Package Erstellung</w:t>
+      </w:r>
+    </w:p>
+    <w:p>
+      <w:pPr>
+        <w:pStyle w:val="KeinLeerraum"/>
+        <w:rPr>
+          <w:sz w:val="20"/>
+        </w:rPr>
+      </w:pPr>
+      <w:r>
+        <w:t>Quelle: Advanced R</w:t>
+      </w:r>
+      <w:r>
+        <w:br/>
+      </w:r>
+      <w:r>
+        <w:rPr>
+          <w:sz w:val="20"/>
+        </w:rPr>
+        <w:t>@book{wickham2014advanced,</w:t>
+      </w:r>
+    </w:p>
+    <w:p>
+      <w:pPr>
+        <w:tabs>
+          <w:tab w:val="left" w:pos="916"/>
+          <w:tab w:val="left" w:pos="1832"/>
+          <w:tab w:val="left" w:pos="2748"/>
+          <w:tab w:val="left" w:pos="3664"/>
+          <w:tab w:val="left" w:pos="4580"/>
+          <w:tab w:val="left" w:pos="5496"/>
+          <w:tab w:val="left" w:pos="6412"/>
+          <w:tab w:val="left" w:pos="7328"/>
+          <w:tab w:val="left" w:pos="8244"/>
+          <w:tab w:val="left" w:pos="9160"/>
+          <w:tab w:val="left" w:pos="10076"/>
+          <w:tab w:val="left" w:pos="10992"/>
+          <w:tab w:val="left" w:pos="11908"/>
+          <w:tab w:val="left" w:pos="12824"/>
+          <w:tab w:val="left" w:pos="13740"/>
+          <w:tab w:val="left" w:pos="14656"/>
+        </w:tabs>
+        <w:spacing w:after="0" w:line="240" w:lineRule="auto"/>
+        <w:rPr>
+          <w:rFonts w:ascii="Courier New" w:eastAsia="Times New Roman" w:hAnsi="Courier New" w:cs="Courier New"/>
+          <w:sz w:val="18"/>
+          <w:szCs w:val="20"/>
+          <w:lang w:val="en-US"/>
+        </w:rPr>
+      </w:pPr>
+      <w:r>
+        <w:rPr>
+          <w:rFonts w:ascii="Courier New" w:eastAsia="Times New Roman" w:hAnsi="Courier New" w:cs="Courier New"/>
+          <w:sz w:val="18"/>
+          <w:szCs w:val="20"/>
+          <w:lang w:val="en-US"/>
+        </w:rPr>
+        <w:t xml:space="preserve">  title={Advanced R},</w:t>
+      </w:r>
+    </w:p>
+    <w:p>
+      <w:pPr>
+        <w:tabs>
+          <w:tab w:val="left" w:pos="916"/>
+          <w:tab w:val="left" w:pos="1832"/>
+          <w:tab w:val="left" w:pos="2748"/>
+          <w:tab w:val="left" w:pos="3664"/>
+          <w:tab w:val="left" w:pos="4580"/>
+          <w:tab w:val="left" w:pos="5496"/>
+          <w:tab w:val="left" w:pos="6412"/>
+          <w:tab w:val="left" w:pos="7328"/>
+          <w:tab w:val="left" w:pos="8244"/>
+          <w:tab w:val="left" w:pos="9160"/>
+          <w:tab w:val="left" w:pos="10076"/>
+          <w:tab w:val="left" w:pos="10992"/>
+          <w:tab w:val="left" w:pos="11908"/>
+          <w:tab w:val="left" w:pos="12824"/>
+          <w:tab w:val="left" w:pos="13740"/>
+          <w:tab w:val="left" w:pos="14656"/>
+        </w:tabs>
+        <w:spacing w:after="0" w:line="240" w:lineRule="auto"/>
+        <w:rPr>
+          <w:rFonts w:ascii="Courier New" w:eastAsia="Times New Roman" w:hAnsi="Courier New" w:cs="Courier New"/>
+          <w:sz w:val="18"/>
+          <w:szCs w:val="20"/>
+          <w:lang w:val="en-US"/>
+        </w:rPr>
+      </w:pPr>
+      <w:r>
+        <w:rPr>
+          <w:rFonts w:ascii="Courier New" w:eastAsia="Times New Roman" w:hAnsi="Courier New" w:cs="Courier New"/>
+          <w:sz w:val="18"/>
+          <w:szCs w:val="20"/>
+          <w:lang w:val="en-US"/>
+        </w:rPr>
+        <w:t xml:space="preserve">  author={Wickham, Hadley},</w:t>
+      </w:r>
+    </w:p>
+    <w:p>
+      <w:pPr>
+        <w:tabs>
+          <w:tab w:val="left" w:pos="916"/>
+          <w:tab w:val="left" w:pos="1832"/>
+          <w:tab w:val="left" w:pos="2748"/>
+          <w:tab w:val="left" w:pos="3664"/>
+          <w:tab w:val="left" w:pos="4580"/>
+          <w:tab w:val="left" w:pos="5496"/>
+          <w:tab w:val="left" w:pos="6412"/>
+          <w:tab w:val="left" w:pos="7328"/>
+          <w:tab w:val="left" w:pos="8244"/>
+          <w:tab w:val="left" w:pos="9160"/>
+          <w:tab w:val="left" w:pos="10076"/>
+          <w:tab w:val="left" w:pos="10992"/>
+          <w:tab w:val="left" w:pos="11908"/>
+          <w:tab w:val="left" w:pos="12824"/>
+          <w:tab w:val="left" w:pos="13740"/>
+          <w:tab w:val="left" w:pos="14656"/>
+        </w:tabs>
+        <w:spacing w:after="0" w:line="240" w:lineRule="auto"/>
+        <w:rPr>
+          <w:rFonts w:ascii="Courier New" w:eastAsia="Times New Roman" w:hAnsi="Courier New" w:cs="Courier New"/>
+          <w:sz w:val="18"/>
+          <w:szCs w:val="20"/>
+          <w:lang w:val="en-US"/>
+        </w:rPr>
+      </w:pPr>
+      <w:r>
+        <w:rPr>
+          <w:rFonts w:ascii="Courier New" w:eastAsia="Times New Roman" w:hAnsi="Courier New" w:cs="Courier New"/>
+          <w:sz w:val="18"/>
+          <w:szCs w:val="20"/>
+          <w:lang w:val="en-US"/>
+        </w:rPr>
+        <w:t xml:space="preserve">  year={2014},</w:t>
+      </w:r>
+    </w:p>
+    <w:p>
+      <w:pPr>
+        <w:tabs>
+          <w:tab w:val="left" w:pos="916"/>
+          <w:tab w:val="left" w:pos="1832"/>
+          <w:tab w:val="left" w:pos="2748"/>
+          <w:tab w:val="left" w:pos="3664"/>
+          <w:tab w:val="left" w:pos="4580"/>
+          <w:tab w:val="left" w:pos="5496"/>
+          <w:tab w:val="left" w:pos="6412"/>
+          <w:tab w:val="left" w:pos="7328"/>
+          <w:tab w:val="left" w:pos="8244"/>
+          <w:tab w:val="left" w:pos="9160"/>
+          <w:tab w:val="left" w:pos="10076"/>
+          <w:tab w:val="left" w:pos="10992"/>
+          <w:tab w:val="left" w:pos="11908"/>
+          <w:tab w:val="left" w:pos="12824"/>
+          <w:tab w:val="left" w:pos="13740"/>
+          <w:tab w:val="left" w:pos="14656"/>
+        </w:tabs>
+        <w:spacing w:after="0" w:line="240" w:lineRule="auto"/>
+        <w:rPr>
+          <w:rFonts w:ascii="Courier New" w:eastAsia="Times New Roman" w:hAnsi="Courier New" w:cs="Courier New"/>
+          <w:sz w:val="18"/>
+          <w:szCs w:val="20"/>
+          <w:lang w:val="en-US"/>
+        </w:rPr>
+      </w:pPr>
+      <w:r>
+        <w:rPr>
+          <w:rFonts w:ascii="Courier New" w:eastAsia="Times New Roman" w:hAnsi="Courier New" w:cs="Courier New"/>
+          <w:sz w:val="18"/>
+          <w:szCs w:val="20"/>
+          <w:lang w:val="en-US"/>
+        </w:rPr>
+        <w:t xml:space="preserve">  publisher={CRC Press}</w:t>
+      </w:r>
+    </w:p>
+    <w:p>
+      <w:pPr>
+        <w:tabs>
+          <w:tab w:val="left" w:pos="916"/>
+          <w:tab w:val="left" w:pos="1832"/>
+          <w:tab w:val="left" w:pos="2748"/>
+          <w:tab w:val="left" w:pos="3664"/>
+          <w:tab w:val="left" w:pos="4580"/>
+          <w:tab w:val="left" w:pos="5496"/>
+          <w:tab w:val="left" w:pos="6412"/>
+          <w:tab w:val="left" w:pos="7328"/>
+          <w:tab w:val="left" w:pos="8244"/>
+          <w:tab w:val="left" w:pos="9160"/>
+          <w:tab w:val="left" w:pos="10076"/>
+          <w:tab w:val="left" w:pos="10992"/>
+          <w:tab w:val="left" w:pos="11908"/>
+          <w:tab w:val="left" w:pos="12824"/>
+          <w:tab w:val="left" w:pos="13740"/>
+          <w:tab w:val="left" w:pos="14656"/>
+        </w:tabs>
+        <w:spacing w:after="0" w:line="240" w:lineRule="auto"/>
+        <w:rPr>
+          <w:rFonts w:ascii="Courier New" w:eastAsia="Times New Roman" w:hAnsi="Courier New" w:cs="Courier New"/>
+          <w:sz w:val="18"/>
+          <w:szCs w:val="20"/>
+          <w:lang w:val="en-US"/>
+        </w:rPr>
+      </w:pPr>
+      <w:r>
+        <w:rPr>
+          <w:rFonts w:ascii="Courier New" w:eastAsia="Times New Roman" w:hAnsi="Courier New" w:cs="Courier New"/>
+          <w:sz w:val="18"/>
+          <w:szCs w:val="20"/>
+          <w:lang w:val="en-US"/>
+        </w:rPr>
+        <w:t>}</w:t>
+      </w:r>
+    </w:p>
+    <w:p>
+      <w:pPr>
+        <w:rPr>
+          <w:lang w:val="en-US"/>
+        </w:rPr>
+      </w:pPr>
+      <w:hyperlink r:id="rId6" w:history="1">
+        <w:r>
+          <w:rPr>
+            <w:rStyle w:val="Hyperlink"/>
+            <w:lang w:val="en-US"/>
+          </w:rPr>
+          <w:t>http://adv-r.had.co.nz/Rcpp.html</w:t>
+        </w:r>
+      </w:hyperlink>
+    </w:p>
+    <w:p>
+      <w:r>
+        <w:t>(Codebeispiele sind auf der Website aufgeführt!!!)</w:t>
+      </w:r>
+    </w:p>
+    <w:p>
+      <w:r>
+        <w:t>C++ code wird in cpp Fi</w:t>
+      </w:r>
+      <w:r>
+        <w:t>les geschrieben</w:t>
+      </w:r>
+      <w:r>
+        <w:br/>
+        <w:t>MÜSSEN mit folgenden Zeilen starten</w:t>
+      </w:r>
+    </w:p>
+    <w:p>
+      <w:pPr>
+        <w:rPr>
+          <w:rFonts w:ascii="Consolas" w:hAnsi="Consolas"/>
+          <w:lang w:val="en-US"/>
+        </w:rPr>
+      </w:pPr>
+      <w:r>
+        <w:rPr>
+          <w:rFonts w:ascii="Consolas" w:hAnsi="Consolas"/>
+          <w:lang w:val="en-US"/>
+        </w:rPr>
+        <w:t>#include &lt;Rcpp.h&gt;</w:t>
+      </w:r>
+      <w:r>
+        <w:rPr>
+          <w:rFonts w:ascii="Consolas" w:hAnsi="Consolas"/>
+          <w:lang w:val="en-US"/>
+        </w:rPr>
+        <w:br/>
+        <w:t>using namespace Rcpp;</w:t>
+      </w:r>
+    </w:p>
+    <w:p>
+      <w:r>
+        <w:t xml:space="preserve">Funktionen die in R verfügbar sein sollen müssen </w:t>
+      </w:r>
+      <w:r>
+        <w:t>den Prefix</w:t>
+      </w:r>
+      <w:r>
+        <w:br/>
+      </w:r>
+      <w:r>
+        <w:rPr>
+          <w:rFonts w:ascii="Consolas" w:hAnsi="Consolas"/>
+        </w:rPr>
+        <w:t>// [[Rcpp::export]]</w:t>
+      </w:r>
+      <w:r>
+        <w:br/>
+        <w:t>haben.</w:t>
+      </w:r>
+    </w:p>
+    <w:p>
+      <w:r>
+        <w:t>Stellt nützliche Datentypen im C++ Code zur Verfügung:</w:t>
+      </w:r>
+    </w:p>
+    <w:tbl>
+      <w:tblPr>
+        <w:tblStyle w:val="Gitternetztabelle4Akzent1"/>
+        <w:tblW w:w="0" w:type="auto"/>
+        <w:tblLook w:val="04A0" w:firstRow="1" w:lastRow="0" w:firstColumn="1" w:lastColumn="0" w:noHBand="0" w:noVBand="1"/>
+      </w:tblPr>
+      <w:tblGrid>
+        <w:gridCol w:w="3096"/>
+        <w:gridCol w:w="3096"/>
+        <w:gridCol w:w="3096"/>
+      </w:tblGrid>
+      <w:tr>
+        <w:trPr>
+          <w:cnfStyle w:val="100000000000" w:firstRow="1" w:lastRow="0" w:firstColumn="0" w:lastColumn="0" w:oddVBand="0" w:evenVBand="0" w:oddHBand="0" w:evenHBand="0" w:firstRowFirstColumn="0" w:firstRowLastColumn="0" w:lastRowFirstColumn="0" w:lastRowLastColumn="0"/>
+        </w:trPr>
+        <w:tc>
+          <w:tcPr>
+            <w:cnfStyle w:val="001000000000" w:firstRow="0" w:lastRow="0" w:firstColumn="1" w:lastColumn="0" w:oddVBand="0" w:evenVBand="0" w:oddHBand="0" w:evenHBand="0" w:firstRowFirstColumn="0" w:firstRowLastColumn="0" w:lastRowFirstColumn="0" w:lastRowLastColumn="0"/>
+            <w:tcW w:w="3096" w:type="dxa"/>
+            <w:vAlign w:val="center"/>
+          </w:tcPr>
+          <w:p>
+            <w:pPr>
+              <w:jc w:val="center"/>
+              <w:rPr>
+                <w:b w:val="0"/>
+              </w:rPr>
+            </w:pPr>
+            <w:r>
+              <w:rPr>
+                <w:b w:val="0"/>
+              </w:rPr>
+              <w:t>Vektoren</w:t>
+            </w:r>
+          </w:p>
+        </w:tc>
+        <w:tc>
+          <w:tcPr>
+            <w:tcW w:w="3096" w:type="dxa"/>
+            <w:vAlign w:val="center"/>
+          </w:tcPr>
+          <w:p>
+            <w:pPr>
+              <w:jc w:val="center"/>
+              <w:cnfStyle w:val="100000000000" w:firstRow="1" w:lastRow="0" w:firstColumn="0" w:lastColumn="0" w:oddVBand="0" w:evenVBand="0" w:oddHBand="0" w:evenHBand="0" w:firstRowFirstColumn="0" w:firstRowLastColumn="0" w:lastRowFirstColumn="0" w:lastRowLastColumn="0"/>
+              <w:rPr>
+                <w:b w:val="0"/>
+              </w:rPr>
+            </w:pPr>
+            <w:r>
+              <w:rPr>
+                <w:b w:val="0"/>
+              </w:rPr>
+              <w:t>Primitive</w:t>
+            </w:r>
+          </w:p>
+        </w:tc>
+        <w:tc>
+          <w:tcPr>
+            <w:tcW w:w="3096" w:type="dxa"/>
+            <w:vAlign w:val="center"/>
+          </w:tcPr>
+          <w:p>
+            <w:pPr>
+              <w:jc w:val="center"/>
+              <w:cnfStyle w:val="100000000000" w:firstRow="1" w:lastRow="0" w:firstColumn="0" w:lastColumn="0" w:oddVBand="0" w:evenVBand="0" w:oddHBand="0" w:evenHBand="0" w:firstRowFirstColumn="0" w:firstRowLastColumn="0" w:lastRowFirstColumn="0" w:lastRowLastColumn="0"/>
+              <w:rPr>
+                <w:b w:val="0"/>
+              </w:rPr>
+            </w:pPr>
+            <w:r>
+              <w:rPr>
+                <w:b w:val="0"/>
+              </w:rPr>
+              <w:t>Matrix</w:t>
+            </w:r>
+          </w:p>
+        </w:tc>
+      </w:tr>
+      <w:tr>
+        <w:trPr>
+          <w:cnfStyle w:val="000000100000" w:firstRow="0" w:lastRow="0" w:firstColumn="0" w:lastColumn="0" w:oddVBand="0" w:evenVBand="0" w:oddHBand="1" w:evenHBand="0" w:firstRowFirstColumn="0" w:firstRowLastColumn="0" w:lastRowFirstColumn="0" w:lastRowLastColumn="0"/>
+        </w:trPr>
+        <w:tc>
+          <w:tcPr>
+            <w:cnfStyle w:val="001000000000" w:firstRow="0" w:lastRow="0" w:firstColumn="1" w:lastColumn="0" w:oddVBand="0" w:evenVBand="0" w:oddHBand="0" w:evenHBand="0" w:firstRowFirstColumn="0" w:firstRowLastColumn="0" w:lastRowFirstColumn="0" w:lastRowLastColumn="0"/>
+            <w:tcW w:w="3096" w:type="dxa"/>
+            <w:vAlign w:val="center"/>
+          </w:tcPr>
+          <w:p>
+            <w:pPr>
+              <w:jc w:val="center"/>
+              <w:rPr>
+                <w:b w:val="0"/>
+              </w:rPr>
+            </w:pPr>
+            <w:r>
+              <w:rPr>
+                <w:b w:val="0"/>
+              </w:rPr>
+              <w:t>NumericVector</w:t>
+            </w:r>
+          </w:p>
+        </w:tc>
+        <w:tc>
+          <w:tcPr>
+            <w:tcW w:w="3096" w:type="dxa"/>
+            <w:vAlign w:val="center"/>
+          </w:tcPr>
+          <w:p>
+            <w:pPr>
+              <w:jc w:val="center"/>
+              <w:cnfStyle w:val="000000100000" w:firstRow="0" w:lastRow="0" w:firstColumn="0" w:lastColumn="0" w:oddVBand="0" w:evenVBand="0" w:oddHBand="1" w:evenHBand="0" w:firstRowFirstColumn="0" w:firstRowLastColumn="0" w:lastRowFirstColumn="0" w:lastRowLastColumn="0"/>
+            </w:pPr>
+            <w:r>
+              <w:t>double</w:t>
+            </w:r>
+          </w:p>
+        </w:tc>
+        <w:tc>
+          <w:tcPr>
+            <w:tcW w:w="3096" w:type="dxa"/>
+            <w:vAlign w:val="center"/>
+          </w:tcPr>
+          <w:p>
+            <w:pPr>
+              <w:jc w:val="center"/>
+              <w:cnfStyle w:val="000000100000" w:firstRow="0" w:lastRow="0" w:firstColumn="0" w:lastColumn="0" w:oddVBand="0" w:evenVBand="0" w:oddHBand="1" w:evenHBand="0" w:firstRowFirstColumn="0" w:firstRowLastColumn="0" w:lastRowFirstColumn="0" w:lastRowLastColumn="0"/>
+            </w:pPr>
+            <w:r>
+              <w:t>NumericMatrix</w:t>
+            </w:r>
+          </w:p>
+        </w:tc>
+      </w:tr>
+      <w:tr>
+        <w:tc>
+          <w:tcPr>
+            <w:cnfStyle w:val="001000000000" w:firstRow="0" w:lastRow="0" w:firstColumn="1" w:lastColumn="0" w:oddVBand="0" w:evenVBand="0" w:oddHBand="0" w:evenHBand="0" w:firstRowFirstColumn="0" w:firstRowLastColumn="0" w:lastRowFirstColumn="0" w:lastRowLastColumn="0"/>
+            <w:tcW w:w="3096" w:type="dxa"/>
+            <w:vAlign w:val="center"/>
+          </w:tcPr>
+          <w:p>
+            <w:pPr>
+              <w:jc w:val="center"/>
+              <w:rPr>
+                <w:b w:val="0"/>
+              </w:rPr>
+            </w:pPr>
+            <w:r>
+              <w:rPr>
+                <w:b w:val="0"/>
+              </w:rPr>
+              <w:t>IntegerVector</w:t>
+            </w:r>
+          </w:p>
+        </w:tc>
+        <w:tc>
+          <w:tcPr>
+            <w:tcW w:w="3096" w:type="dxa"/>
+            <w:vAlign w:val="center"/>
+          </w:tcPr>
+          <w:p>
+            <w:pPr>
+              <w:jc w:val="center"/>
+              <w:cnfStyle w:val="000000000000" w:firstRow="0" w:lastRow="0" w:firstColumn="0" w:lastColumn="0" w:oddVBand="0" w:evenVBand="0" w:oddHBand="0" w:evenHBand="0" w:firstRowFirstColumn="0" w:firstRowLastColumn="0" w:lastRowFirstColumn="0" w:lastRowLastColumn="0"/>
+            </w:pPr>
+            <w:r>
+              <w:t>int</w:t>
+            </w:r>
+          </w:p>
+        </w:tc>
+        <w:tc>
+          <w:tcPr>
+            <w:tcW w:w="3096" w:type="dxa"/>
+            <w:vAlign w:val="center"/>
+          </w:tcPr>
+          <w:p>
+            <w:pPr>
+              <w:jc w:val="center"/>
+              <w:cnfStyle w:val="000000000000" w:firstRow="0" w:lastRow="0" w:firstColumn="0" w:lastColumn="0" w:oddVBand="0" w:evenVBand="0" w:oddHBand="0" w:evenHBand="0" w:firstRowFirstColumn="0" w:firstRowLastColumn="0" w:lastRowFirstColumn="0" w:lastRowLastColumn="0"/>
+            </w:pPr>
+            <w:r>
+              <w:t>IntegerMatrix</w:t>
+            </w:r>
+          </w:p>
+        </w:tc>
+      </w:tr>
+      <w:tr>
+        <w:trPr>
+          <w:cnfStyle w:val="000000100000" w:firstRow="0" w:lastRow="0" w:firstColumn="0" w:lastColumn="0" w:oddVBand="0" w:evenVBand="0" w:oddHBand="1" w:evenHBand="0" w:firstRowFirstColumn="0" w:firstRowLastColumn="0" w:lastRowFirstColumn="0" w:lastRowLastColumn="0"/>
+        </w:trPr>
+        <w:tc>
+          <w:tcPr>
+            <w:cnfStyle w:val="001000000000" w:firstRow="0" w:lastRow="0" w:firstColumn="1" w:lastColumn="0" w:oddVBand="0" w:evenVBand="0" w:oddHBand="0" w:evenHBand="0" w:firstRowFirstColumn="0" w:firstRowLastColumn="0" w:lastRowFirstColumn="0" w:lastRowLastColumn="0"/>
+            <w:tcW w:w="3096" w:type="dxa"/>
+            <w:vAlign w:val="center"/>
+          </w:tcPr>
+          <w:p>
+            <w:pPr>
+              <w:jc w:val="center"/>
+              <w:rPr>
+                <w:b w:val="0"/>
+              </w:rPr>
+            </w:pPr>
+            <w:r>
+              <w:rPr>
+                <w:b w:val="0"/>
+              </w:rPr>
+              <w:t>CharacterVector</w:t>
+            </w:r>
+          </w:p>
+        </w:tc>
+        <w:tc>
+          <w:tcPr>
+            <w:tcW w:w="3096" w:type="dxa"/>
+            <w:vAlign w:val="center"/>
+          </w:tcPr>
+          <w:p>
+            <w:pPr>
+              <w:jc w:val="center"/>
+              <w:cnfStyle w:val="000000100000" w:firstRow="0" w:lastRow="0" w:firstColumn="0" w:lastColumn="0" w:oddVBand="0" w:evenVBand="0" w:oddHBand="1" w:evenHBand="0" w:firstRowFirstColumn="0" w:firstRowLastColumn="0" w:lastRowFirstColumn="0" w:lastRowLastColumn="0"/>
+            </w:pPr>
+            <w:r>
+              <w:t>String</w:t>
+            </w:r>
+          </w:p>
+        </w:tc>
+        <w:tc>
+          <w:tcPr>
+            <w:tcW w:w="3096" w:type="dxa"/>
+            <w:vAlign w:val="center"/>
+          </w:tcPr>
+          <w:p>
+            <w:pPr>
+              <w:jc w:val="center"/>
+              <w:cnfStyle w:val="000000100000" w:firstRow="0" w:lastRow="0" w:firstColumn="0" w:lastColumn="0" w:oddVBand="0" w:evenVBand="0" w:oddHBand="1" w:evenHBand="0" w:firstRowFirstColumn="0" w:firstRowLastColumn="0" w:lastRowFirstColumn="0" w:lastRowLastColumn="0"/>
+            </w:pPr>
+            <w:r>
+              <w:t>CharacterMatrix</w:t>
+            </w:r>
+          </w:p>
+        </w:tc>
+      </w:tr>
+      <w:tr>
+        <w:tc>
+          <w:tcPr>
+            <w:cnfStyle w:val="001000000000" w:firstRow="0" w:lastRow="0" w:firstColumn="1" w:lastColumn="0" w:oddVBand="0" w:evenVBand="0" w:oddHBand="0" w:evenHBand="0" w:firstRowFirstColumn="0" w:firstRowLastColumn="0" w:lastRowFirstColumn="0" w:lastRowLastColumn="0"/>
+            <w:tcW w:w="3096" w:type="dxa"/>
+            <w:vAlign w:val="center"/>
+          </w:tcPr>
+          <w:p>
+            <w:pPr>
+              <w:jc w:val="center"/>
+              <w:rPr>
+                <w:b w:val="0"/>
+              </w:rPr>
+            </w:pPr>
+            <w:r>
+              <w:rPr>
+                <w:b w:val="0"/>
+              </w:rPr>
+              <w:t>LogicalVector</w:t>
+            </w:r>
+          </w:p>
+        </w:tc>
+        <w:tc>
+          <w:tcPr>
+            <w:tcW w:w="3096" w:type="dxa"/>
+            <w:vAlign w:val="center"/>
+          </w:tcPr>
+          <w:p>
+            <w:pPr>
+              <w:jc w:val="center"/>
+              <w:cnfStyle w:val="000000000000" w:firstRow="0" w:lastRow="0" w:firstColumn="0" w:lastColumn="0" w:oddVBand="0" w:evenVBand="0" w:oddHBand="0" w:evenHBand="0" w:firstRowFirstColumn="0" w:firstRowLastColumn="0" w:lastRowFirstColumn="0" w:lastRowLastColumn="0"/>
+            </w:pPr>
+            <w:r>
+              <w:t>bool</w:t>
+            </w:r>
+          </w:p>
+        </w:tc>
+        <w:tc>
+          <w:tcPr>
+            <w:tcW w:w="3096" w:type="dxa"/>
+            <w:vAlign w:val="center"/>
+          </w:tcPr>
+          <w:p>
+            <w:pPr>
+              <w:jc w:val="center"/>
+              <w:cnfStyle w:val="000000000000" w:firstRow="0" w:lastRow="0" w:firstColumn="0" w:lastColumn="0" w:oddVBand="0" w:evenVBand="0" w:oddHBand="0" w:evenHBand="0" w:firstRowFirstColumn="0" w:firstRowLastColumn="0" w:lastRowFirstColumn="0" w:lastRowLastColumn="0"/>
+            </w:pPr>
+            <w:r>
+              <w:t>LogicalMatrix</w:t>
+            </w:r>
+          </w:p>
+        </w:tc>
+      </w:tr>
+    </w:tbl>
+    <w:p/>
+    <w:p>
+      <w:r>
+        <w:t>R Code kann im cpp File mit speziellem Syntax hinzugefügt werden:</w:t>
+      </w:r>
+      <w:r>
+        <w:br/>
+      </w:r>
+      <w:r>
+        <w:rPr>
+          <w:rFonts w:ascii="Consolas" w:hAnsi="Consolas"/>
+        </w:rPr>
+        <w:t>/*** R</w:t>
+      </w:r>
+      <w:r>
+        <w:rPr>
+          <w:rFonts w:ascii="Consolas" w:hAnsi="Consolas"/>
+        </w:rPr>
+        <w:br/>
+        <w:t># this is R code</w:t>
+      </w:r>
+      <w:r>
+        <w:rPr>
+          <w:rFonts w:ascii="Consolas" w:hAnsi="Consolas"/>
+        </w:rPr>
+        <w:br/>
+        <w:t>*/</w:t>
+      </w:r>
+    </w:p>
+    <w:p/>
+    <w:p>
+      <w:r>
+        <w:t>Sugar:</w:t>
+      </w:r>
+    </w:p>
+    <w:p>
+      <w:r>
+        <w:t>Es können auch Funktionen übergeben werden, die auf bspw. weiteren Argumenten angewendet werden! (Datentyp: Function)</w:t>
+      </w:r>
+    </w:p>
+    <w:p>
+      <w:r>
+        <w:t>Viele Operatoren sind auch, wie in R, auf einen ganzen Vektor anwendbar. Z.B. sqrt() angewendet auf einen NumericVector ergibt wiederum einen Vektor mit den Quadratwurzeln der ursprünglichen Elemente.</w:t>
+      </w:r>
+      <w:r>
+        <w:br/>
+        <w:t xml:space="preserve">Ausgewählte Operatoren: </w:t>
+      </w:r>
+      <w:r>
+        <w:rPr>
+          <w:rStyle w:val="HTMLCode"/>
+          <w:rFonts w:eastAsiaTheme="minorHAnsi"/>
+        </w:rPr>
+        <w:t>+</w:t>
+      </w:r>
+      <w:r>
+        <w:t xml:space="preserve"> </w:t>
+      </w:r>
+      <w:r>
+        <w:rPr>
+          <w:rStyle w:val="HTMLCode"/>
+          <w:rFonts w:eastAsiaTheme="minorHAnsi"/>
+        </w:rPr>
+        <w:t>*</w:t>
+      </w:r>
+      <w:r>
+        <w:t xml:space="preserve">, </w:t>
+      </w:r>
+      <w:r>
+        <w:rPr>
+          <w:rStyle w:val="HTMLCode"/>
+          <w:rFonts w:eastAsiaTheme="minorHAnsi"/>
+        </w:rPr>
+        <w:t>-</w:t>
+      </w:r>
+      <w:r>
+        <w:t xml:space="preserve">, </w:t>
+      </w:r>
+      <w:r>
+        <w:rPr>
+          <w:rStyle w:val="HTMLCode"/>
+          <w:rFonts w:eastAsiaTheme="minorHAnsi"/>
+        </w:rPr>
+        <w:t>/</w:t>
+      </w:r>
+      <w:r>
+        <w:t xml:space="preserve">, </w:t>
+      </w:r>
+      <w:r>
+        <w:rPr>
+          <w:rStyle w:val="HTMLCode"/>
+          <w:rFonts w:eastAsiaTheme="minorHAnsi"/>
+        </w:rPr>
+        <w:t>pow</w:t>
+      </w:r>
+      <w:r>
+        <w:t xml:space="preserve">, </w:t>
+      </w:r>
+      <w:r>
+        <w:rPr>
+          <w:rStyle w:val="HTMLCode"/>
+          <w:rFonts w:eastAsiaTheme="minorHAnsi"/>
+        </w:rPr>
+        <w:t>&lt;</w:t>
+      </w:r>
+      <w:r>
+        <w:t xml:space="preserve">, </w:t>
+      </w:r>
+      <w:r>
+        <w:rPr>
+          <w:rStyle w:val="HTMLCode"/>
+          <w:rFonts w:eastAsiaTheme="minorHAnsi"/>
+        </w:rPr>
+        <w:t>&lt;=</w:t>
+      </w:r>
+      <w:r>
+        <w:rPr>
+          <w:rStyle w:val="HTMLCode"/>
+          <w:rFonts w:eastAsiaTheme="minorHAnsi"/>
+        </w:rPr>
+        <w:t xml:space="preserve">, … </w:t>
+      </w:r>
+      <w:r>
+        <w:t>(vollständige Liste der Quelle zu entnehmen)</w:t>
+      </w:r>
+    </w:p>
+    <w:p/>
+    <w:p>
+      <w:r>
+        <w:t>STL (standard template library)</w:t>
+      </w:r>
+    </w:p>
+    <w:p>
+      <w:r>
+        <w:lastRenderedPageBreak/>
+        <w:t>Stellt weitere nützliche Datenstrukturen und Funktionen/Algorithmen zur Verfügung</w:t>
+      </w:r>
+    </w:p>
+    <w:p>
+      <w:pPr>
+        <w:pStyle w:val="Listenabsatz"/>
+        <w:numPr>
+          <w:ilvl w:val="0"/>
+          <w:numId w:val="1"/>
+        </w:numPr>
+      </w:pPr>
+      <w:r>
+        <w:t>Iteratoren</w:t>
+      </w:r>
+    </w:p>
+    <w:p>
+      <w:pPr>
+        <w:pStyle w:val="Listenabsatz"/>
+        <w:numPr>
+          <w:ilvl w:val="0"/>
+          <w:numId w:val="1"/>
+        </w:numPr>
+      </w:pPr>
+      <w:r>
+        <w:t>Vectors</w:t>
+      </w:r>
+    </w:p>
+    <w:p>
+      <w:pPr>
+        <w:pStyle w:val="Listenabsatz"/>
+        <w:numPr>
+          <w:ilvl w:val="0"/>
+          <w:numId w:val="1"/>
+        </w:numPr>
+      </w:pPr>
+      <w:r>
+        <w:t>Sets</w:t>
+      </w:r>
+    </w:p>
+    <w:p>
+      <w:pPr>
+        <w:pStyle w:val="Listenabsatz"/>
+        <w:numPr>
+          <w:ilvl w:val="0"/>
+          <w:numId w:val="1"/>
+        </w:numPr>
+      </w:pPr>
+      <w:r>
+        <w:t>Maps</w:t>
+      </w:r>
+    </w:p>
+    <w:p>
+      <w:pPr>
+        <w:pStyle w:val="Listenabsatz"/>
+        <w:numPr>
+          <w:ilvl w:val="0"/>
+          <w:numId w:val="1"/>
+        </w:numPr>
+      </w:pPr>
+      <w:r>
+        <w:t>…</w:t>
+      </w:r>
+    </w:p>
+    <w:p/>
+    <w:p>
+      <w:pPr>
+        <w:rPr>
+          <w:lang w:val="en-US"/>
+        </w:rPr>
+      </w:pPr>
+      <w:r>
+        <w:rPr>
+          <w:lang w:val="en-US"/>
+        </w:rPr>
+        <w:t>Creating a Package</w:t>
+      </w:r>
+      <w:r>
+        <w:rPr>
+          <w:lang w:val="en-US"/>
+        </w:rPr>
+        <w:br/>
+        <w:t xml:space="preserve">(helpful YouTube video: </w:t>
+      </w:r>
+      <w:r>
+        <w:rPr>
+          <w:lang w:val="en-US"/>
+        </w:rPr>
+        <w:t>https://www.youtube.com/watch?v=9PyQlbAEujY</w:t>
+      </w:r>
+      <w:r>
+        <w:rPr>
+          <w:lang w:val="en-US"/>
+        </w:rPr>
+        <w:t>)</w:t>
+      </w:r>
+    </w:p>
+    <w:p>
+      <w:pPr>
+        <w:rPr>
+          <w:lang w:val="en-US"/>
+        </w:rPr>
+      </w:pPr>
+      <w:r>
+        <w:rPr>
+          <w:lang w:val="en-US"/>
+        </w:rPr>
+        <w:t>File -&gt; New Project</w:t>
+      </w:r>
+      <w:r>
+        <w:rPr>
+          <w:lang w:val="en-US"/>
+        </w:rPr>
+        <w:t xml:space="preserve"> -&gt; … -&gt; R Package</w:t>
+      </w:r>
+    </w:p>
+    <w:p>
+      <w:pPr>
+        <w:rPr>
+          <w:lang w:val="en-US"/>
+        </w:rPr>
+      </w:pPr>
+      <w:r>
+        <w:rPr>
+          <w:lang w:val="en-US"/>
+        </w:rPr>
+        <w:t>Prerequisite:</w:t>
+      </w:r>
+      <w:r>
+        <w:rPr>
+          <w:lang w:val="en-US"/>
+        </w:rPr>
+        <w:br/>
+        <w:t>roxygen2 and devtools installed</w:t>
+      </w:r>
+    </w:p>
+    <w:p>
+      <w:pPr>
+        <w:rPr>
+          <w:lang w:val="en-US"/>
+        </w:rPr>
+      </w:pPr>
+      <w:r>
+        <w:rPr>
+          <w:lang w:val="en-US"/>
+        </w:rPr>
+        <w:t>Configure Build Tools</w:t>
+      </w:r>
+      <w:r>
+        <w:rPr>
+          <w:lang w:val="en-US"/>
+        </w:rPr>
+        <w:br/>
+        <w:t>-&gt; use devtools (check)</w:t>
+      </w:r>
+    </w:p>
+    <w:p>
+      <w:pPr>
+        <w:rPr>
+          <w:lang w:val="en-US"/>
+        </w:rPr>
+      </w:pPr>
+      <w:r>
+        <w:rPr>
+          <w:lang w:val="en-US"/>
+        </w:rPr>
+        <w:t>R folder for R files</w:t>
+      </w:r>
+      <w:r>
+        <w:rPr>
+          <w:lang w:val="en-US"/>
+        </w:rPr>
+        <w:br/>
+      </w:r>
+      <w:r>
+        <w:rPr>
+          <w:lang w:val="en-US"/>
+        </w:rPr>
+        <w:t>man folder</w:t>
+      </w:r>
+      <w:r>
+        <w:rPr>
+          <w:lang w:val="en-US"/>
+        </w:rPr>
+        <w:t xml:space="preserve"> for documentation</w:t>
+      </w:r>
+      <w:r>
+        <w:rPr>
+          <w:lang w:val="en-US"/>
+        </w:rPr>
+        <w:br/>
+      </w:r>
+      <w:r>
+        <w:rPr>
+          <w:lang w:val="en-US"/>
+        </w:rPr>
+        <w:t>src folder for files to be compiled</w:t>
+      </w:r>
+    </w:p>
+    <w:p>
+      <w:pPr>
+        <w:rPr>
+          <w:lang w:val="en-US"/>
+        </w:rPr>
+      </w:pPr>
+      <w:r>
+        <w:rPr>
+          <w:lang w:val="en-US"/>
+        </w:rPr>
+        <w:t>To make function available when package is in use later, add roxygen annotation ‘@export’</w:t>
+      </w:r>
+      <w:r>
+        <w:rPr>
+          <w:lang w:val="en-US"/>
+        </w:rPr>
+        <w:br/>
+        <w:t>roxygen comments start with #’</w:t>
+      </w:r>
+    </w:p>
+    <w:p>
+      <w:pPr>
+        <w:rPr>
+          <w:lang w:val="en-US"/>
+        </w:rPr>
+      </w:pPr>
+      <w:r>
+        <w:rPr>
+          <w:lang w:val="en-US"/>
+        </w:rPr>
+        <w:t>To test package: Build tab -&gt; Build &amp; Reload (builds package and sets global environment)</w:t>
+      </w:r>
+      <w:r>
+        <w:rPr>
+          <w:lang w:val="en-US"/>
+        </w:rPr>
+        <w:br/>
+        <w:t>To share package: Build tab -&gt; More -&gt; Build Source Package (source code visible!), Build Binary Package (source code not visible)</w:t>
+      </w:r>
+    </w:p>
+    <w:p>
+      <w:pPr>
+        <w:rPr>
+          <w:lang w:val="en-US"/>
+        </w:rPr>
+      </w:pPr>
+      <w:r>
+        <w:rPr>
+          <w:lang w:val="en-US"/>
+        </w:rPr>
+        <w:t>Write cpp file -&gt; put into src folder</w:t>
+      </w:r>
+      <w:r>
+        <w:rPr>
+          <w:lang w:val="en-US"/>
+        </w:rPr>
+        <w:br/>
+        <w:t>don’t forget include and namespace and // [[Rcpp::export]] for C++ functions accessibly from R. (As mentionen above)</w:t>
+      </w:r>
+    </w:p>
+    <w:p>
+      <w:r>
+        <w:t>Vorher: dyn.load um DLL zu laden</w:t>
+      </w:r>
+      <w:r>
+        <w:br/>
+      </w:r>
+      <w:r>
+        <w:t>Jetzt: Jede R Funktion, die eine C++ Funktion ve</w:t>
+      </w:r>
+      <w:r>
+        <w:t>rwendet, bekommt die Annotation</w:t>
+      </w:r>
+    </w:p>
+    <w:p>
+      <w:pPr>
+        <w:pStyle w:val="HTMLVorformatiert"/>
+        <w:rPr>
+          <w:rStyle w:val="HTMLCode"/>
+          <w:rFonts w:ascii="Consolas" w:hAnsi="Consolas"/>
+        </w:rPr>
+      </w:pPr>
+      <w:r>
+        <w:rPr>
+          <w:rStyle w:val="co"/>
+          <w:rFonts w:ascii="Consolas" w:hAnsi="Consolas"/>
+        </w:rPr>
+        <w:t xml:space="preserve">#' @useDynLib </w:t>
+      </w:r>
+      <w:r>
+        <w:rPr>
+          <w:rStyle w:val="co"/>
+          <w:rFonts w:ascii="Consolas" w:hAnsi="Consolas"/>
+        </w:rPr>
+        <w:t>channelcoding</w:t>
+      </w:r>
       <w:bookmarkStart w:id="0" w:name="_GoBack"/>
       <w:bookmarkEnd w:id="0"/>
+    </w:p>
+    <w:p>
+      <w:pPr>
+        <w:pStyle w:val="HTMLVorformatiert"/>
+        <w:rPr>
+          <w:rFonts w:ascii="Consolas" w:hAnsi="Consolas"/>
+        </w:rPr>
+      </w:pPr>
+      <w:r>
+        <w:rPr>
+          <w:rStyle w:val="co"/>
+          <w:rFonts w:ascii="Consolas" w:hAnsi="Consolas"/>
+        </w:rPr>
+        <w:t>#' @importFrom Rcpp sourceCpp</w:t>
+      </w:r>
+    </w:p>
+    <w:p>
+      <w:pPr>
+        <w:rPr>
+          <w:rFonts w:ascii="Consolas" w:hAnsi="Consolas"/>
+          <w:lang w:val="en-US"/>
+        </w:rPr>
+      </w:pPr>
+      <w:r>
+        <w:rPr>
+          <w:rFonts w:ascii="Consolas" w:hAnsi="Consolas"/>
+          <w:lang w:val="en-US"/>
+        </w:rPr>
+        <w:t xml:space="preserve">(see: </w:t>
+      </w:r>
+      <w:hyperlink r:id="rId7" w:history="1">
+        <w:r>
+          <w:rPr>
+            <w:rStyle w:val="Hyperlink"/>
+            <w:rFonts w:ascii="Consolas" w:hAnsi="Consolas"/>
+            <w:lang w:val="en-US"/>
+          </w:rPr>
+          <w:t>http://r-pkgs.had.co.nz/src.html#src</w:t>
+        </w:r>
+      </w:hyperlink>
+      <w:r>
+        <w:rPr>
+          <w:rFonts w:ascii="Consolas" w:hAnsi="Consolas"/>
+          <w:lang w:val="en-US"/>
+        </w:rPr>
+        <w:t>)</w:t>
+      </w:r>
+    </w:p>
+    <w:p>
+      <w:pPr>
+        <w:rPr>
+          <w:lang w:val="en-US"/>
+        </w:rPr>
+      </w:pPr>
     </w:p>
     <w:sectPr>
       <w:pgSz w:w="11906" w:h="16838"/>
@@ -962,6 +1969,127 @@
     </w:sectPr>
   </w:body>
 </w:document>
+</file>
+
+<file path=word/numbering.xml><?xml version="1.0" encoding="utf-8"?>
+<w:numbering xmlns:wpc="http://schemas.microsoft.com/office/word/2010/wordprocessingCanvas" xmlns:cx="http://schemas.microsoft.com/office/drawing/2014/chartex" xmlns:cx1="http://schemas.microsoft.com/office/drawing/2015/9/8/chartex" xmlns:mc="http://schemas.openxmlformats.org/markup-compatibility/2006" xmlns:o="urn:schemas-microsoft-com:office:office" xmlns:r="http://schemas.openxmlformats.org/officeDocument/2006/relationships" xmlns:m="http://schemas.openxmlformats.org/officeDocument/2006/math" xmlns:v="urn:schemas-microsoft-com:vml" xmlns:wp14="http://schemas.microsoft.com/office/word/2010/wordprocessingDrawing" xmlns:wp="http://schemas.openxmlformats.org/drawingml/2006/wordprocessingDrawing" xmlns:w10="urn:schemas-microsoft-com:office:word" xmlns:w="http://schemas.openxmlformats.org/wordprocessingml/2006/main" xmlns:w14="http://schemas.microsoft.com/office/word/2010/wordml" xmlns:w15="http://schemas.microsoft.com/office/word/2012/wordml" xmlns:w16se="http://schemas.microsoft.com/office/word/2015/wordml/symex" xmlns:wpg="http://schemas.microsoft.com/office/word/2010/wordprocessingGroup" xmlns:wpi="http://schemas.microsoft.com/office/word/2010/wordprocessingInk" xmlns:wne="http://schemas.microsoft.com/office/word/2006/wordml" xmlns:wps="http://schemas.microsoft.com/office/word/2010/wordprocessingShape" mc:Ignorable="w14 w15 w16se wp14">
+  <w:abstractNum w:abstractNumId="0" w15:restartNumberingAfterBreak="0">
+    <w:nsid w:val="49F04CC5"/>
+    <w:multiLevelType w:val="hybridMultilevel"/>
+    <w:tmpl w:val="BEBE0290"/>
+    <w:lvl w:ilvl="0" w:tplc="04090001">
+      <w:start w:val="1"/>
+      <w:numFmt w:val="bullet"/>
+      <w:lvlText w:val=""/>
+      <w:lvlJc w:val="left"/>
+      <w:pPr>
+        <w:ind w:left="720" w:hanging="360"/>
+      </w:pPr>
+      <w:rPr>
+        <w:rFonts w:ascii="Symbol" w:hAnsi="Symbol" w:hint="default"/>
+      </w:rPr>
+    </w:lvl>
+    <w:lvl w:ilvl="1" w:tplc="04090003" w:tentative="1">
+      <w:start w:val="1"/>
+      <w:numFmt w:val="bullet"/>
+      <w:lvlText w:val="o"/>
+      <w:lvlJc w:val="left"/>
+      <w:pPr>
+        <w:ind w:left="1440" w:hanging="360"/>
+      </w:pPr>
+      <w:rPr>
+        <w:rFonts w:ascii="Courier New" w:hAnsi="Courier New" w:cs="Courier New" w:hint="default"/>
+      </w:rPr>
+    </w:lvl>
+    <w:lvl w:ilvl="2" w:tplc="04090005" w:tentative="1">
+      <w:start w:val="1"/>
+      <w:numFmt w:val="bullet"/>
+      <w:lvlText w:val=""/>
+      <w:lvlJc w:val="left"/>
+      <w:pPr>
+        <w:ind w:left="2160" w:hanging="360"/>
+      </w:pPr>
+      <w:rPr>
+        <w:rFonts w:ascii="Wingdings" w:hAnsi="Wingdings" w:hint="default"/>
+      </w:rPr>
+    </w:lvl>
+    <w:lvl w:ilvl="3" w:tplc="04090001" w:tentative="1">
+      <w:start w:val="1"/>
+      <w:numFmt w:val="bullet"/>
+      <w:lvlText w:val=""/>
+      <w:lvlJc w:val="left"/>
+      <w:pPr>
+        <w:ind w:left="2880" w:hanging="360"/>
+      </w:pPr>
+      <w:rPr>
+        <w:rFonts w:ascii="Symbol" w:hAnsi="Symbol" w:hint="default"/>
+      </w:rPr>
+    </w:lvl>
+    <w:lvl w:ilvl="4" w:tplc="04090003" w:tentative="1">
+      <w:start w:val="1"/>
+      <w:numFmt w:val="bullet"/>
+      <w:lvlText w:val="o"/>
+      <w:lvlJc w:val="left"/>
+      <w:pPr>
+        <w:ind w:left="3600" w:hanging="360"/>
+      </w:pPr>
+      <w:rPr>
+        <w:rFonts w:ascii="Courier New" w:hAnsi="Courier New" w:cs="Courier New" w:hint="default"/>
+      </w:rPr>
+    </w:lvl>
+    <w:lvl w:ilvl="5" w:tplc="04090005" w:tentative="1">
+      <w:start w:val="1"/>
+      <w:numFmt w:val="bullet"/>
+      <w:lvlText w:val=""/>
+      <w:lvlJc w:val="left"/>
+      <w:pPr>
+        <w:ind w:left="4320" w:hanging="360"/>
+      </w:pPr>
+      <w:rPr>
+        <w:rFonts w:ascii="Wingdings" w:hAnsi="Wingdings" w:hint="default"/>
+      </w:rPr>
+    </w:lvl>
+    <w:lvl w:ilvl="6" w:tplc="04090001" w:tentative="1">
+      <w:start w:val="1"/>
+      <w:numFmt w:val="bullet"/>
+      <w:lvlText w:val=""/>
+      <w:lvlJc w:val="left"/>
+      <w:pPr>
+        <w:ind w:left="5040" w:hanging="360"/>
+      </w:pPr>
+      <w:rPr>
+        <w:rFonts w:ascii="Symbol" w:hAnsi="Symbol" w:hint="default"/>
+      </w:rPr>
+    </w:lvl>
+    <w:lvl w:ilvl="7" w:tplc="04090003" w:tentative="1">
+      <w:start w:val="1"/>
+      <w:numFmt w:val="bullet"/>
+      <w:lvlText w:val="o"/>
+      <w:lvlJc w:val="left"/>
+      <w:pPr>
+        <w:ind w:left="5760" w:hanging="360"/>
+      </w:pPr>
+      <w:rPr>
+        <w:rFonts w:ascii="Courier New" w:hAnsi="Courier New" w:cs="Courier New" w:hint="default"/>
+      </w:rPr>
+    </w:lvl>
+    <w:lvl w:ilvl="8" w:tplc="04090005" w:tentative="1">
+      <w:start w:val="1"/>
+      <w:numFmt w:val="bullet"/>
+      <w:lvlText w:val=""/>
+      <w:lvlJc w:val="left"/>
+      <w:pPr>
+        <w:ind w:left="6480" w:hanging="360"/>
+      </w:pPr>
+      <w:rPr>
+        <w:rFonts w:ascii="Wingdings" w:hAnsi="Wingdings" w:hint="default"/>
+      </w:rPr>
+    </w:lvl>
+  </w:abstractNum>
+  <w:num w:numId="1">
+    <w:abstractNumId w:val="0"/>
+  </w:num>
+</w:numbering>
 </file>
 
 <file path=word/styles.xml><?xml version="1.0" encoding="utf-8"?>
@@ -1361,7 +2489,6 @@
   <w:style w:type="character" w:default="1" w:styleId="Absatz-Standardschriftart">
     <w:name w:val="Default Paragraph Font"/>
     <w:uiPriority w:val="1"/>
-    <w:semiHidden/>
     <w:unhideWhenUsed/>
   </w:style>
   <w:style w:type="table" w:default="1" w:styleId="NormaleTabelle">
@@ -1440,6 +2567,181 @@
         <w:insideV w:val="single" w:sz="4" w:space="0" w:color="auto"/>
       </w:tblBorders>
     </w:tblPr>
+  </w:style>
+  <w:style w:type="paragraph" w:styleId="HTMLVorformatiert">
+    <w:name w:val="HTML Preformatted"/>
+    <w:basedOn w:val="Standard"/>
+    <w:link w:val="HTMLVorformatiertZchn"/>
+    <w:uiPriority w:val="99"/>
+    <w:semiHidden/>
+    <w:unhideWhenUsed/>
+    <w:rsid w:val="00F92B7D"/>
+    <w:pPr>
+      <w:tabs>
+        <w:tab w:val="left" w:pos="916"/>
+        <w:tab w:val="left" w:pos="1832"/>
+        <w:tab w:val="left" w:pos="2748"/>
+        <w:tab w:val="left" w:pos="3664"/>
+        <w:tab w:val="left" w:pos="4580"/>
+        <w:tab w:val="left" w:pos="5496"/>
+        <w:tab w:val="left" w:pos="6412"/>
+        <w:tab w:val="left" w:pos="7328"/>
+        <w:tab w:val="left" w:pos="8244"/>
+        <w:tab w:val="left" w:pos="9160"/>
+        <w:tab w:val="left" w:pos="10076"/>
+        <w:tab w:val="left" w:pos="10992"/>
+        <w:tab w:val="left" w:pos="11908"/>
+        <w:tab w:val="left" w:pos="12824"/>
+        <w:tab w:val="left" w:pos="13740"/>
+        <w:tab w:val="left" w:pos="14656"/>
+      </w:tabs>
+      <w:spacing w:after="0" w:line="240" w:lineRule="auto"/>
+    </w:pPr>
+    <w:rPr>
+      <w:rFonts w:ascii="Courier New" w:eastAsia="Times New Roman" w:hAnsi="Courier New" w:cs="Courier New"/>
+      <w:sz w:val="20"/>
+      <w:szCs w:val="20"/>
+      <w:lang w:val="en-US"/>
+    </w:rPr>
+  </w:style>
+  <w:style w:type="character" w:customStyle="1" w:styleId="HTMLVorformatiertZchn">
+    <w:name w:val="HTML Vorformatiert Zchn"/>
+    <w:basedOn w:val="Absatz-Standardschriftart"/>
+    <w:link w:val="HTMLVorformatiert"/>
+    <w:uiPriority w:val="99"/>
+    <w:semiHidden/>
+    <w:rsid w:val="00F92B7D"/>
+    <w:rPr>
+      <w:rFonts w:ascii="Courier New" w:eastAsia="Times New Roman" w:hAnsi="Courier New" w:cs="Courier New"/>
+      <w:sz w:val="20"/>
+      <w:szCs w:val="20"/>
+      <w:lang w:val="en-US"/>
+    </w:rPr>
+  </w:style>
+  <w:style w:type="paragraph" w:styleId="KeinLeerraum">
+    <w:name w:val="No Spacing"/>
+    <w:uiPriority w:val="1"/>
+    <w:qFormat/>
+    <w:rsid w:val="00F92B7D"/>
+    <w:pPr>
+      <w:spacing w:after="0" w:line="240" w:lineRule="auto"/>
+    </w:pPr>
+  </w:style>
+  <w:style w:type="character" w:styleId="Hyperlink">
+    <w:name w:val="Hyperlink"/>
+    <w:basedOn w:val="Absatz-Standardschriftart"/>
+    <w:uiPriority w:val="99"/>
+    <w:unhideWhenUsed/>
+    <w:rsid w:val="00F92B7D"/>
+    <w:rPr>
+      <w:color w:val="0000FF" w:themeColor="hyperlink"/>
+      <w:u w:val="single"/>
+    </w:rPr>
+  </w:style>
+  <w:style w:type="table" w:styleId="Gitternetztabelle4Akzent1">
+    <w:name w:val="Grid Table 4 Accent 1"/>
+    <w:basedOn w:val="NormaleTabelle"/>
+    <w:uiPriority w:val="49"/>
+    <w:rsid w:val="00510C64"/>
+    <w:pPr>
+      <w:spacing w:after="0" w:line="240" w:lineRule="auto"/>
+    </w:pPr>
+    <w:tblPr>
+      <w:tblStyleRowBandSize w:val="1"/>
+      <w:tblStyleColBandSize w:val="1"/>
+      <w:tblBorders>
+        <w:top w:val="single" w:sz="4" w:space="0" w:color="95B3D7" w:themeColor="accent1" w:themeTint="99"/>
+        <w:left w:val="single" w:sz="4" w:space="0" w:color="95B3D7" w:themeColor="accent1" w:themeTint="99"/>
+        <w:bottom w:val="single" w:sz="4" w:space="0" w:color="95B3D7" w:themeColor="accent1" w:themeTint="99"/>
+        <w:right w:val="single" w:sz="4" w:space="0" w:color="95B3D7" w:themeColor="accent1" w:themeTint="99"/>
+        <w:insideH w:val="single" w:sz="4" w:space="0" w:color="95B3D7" w:themeColor="accent1" w:themeTint="99"/>
+        <w:insideV w:val="single" w:sz="4" w:space="0" w:color="95B3D7" w:themeColor="accent1" w:themeTint="99"/>
+      </w:tblBorders>
+    </w:tblPr>
+    <w:tblStylePr w:type="firstRow">
+      <w:rPr>
+        <w:b/>
+        <w:bCs/>
+        <w:color w:val="FFFFFF" w:themeColor="background1"/>
+      </w:rPr>
+      <w:tblPr/>
+      <w:tcPr>
+        <w:tcBorders>
+          <w:top w:val="single" w:sz="4" w:space="0" w:color="4F81BD" w:themeColor="accent1"/>
+          <w:left w:val="single" w:sz="4" w:space="0" w:color="4F81BD" w:themeColor="accent1"/>
+          <w:bottom w:val="single" w:sz="4" w:space="0" w:color="4F81BD" w:themeColor="accent1"/>
+          <w:right w:val="single" w:sz="4" w:space="0" w:color="4F81BD" w:themeColor="accent1"/>
+          <w:insideH w:val="nil"/>
+          <w:insideV w:val="nil"/>
+        </w:tcBorders>
+        <w:shd w:val="clear" w:color="auto" w:fill="4F81BD" w:themeFill="accent1"/>
+      </w:tcPr>
+    </w:tblStylePr>
+    <w:tblStylePr w:type="lastRow">
+      <w:rPr>
+        <w:b/>
+        <w:bCs/>
+      </w:rPr>
+      <w:tblPr/>
+      <w:tcPr>
+        <w:tcBorders>
+          <w:top w:val="double" w:sz="4" w:space="0" w:color="4F81BD" w:themeColor="accent1"/>
+        </w:tcBorders>
+      </w:tcPr>
+    </w:tblStylePr>
+    <w:tblStylePr w:type="firstCol">
+      <w:rPr>
+        <w:b/>
+        <w:bCs/>
+      </w:rPr>
+    </w:tblStylePr>
+    <w:tblStylePr w:type="lastCol">
+      <w:rPr>
+        <w:b/>
+        <w:bCs/>
+      </w:rPr>
+    </w:tblStylePr>
+    <w:tblStylePr w:type="band1Vert">
+      <w:tblPr/>
+      <w:tcPr>
+        <w:shd w:val="clear" w:color="auto" w:fill="DBE5F1" w:themeFill="accent1" w:themeFillTint="33"/>
+      </w:tcPr>
+    </w:tblStylePr>
+    <w:tblStylePr w:type="band1Horz">
+      <w:tblPr/>
+      <w:tcPr>
+        <w:shd w:val="clear" w:color="auto" w:fill="DBE5F1" w:themeFill="accent1" w:themeFillTint="33"/>
+      </w:tcPr>
+    </w:tblStylePr>
+  </w:style>
+  <w:style w:type="character" w:styleId="HTMLCode">
+    <w:name w:val="HTML Code"/>
+    <w:basedOn w:val="Absatz-Standardschriftart"/>
+    <w:uiPriority w:val="99"/>
+    <w:semiHidden/>
+    <w:unhideWhenUsed/>
+    <w:rsid w:val="003D16D0"/>
+    <w:rPr>
+      <w:rFonts w:ascii="Courier New" w:eastAsia="Times New Roman" w:hAnsi="Courier New" w:cs="Courier New"/>
+      <w:sz w:val="20"/>
+      <w:szCs w:val="20"/>
+    </w:rPr>
+  </w:style>
+  <w:style w:type="paragraph" w:styleId="Listenabsatz">
+    <w:name w:val="List Paragraph"/>
+    <w:basedOn w:val="Standard"/>
+    <w:uiPriority w:val="34"/>
+    <w:qFormat/>
+    <w:rsid w:val="00AE623C"/>
+    <w:pPr>
+      <w:ind w:left="720"/>
+      <w:contextualSpacing/>
+    </w:pPr>
+  </w:style>
+  <w:style w:type="character" w:customStyle="1" w:styleId="co">
+    <w:name w:val="co"/>
+    <w:basedOn w:val="Absatz-Standardschriftart"/>
+    <w:rsid w:val="00491AC7"/>
   </w:style>
 </w:styles>
 </file>

--- a/doc/Notizen.docx
+++ b/doc/Notizen.docx
@@ -874,10 +874,7 @@
     <w:p>
       <w:r>
         <w:lastRenderedPageBreak/>
-        <w:t>25</w:t>
-      </w:r>
-      <w:r>
-        <w:t>/03/2016</w:t>
+        <w:t>25/03/2016</w:t>
       </w:r>
     </w:p>
     <w:p>
@@ -890,17 +887,25 @@
         <w:pStyle w:val="KeinLeerraum"/>
         <w:rPr>
           <w:sz w:val="20"/>
-        </w:rPr>
-      </w:pPr>
-      <w:r>
+          <w:lang w:val="en-US"/>
+        </w:rPr>
+      </w:pPr>
+      <w:r>
+        <w:rPr>
+          <w:lang w:val="en-US"/>
+        </w:rPr>
         <w:t>Quelle: Advanced R</w:t>
       </w:r>
       <w:r>
+        <w:rPr>
+          <w:lang w:val="en-US"/>
+        </w:rPr>
         <w:br/>
       </w:r>
       <w:r>
         <w:rPr>
           <w:sz w:val="20"/>
+          <w:lang w:val="en-US"/>
         </w:rPr>
         <w:t>@book{wickham2014advanced,</w:t>
       </w:r>
@@ -1588,14 +1593,7 @@
           <w:rStyle w:val="HTMLCode"/>
           <w:rFonts w:eastAsiaTheme="minorHAnsi"/>
         </w:rPr>
-        <w:t>&lt;=</w:t>
-      </w:r>
-      <w:r>
-        <w:rPr>
-          <w:rStyle w:val="HTMLCode"/>
-          <w:rFonts w:eastAsiaTheme="minorHAnsi"/>
-        </w:rPr>
-        <w:t xml:space="preserve">, … </w:t>
+        <w:t xml:space="preserve">&lt;=, … </w:t>
       </w:r>
       <w:r>
         <w:t>(vollständige Liste der Quelle zu entnehmen)</w:t>
@@ -1845,72 +1843,105 @@
           <w:lang w:val="en-US"/>
         </w:rPr>
         <w:br/>
-        <w:t>To share package: Build tab -&gt; More -&gt; Build Source Package (source code visible!), Build Binary Package (source code not visible)</w:t>
-      </w:r>
-    </w:p>
-    <w:p>
-      <w:pPr>
-        <w:rPr>
-          <w:lang w:val="en-US"/>
-        </w:rPr>
-      </w:pPr>
-      <w:r>
-        <w:rPr>
-          <w:lang w:val="en-US"/>
-        </w:rPr>
-        <w:t>Write cpp file -&gt; put into src folder</w:t>
-      </w:r>
-      <w:r>
-        <w:rPr>
-          <w:lang w:val="en-US"/>
-        </w:rPr>
-        <w:br/>
-        <w:t>don’t forget include and namespace and // [[Rcpp::export]] for C++ functions accessibly from R. (As mentionen above)</w:t>
-      </w:r>
-    </w:p>
-    <w:p>
-      <w:r>
-        <w:t>Vorher: dyn.load um DLL zu laden</w:t>
-      </w:r>
-      <w:r>
-        <w:br/>
-      </w:r>
-      <w:r>
-        <w:t>Jetzt: Jede R Funktion, die eine C++ Funktion ve</w:t>
-      </w:r>
-      <w:r>
-        <w:t>rwendet, bekommt die Annotation</w:t>
-      </w:r>
-    </w:p>
-    <w:p>
-      <w:pPr>
-        <w:pStyle w:val="HTMLVorformatiert"/>
-        <w:rPr>
-          <w:rStyle w:val="HTMLCode"/>
-          <w:rFonts w:ascii="Consolas" w:hAnsi="Consolas"/>
-        </w:rPr>
-      </w:pPr>
-      <w:r>
-        <w:rPr>
-          <w:rStyle w:val="co"/>
-          <w:rFonts w:ascii="Consolas" w:hAnsi="Consolas"/>
-        </w:rPr>
-        <w:t xml:space="preserve">#' @useDynLib </w:t>
-      </w:r>
-      <w:r>
-        <w:rPr>
-          <w:rStyle w:val="co"/>
-          <w:rFonts w:ascii="Consolas" w:hAnsi="Consolas"/>
-        </w:rPr>
-        <w:t>channelcoding</w:t>
+        <w:t xml:space="preserve">To share package: Build tab -&gt; More -&gt; </w:t>
+      </w:r>
+      <w:r>
+        <w:rPr>
+          <w:lang w:val="en-US"/>
+        </w:rPr>
+        <w:br/>
+      </w:r>
+      <w:r>
+        <w:rPr>
+          <w:lang w:val="en-US"/>
+        </w:rPr>
+        <w:t xml:space="preserve">Build Source </w:t>
+      </w:r>
+      <w:r>
+        <w:rPr>
+          <w:lang w:val="en-US"/>
+        </w:rPr>
+        <w:t>Package (source code visible</w:t>
       </w:r>
       <w:bookmarkStart w:id="0" w:name="_GoBack"/>
       <w:bookmarkEnd w:id="0"/>
+      <w:r>
+        <w:rPr>
+          <w:lang w:val="en-US"/>
+        </w:rPr>
+        <w:t>) Rtools needed to compile!</w:t>
+      </w:r>
+      <w:r>
+        <w:rPr>
+          <w:lang w:val="en-US"/>
+        </w:rPr>
+        <w:br/>
+      </w:r>
+      <w:r>
+        <w:rPr>
+          <w:lang w:val="en-US"/>
+        </w:rPr>
+        <w:t>Build Binary Package (source code not visible)</w:t>
+      </w:r>
+      <w:r>
+        <w:rPr>
+          <w:lang w:val="en-US"/>
+        </w:rPr>
+        <w:t xml:space="preserve"> </w:t>
+      </w:r>
+      <w:r>
+        <w:rPr>
+          <w:b/>
+          <w:lang w:val="en-US"/>
+        </w:rPr>
+        <w:t>PRECOMPILED</w:t>
+      </w:r>
+      <w:r>
+        <w:rPr>
+          <w:lang w:val="en-US"/>
+        </w:rPr>
+        <w:t>! No Rtools needed!</w:t>
+      </w:r>
+    </w:p>
+    <w:p>
+      <w:pPr>
+        <w:rPr>
+          <w:lang w:val="en-US"/>
+        </w:rPr>
+      </w:pPr>
+      <w:r>
+        <w:rPr>
+          <w:lang w:val="en-US"/>
+        </w:rPr>
+        <w:t>Write cpp file -&gt; put into src folder</w:t>
+      </w:r>
+      <w:r>
+        <w:rPr>
+          <w:lang w:val="en-US"/>
+        </w:rPr>
+        <w:br/>
+        <w:t>don’t forget include and namespace and // [[Rcpp::export]] for C++ functions accessibly from R. (As mentionen above)</w:t>
+      </w:r>
+    </w:p>
+    <w:p>
+      <w:r>
+        <w:t>Vorher: dyn.load um DLL zu laden</w:t>
+      </w:r>
+      <w:r>
+        <w:br/>
+      </w:r>
+      <w:r>
+        <w:t>Jetzt: Jede R Funktion, die eine C++ Funktion ve</w:t>
+      </w:r>
+      <w:r>
+        <w:t>rwendet, bekommt die Annotation</w:t>
+      </w:r>
     </w:p>
     <w:p>
       <w:pPr>
         <w:pStyle w:val="HTMLVorformatiert"/>
         <w:rPr>
+          <w:rStyle w:val="HTMLCode"/>
           <w:rFonts w:ascii="Consolas" w:hAnsi="Consolas"/>
         </w:rPr>
       </w:pPr>
@@ -1919,6 +1950,28 @@
           <w:rStyle w:val="co"/>
           <w:rFonts w:ascii="Consolas" w:hAnsi="Consolas"/>
         </w:rPr>
+        <w:t xml:space="preserve">#' @useDynLib </w:t>
+      </w:r>
+      <w:r>
+        <w:rPr>
+          <w:rStyle w:val="co"/>
+          <w:rFonts w:ascii="Consolas" w:hAnsi="Consolas"/>
+        </w:rPr>
+        <w:t>channelcoding</w:t>
+      </w:r>
+    </w:p>
+    <w:p>
+      <w:pPr>
+        <w:pStyle w:val="HTMLVorformatiert"/>
+        <w:rPr>
+          <w:rFonts w:ascii="Consolas" w:hAnsi="Consolas"/>
+        </w:rPr>
+      </w:pPr>
+      <w:r>
+        <w:rPr>
+          <w:rStyle w:val="co"/>
+          <w:rFonts w:ascii="Consolas" w:hAnsi="Consolas"/>
+        </w:rPr>
         <w:t>#' @importFrom Rcpp sourceCpp</w:t>
       </w:r>
     </w:p>
@@ -1936,7 +1989,7 @@
         </w:rPr>
         <w:t xml:space="preserve">(see: </w:t>
       </w:r>
-      <w:hyperlink r:id="rId7" w:history="1">
+      <w:hyperlink r:id="rId7" w:anchor="src" w:history="1">
         <w:r>
           <w:rPr>
             <w:rStyle w:val="Hyperlink"/>
@@ -2489,6 +2542,7 @@
   <w:style w:type="character" w:default="1" w:styleId="Absatz-Standardschriftart">
     <w:name w:val="Default Paragraph Font"/>
     <w:uiPriority w:val="1"/>
+    <w:semiHidden/>
     <w:unhideWhenUsed/>
   </w:style>
   <w:style w:type="table" w:default="1" w:styleId="NormaleTabelle">

--- a/doc/Notizen.docx
+++ b/doc/Notizen.docx
@@ -29,7 +29,15 @@
       </w:r>
       <w:r>
         <w:br/>
-        <w:t>Der Eingang muss auf -1,+1 für die Berechnung gemapped werden.</w:t>
+        <w:t xml:space="preserve">Der Eingang muss auf -1,+1 für die Berechnung </w:t>
+      </w:r>
+      <w:proofErr w:type="spellStart"/>
+      <w:r>
+        <w:t>gemapped</w:t>
+      </w:r>
+      <w:proofErr w:type="spellEnd"/>
+      <w:r>
+        <w:t xml:space="preserve"> werden.</w:t>
       </w:r>
       <w:r>
         <w:br/>
@@ -38,13 +46,29 @@
     </w:p>
     <w:p>
       <w:r>
-        <w:t>Log-Likelihood-Algebra vereinfacht Berechnu</w:t>
+        <w:t>Log-</w:t>
+      </w:r>
+      <w:proofErr w:type="spellStart"/>
+      <w:r>
+        <w:t>Likelihood</w:t>
+      </w:r>
+      <w:proofErr w:type="spellEnd"/>
+      <w:r>
+        <w:t>-Algebra vereinfacht Berechnu</w:t>
       </w:r>
       <w:r>
         <w:t>ng, Zuverlässigkeit von Bit ist</w:t>
       </w:r>
       <w:r>
-        <w:t xml:space="preserve"> der Betrag von L und die Hard-Decision ist ob L  es positiv oder negativ ist.</w:t>
+        <w:t xml:space="preserve"> der Betrag von L und die Hard-</w:t>
+      </w:r>
+      <w:proofErr w:type="spellStart"/>
+      <w:r>
+        <w:t>Decision</w:t>
+      </w:r>
+      <w:proofErr w:type="spellEnd"/>
+      <w:r>
+        <w:t xml:space="preserve"> ist ob L  es positiv oder negativ ist.</w:t>
       </w:r>
       <w:r>
         <w:br/>
@@ -59,15 +83,32 @@
       </w:r>
       <w:r>
         <w:br/>
-        <w:t>m…Anzahl Ausgängen am Kodierer</w:t>
-      </w:r>
-      <w:r>
-        <w:br/>
-        <w:t>k…Anzahl Register im Kodierer</w:t>
-      </w:r>
-      <w:r>
-        <w:br/>
-        <w:t>delte…Differenz der Metriken</w:t>
+        <w:t xml:space="preserve">m…Anzahl Ausgängen am </w:t>
+      </w:r>
+      <w:proofErr w:type="spellStart"/>
+      <w:r>
+        <w:t>Kodierer</w:t>
+      </w:r>
+      <w:proofErr w:type="spellEnd"/>
+      <w:r>
+        <w:br/>
+        <w:t xml:space="preserve">k…Anzahl Register im </w:t>
+      </w:r>
+      <w:proofErr w:type="spellStart"/>
+      <w:r>
+        <w:t>Kodierer</w:t>
+      </w:r>
+      <w:proofErr w:type="spellEnd"/>
+      <w:r>
+        <w:br/>
+      </w:r>
+      <w:proofErr w:type="spellStart"/>
+      <w:r>
+        <w:t>delte</w:t>
+      </w:r>
+      <w:proofErr w:type="spellEnd"/>
+      <w:r>
+        <w:t>…Differenz der Metriken</w:t>
       </w:r>
       <w:r>
         <w:br/>
@@ -100,11 +141,34 @@
     <w:p/>
     <w:p>
       <w:r>
-        <w:t>Turbo-Codierer:</w:t>
-      </w:r>
-      <w:r>
-        <w:br/>
-        <w:t>Interleaver sorgt dafür, dass gewicht der Ausgangsfolgen steigt.</w:t>
+        <w:t>Turbo-</w:t>
+      </w:r>
+      <w:proofErr w:type="spellStart"/>
+      <w:r>
+        <w:t>Codierer</w:t>
+      </w:r>
+      <w:proofErr w:type="spellEnd"/>
+      <w:r>
+        <w:t>:</w:t>
+      </w:r>
+      <w:r>
+        <w:br/>
+      </w:r>
+      <w:proofErr w:type="spellStart"/>
+      <w:r>
+        <w:t>Interleaver</w:t>
+      </w:r>
+      <w:proofErr w:type="spellEnd"/>
+      <w:r>
+        <w:t xml:space="preserve"> sorgt dafür, dass </w:t>
+      </w:r>
+      <w:proofErr w:type="spellStart"/>
+      <w:r>
+        <w:t>gewicht</w:t>
+      </w:r>
+      <w:proofErr w:type="spellEnd"/>
+      <w:r>
+        <w:t xml:space="preserve"> der Ausgangsfolgen steigt.</w:t>
       </w:r>
     </w:p>
     <w:p>
@@ -120,7 +184,15 @@
     </w:p>
     <w:p>
       <w:r>
-        <w:t>Änderungen an SOVA Dekodierer um ihn passend für allgemeine Faltungskodes zu machen.</w:t>
+        <w:t xml:space="preserve">Änderungen an SOVA </w:t>
+      </w:r>
+      <w:proofErr w:type="spellStart"/>
+      <w:r>
+        <w:t>Dekodierer</w:t>
+      </w:r>
+      <w:proofErr w:type="spellEnd"/>
+      <w:r>
+        <w:t xml:space="preserve"> um ihn passend für allgemeine Faltungskodes zu machen.</w:t>
       </w:r>
       <w:r>
         <w:br/>
@@ -137,27 +209,66 @@
       <w:r>
         <w:t xml:space="preserve">Grund für die Änderungen war die Verwendung der </w:t>
       </w:r>
+      <w:proofErr w:type="spellStart"/>
       <w:r>
         <w:rPr>
           <w:b/>
         </w:rPr>
         <w:t>previous</w:t>
       </w:r>
-      <w:r>
-        <w:t xml:space="preserve"> Matrix im Dekodiervorgang, die nur spezielle Faltungs-/Turbokodes zugelassen hat (siehe folgendes Beispiel)</w:t>
-      </w:r>
-    </w:p>
-    <w:p>
-      <w:r>
-        <w:t xml:space="preserve">Die previous Matrix speichert die Zustände ab, aus denen man mit einem bestimmten Inputbit in einen bestimmten Folgezustand gelangt. </w:t>
-      </w:r>
-      <w:r>
-        <w:t>Für den bisher im Code verwendeten rekursiven Faltungskodierer sah diese Matrix folgendermaßen aus:</w:t>
-      </w:r>
-      <w:r>
-        <w:br/>
-        <w:t>Der Zeilenindex steht für den Folgezustand, der Spaltenindex für das Inputbit</w:t>
-      </w:r>
+      <w:proofErr w:type="spellEnd"/>
+      <w:r>
+        <w:t xml:space="preserve"> Matrix im </w:t>
+      </w:r>
+      <w:proofErr w:type="spellStart"/>
+      <w:r>
+        <w:t>Dekodiervorgang</w:t>
+      </w:r>
+      <w:proofErr w:type="spellEnd"/>
+      <w:r>
+        <w:t>, die nur spezielle Faltungs-/Turbokodes zugelassen hat (siehe folgendes Beispiel)</w:t>
+      </w:r>
+    </w:p>
+    <w:p>
+      <w:r>
+        <w:t xml:space="preserve">Die </w:t>
+      </w:r>
+      <w:proofErr w:type="spellStart"/>
+      <w:r>
+        <w:t>previous</w:t>
+      </w:r>
+      <w:proofErr w:type="spellEnd"/>
+      <w:r>
+        <w:t xml:space="preserve"> Matrix speichert die Zustände ab, aus denen man mit einem bestimmten </w:t>
+      </w:r>
+      <w:proofErr w:type="spellStart"/>
+      <w:r>
+        <w:t>Inputbit</w:t>
+      </w:r>
+      <w:proofErr w:type="spellEnd"/>
+      <w:r>
+        <w:t xml:space="preserve"> in einen bestimmten Folgezustand gelangt. </w:t>
+      </w:r>
+      <w:r>
+        <w:t xml:space="preserve">Für den bisher im Code verwendeten rekursiven </w:t>
+      </w:r>
+      <w:proofErr w:type="spellStart"/>
+      <w:r>
+        <w:t>Faltungskodierer</w:t>
+      </w:r>
+      <w:proofErr w:type="spellEnd"/>
+      <w:r>
+        <w:t xml:space="preserve"> sah diese Matrix folgendermaßen aus:</w:t>
+      </w:r>
+      <w:r>
+        <w:br/>
+        <w:t xml:space="preserve">Der Zeilenindex steht für den Folgezustand, der Spaltenindex für das </w:t>
+      </w:r>
+      <w:proofErr w:type="spellStart"/>
+      <w:r>
+        <w:t>Inputbit</w:t>
+      </w:r>
+      <w:proofErr w:type="spellEnd"/>
       <w:r>
         <w:br/>
       </w:r>
@@ -216,7 +327,15 @@
     </w:p>
     <w:p>
       <w:r>
-        <w:t xml:space="preserve">Für allgemeine Faltungskodierer kann jedoch folgender Fall eintreten, dass in einen bestimmten Zustand nur mithilfe </w:t>
+        <w:t xml:space="preserve">Für allgemeine </w:t>
+      </w:r>
+      <w:proofErr w:type="spellStart"/>
+      <w:r>
+        <w:t>Faltungskodierer</w:t>
+      </w:r>
+      <w:proofErr w:type="spellEnd"/>
+      <w:r>
+        <w:t xml:space="preserve"> kann jedoch folgender Fall eintreten, dass in einen bestimmten Zustand nur mithilfe </w:t>
       </w:r>
       <w:r>
         <w:rPr>
@@ -225,10 +344,23 @@
         <w:t>eines</w:t>
       </w:r>
       <w:r>
-        <w:t xml:space="preserve"> bestimmten Inputbits gesprungen werden kann (siehe folgendes Beispiel – Standardfaltungskodierer</w:t>
-      </w:r>
-      <w:r>
-        <w:t>, FEC S.552 Figure 14.2</w:t>
+        <w:t xml:space="preserve"> bestimmten Inputbits gesprungen werden kann (siehe folgendes Beispiel – </w:t>
+      </w:r>
+      <w:proofErr w:type="spellStart"/>
+      <w:r>
+        <w:t>Standardfaltungskodierer</w:t>
+      </w:r>
+      <w:proofErr w:type="spellEnd"/>
+      <w:r>
+        <w:t xml:space="preserve">, FEC S.552 </w:t>
+      </w:r>
+      <w:proofErr w:type="spellStart"/>
+      <w:r>
+        <w:t>Figure</w:t>
+      </w:r>
+      <w:proofErr w:type="spellEnd"/>
+      <w:r>
+        <w:t xml:space="preserve"> 14.2</w:t>
       </w:r>
       <w:r>
         <w:t>)</w:t>
@@ -311,13 +443,45 @@
     </w:p>
     <w:p>
       <w:r>
-        <w:t>Daher kann die wie zuvor eingeführte previous Matrix nicht verwendet werden, da es bspw. für Zustand 00 und Inputbit 0 zwei mögliche ‚previous‘ Zustände gibt</w:t>
+        <w:t xml:space="preserve">Daher kann die wie zuvor eingeführte </w:t>
+      </w:r>
+      <w:proofErr w:type="spellStart"/>
+      <w:r>
+        <w:t>previous</w:t>
+      </w:r>
+      <w:proofErr w:type="spellEnd"/>
+      <w:r>
+        <w:t xml:space="preserve"> Matrix nicht verwendet werden, da es bspw. für Zustand 00 und </w:t>
+      </w:r>
+      <w:proofErr w:type="spellStart"/>
+      <w:r>
+        <w:t>Inputbit</w:t>
+      </w:r>
+      <w:proofErr w:type="spellEnd"/>
+      <w:r>
+        <w:t xml:space="preserve"> 0 zwei mögliche ‚</w:t>
+      </w:r>
+      <w:proofErr w:type="spellStart"/>
+      <w:r>
+        <w:t>previous</w:t>
+      </w:r>
+      <w:proofErr w:type="spellEnd"/>
+      <w:r>
+        <w:t>‘ Zustände gibt</w:t>
       </w:r>
       <w:r>
         <w:t xml:space="preserve"> (nämlich 00 und 01)</w:t>
       </w:r>
       <w:r>
-        <w:t xml:space="preserve">, für Inputbit 1 jedoch </w:t>
+        <w:t xml:space="preserve">, für </w:t>
+      </w:r>
+      <w:proofErr w:type="spellStart"/>
+      <w:r>
+        <w:t>Inputbit</w:t>
+      </w:r>
+      <w:proofErr w:type="spellEnd"/>
+      <w:r>
+        <w:t xml:space="preserve"> 1 jedoch </w:t>
       </w:r>
       <w:r>
         <w:rPr>
@@ -337,18 +501,103 @@
       </w:r>
     </w:p>
     <w:p>
-      <w:r>
-        <w:t>previous[2][#states][#inputs], wobei #inputs = 2</w:t>
-      </w:r>
-      <w:r>
-        <w:t xml:space="preserve"> und (meist) #states = 4</w:t>
-      </w:r>
-      <w:r>
-        <w:br/>
-        <w:t xml:space="preserve">Die neue previous Matrix besteht aus 2 2-dim. </w:t>
-      </w:r>
-      <w:r>
-        <w:t>Matrizen um alle möglichen previous states abzuspeichern, auch wenn previous states aus mit demselben Inputbit erreicht werden. Zellen der Matrix die nicht benötigt werden, werden mit dem Wert -1 belegt (für spätere Abfragen wichtig).</w:t>
+      <w:proofErr w:type="spellStart"/>
+      <w:r>
+        <w:t>previous</w:t>
+      </w:r>
+      <w:proofErr w:type="spellEnd"/>
+      <w:r>
+        <w:t>[2][#</w:t>
+      </w:r>
+      <w:proofErr w:type="spellStart"/>
+      <w:r>
+        <w:t>states</w:t>
+      </w:r>
+      <w:proofErr w:type="spellEnd"/>
+      <w:r>
+        <w:t>][#</w:t>
+      </w:r>
+      <w:proofErr w:type="spellStart"/>
+      <w:r>
+        <w:t>inputs</w:t>
+      </w:r>
+      <w:proofErr w:type="spellEnd"/>
+      <w:r>
+        <w:t>], wobei #</w:t>
+      </w:r>
+      <w:proofErr w:type="spellStart"/>
+      <w:r>
+        <w:t>inputs</w:t>
+      </w:r>
+      <w:proofErr w:type="spellEnd"/>
+      <w:r>
+        <w:t xml:space="preserve"> = 2</w:t>
+      </w:r>
+      <w:r>
+        <w:t xml:space="preserve"> und (meist) #</w:t>
+      </w:r>
+      <w:proofErr w:type="spellStart"/>
+      <w:r>
+        <w:t>states</w:t>
+      </w:r>
+      <w:proofErr w:type="spellEnd"/>
+      <w:r>
+        <w:t xml:space="preserve"> = 4</w:t>
+      </w:r>
+      <w:r>
+        <w:br/>
+        <w:t xml:space="preserve">Die neue </w:t>
+      </w:r>
+      <w:proofErr w:type="spellStart"/>
+      <w:r>
+        <w:t>previous</w:t>
+      </w:r>
+      <w:proofErr w:type="spellEnd"/>
+      <w:r>
+        <w:t xml:space="preserve"> Matrix besteht aus 2 2-dim. </w:t>
+      </w:r>
+      <w:r>
+        <w:t xml:space="preserve">Matrizen um alle möglichen </w:t>
+      </w:r>
+      <w:proofErr w:type="spellStart"/>
+      <w:r>
+        <w:t>previous</w:t>
+      </w:r>
+      <w:proofErr w:type="spellEnd"/>
+      <w:r>
+        <w:t xml:space="preserve"> </w:t>
+      </w:r>
+      <w:proofErr w:type="spellStart"/>
+      <w:r>
+        <w:t>states</w:t>
+      </w:r>
+      <w:proofErr w:type="spellEnd"/>
+      <w:r>
+        <w:t xml:space="preserve"> abzuspeichern, auch wenn </w:t>
+      </w:r>
+      <w:proofErr w:type="spellStart"/>
+      <w:r>
+        <w:t>previous</w:t>
+      </w:r>
+      <w:proofErr w:type="spellEnd"/>
+      <w:r>
+        <w:t xml:space="preserve"> </w:t>
+      </w:r>
+      <w:proofErr w:type="spellStart"/>
+      <w:r>
+        <w:t>states</w:t>
+      </w:r>
+      <w:proofErr w:type="spellEnd"/>
+      <w:r>
+        <w:t xml:space="preserve"> aus mit demselben </w:t>
+      </w:r>
+      <w:proofErr w:type="spellStart"/>
+      <w:r>
+        <w:t>Inputbit</w:t>
+      </w:r>
+      <w:proofErr w:type="spellEnd"/>
+      <w:r>
+        <w:t xml:space="preserve"> erreicht werden. Zellen der Matrix die nicht benötigt werden, werden mit dem Wert -1 belegt (für spätere Abfragen wichtig).</w:t>
       </w:r>
     </w:p>
     <w:p>
@@ -358,7 +607,23 @@
         </w:rPr>
       </w:pPr>
       <w:r>
-        <w:t>Für den „alten“ Kodierer sieht dann die previous Matrix dann folgendermaßen aus:</w:t>
+        <w:t xml:space="preserve">Für den „alten“ </w:t>
+      </w:r>
+      <w:proofErr w:type="spellStart"/>
+      <w:r>
+        <w:t>Kodierer</w:t>
+      </w:r>
+      <w:proofErr w:type="spellEnd"/>
+      <w:r>
+        <w:t xml:space="preserve"> sieht dann die </w:t>
+      </w:r>
+      <w:proofErr w:type="spellStart"/>
+      <w:r>
+        <w:t>previous</w:t>
+      </w:r>
+      <w:proofErr w:type="spellEnd"/>
+      <w:r>
+        <w:t xml:space="preserve"> Matrix dann folgendermaßen aus:</w:t>
       </w:r>
       <w:r>
         <w:br/>
@@ -476,7 +741,23 @@
         </w:rPr>
       </w:pPr>
       <w:r>
-        <w:t>Für den „Standard-Faltungskodierer“ sieht die previous Matrix folgendermaßen aus:</w:t>
+        <w:t>Für den „Standard-</w:t>
+      </w:r>
+      <w:proofErr w:type="spellStart"/>
+      <w:r>
+        <w:t>Faltungskodierer</w:t>
+      </w:r>
+      <w:proofErr w:type="spellEnd"/>
+      <w:r>
+        <w:t xml:space="preserve">“ sieht die </w:t>
+      </w:r>
+      <w:proofErr w:type="spellStart"/>
+      <w:r>
+        <w:t>previous</w:t>
+      </w:r>
+      <w:proofErr w:type="spellEnd"/>
+      <w:r>
+        <w:t xml:space="preserve"> Matrix folgendermaßen aus:</w:t>
       </w:r>
       <w:r>
         <w:br/>
@@ -645,22 +926,88 @@
     </w:p>
     <w:p>
       <w:r>
-        <w:t>Trifft man in der 1. Matrix (Index 0) auf eine „-1“ bedeutet das es gibt für diesen Zustand keinen previous state mit diesem Übergangsbit, d.h. um den zweiten möglichen previous state (in diesem Fall mit demselben bit) zu erhalten, muss in die zweite Matrix geschaut werden.</w:t>
-      </w:r>
-    </w:p>
-    <w:p>
-      <w:r>
-        <w:t>Wiederum gilt: Zeilenindex = Zustand/State, Spaltenindex = Inputbit {0,1}</w:t>
+        <w:t xml:space="preserve">Trifft man in der 1. Matrix (Index 0) auf eine „-1“ bedeutet das es gibt für diesen Zustand keinen </w:t>
+      </w:r>
+      <w:proofErr w:type="spellStart"/>
+      <w:r>
+        <w:t>previous</w:t>
+      </w:r>
+      <w:proofErr w:type="spellEnd"/>
+      <w:r>
+        <w:t xml:space="preserve"> </w:t>
+      </w:r>
+      <w:proofErr w:type="spellStart"/>
+      <w:r>
+        <w:t>state</w:t>
+      </w:r>
+      <w:proofErr w:type="spellEnd"/>
+      <w:r>
+        <w:t xml:space="preserve"> mit diesem Übergangsbit, d.h. um den zweiten möglichen </w:t>
+      </w:r>
+      <w:proofErr w:type="spellStart"/>
+      <w:r>
+        <w:t>previous</w:t>
+      </w:r>
+      <w:proofErr w:type="spellEnd"/>
+      <w:r>
+        <w:t xml:space="preserve"> </w:t>
+      </w:r>
+      <w:proofErr w:type="spellStart"/>
+      <w:r>
+        <w:t>state</w:t>
+      </w:r>
+      <w:proofErr w:type="spellEnd"/>
+      <w:r>
+        <w:t xml:space="preserve"> (in diesem Fall mit demselben bit) zu erhalten, muss in die zweite Matrix geschaut werden.</w:t>
+      </w:r>
+    </w:p>
+    <w:p>
+      <w:r>
+        <w:t xml:space="preserve">Wiederum gilt: Zeilenindex = Zustand/State, Spaltenindex = </w:t>
+      </w:r>
+      <w:proofErr w:type="spellStart"/>
+      <w:r>
+        <w:t>Inputbit</w:t>
+      </w:r>
+      <w:proofErr w:type="spellEnd"/>
+      <w:r>
+        <w:t xml:space="preserve"> {0,1}</w:t>
       </w:r>
     </w:p>
     <w:p/>
     <w:p>
       <w:r>
-        <w:t xml:space="preserve">Bei der alten Implementierung wurde bei der Metrik- und Deltaberechnung lediglich das survivor bit gespeichert. Dies genügt nun nicht mehr, da für ein bit evtl. 2 previous states in Frage kommen. Daher gibt es jetzt zusätzlich eine </w:t>
-      </w:r>
+        <w:t xml:space="preserve">Bei der alten Implementierung wurde bei der Metrik- und Deltaberechnung lediglich das </w:t>
+      </w:r>
+      <w:proofErr w:type="spellStart"/>
+      <w:r>
+        <w:t>survivor</w:t>
+      </w:r>
+      <w:proofErr w:type="spellEnd"/>
+      <w:r>
+        <w:t xml:space="preserve"> bit gespeichert. Dies genügt nun nicht mehr, da für ein bit evtl. 2 </w:t>
+      </w:r>
+      <w:proofErr w:type="spellStart"/>
+      <w:r>
+        <w:t>previous</w:t>
+      </w:r>
+      <w:proofErr w:type="spellEnd"/>
+      <w:r>
+        <w:t xml:space="preserve"> </w:t>
+      </w:r>
+      <w:proofErr w:type="spellStart"/>
+      <w:r>
+        <w:t>states</w:t>
+      </w:r>
+      <w:proofErr w:type="spellEnd"/>
+      <w:r>
+        <w:t xml:space="preserve"> in Frage kommen. Daher gibt es jetzt zusätzlich eine </w:t>
+      </w:r>
+      <w:proofErr w:type="spellStart"/>
       <w:r>
         <w:t>previous_matrix_decision</w:t>
       </w:r>
+      <w:proofErr w:type="spellEnd"/>
       <w:r>
         <w:t xml:space="preserve">[][] Matrix, die sich für jeden Zeitpunkt (1.Index) und jeden State (2.Index) </w:t>
       </w:r>
@@ -671,23 +1018,121 @@
         <w:t xml:space="preserve">, ob </w:t>
       </w:r>
       <w:r>
-        <w:t>die previous states über verschiedene Bits erreichbar sind (-1) und die „zweite“ Matrix der previous Matrix gar nicht benötigt wird, ODER in welcher Matrix der previous Matrix nachgeschaut werden muss, d.h. Matrix 0 oder Matrix 1.</w:t>
-      </w:r>
-      <w:r>
-        <w:br/>
-        <w:t xml:space="preserve">D.h. -1 signalisiert, dass verschiedene bits zu den previous states führen, hingegen eine 0 oder eine 1 signalisieren, dass gleiche bits zu den previous states führen. Ob </w:t>
-      </w:r>
+        <w:t xml:space="preserve">die </w:t>
+      </w:r>
+      <w:proofErr w:type="spellStart"/>
+      <w:r>
+        <w:t>previous</w:t>
+      </w:r>
+      <w:proofErr w:type="spellEnd"/>
+      <w:r>
+        <w:t xml:space="preserve"> </w:t>
+      </w:r>
+      <w:proofErr w:type="spellStart"/>
+      <w:r>
+        <w:t>states</w:t>
+      </w:r>
+      <w:proofErr w:type="spellEnd"/>
+      <w:r>
+        <w:t xml:space="preserve"> über verschiedene Bits erreichbar sind (-1) und die „zweite“ Matrix der </w:t>
+      </w:r>
+      <w:proofErr w:type="spellStart"/>
+      <w:r>
+        <w:t>previous</w:t>
+      </w:r>
+      <w:proofErr w:type="spellEnd"/>
+      <w:r>
+        <w:t xml:space="preserve"> Matrix gar nicht benötigt wird, ODER in welcher Matrix der </w:t>
+      </w:r>
+      <w:proofErr w:type="spellStart"/>
+      <w:r>
+        <w:t>previous</w:t>
+      </w:r>
+      <w:proofErr w:type="spellEnd"/>
+      <w:r>
+        <w:t xml:space="preserve"> Matrix nachgeschaut werden muss, d.h. Matrix 0 oder Matrix 1.</w:t>
+      </w:r>
+      <w:r>
+        <w:br/>
+        <w:t xml:space="preserve">D.h. -1 signalisiert, dass verschiedene </w:t>
+      </w:r>
+      <w:proofErr w:type="spellStart"/>
+      <w:r>
+        <w:t>bits</w:t>
+      </w:r>
+      <w:proofErr w:type="spellEnd"/>
+      <w:r>
+        <w:t xml:space="preserve"> zu den </w:t>
+      </w:r>
+      <w:proofErr w:type="spellStart"/>
+      <w:r>
+        <w:t>previous</w:t>
+      </w:r>
+      <w:proofErr w:type="spellEnd"/>
+      <w:r>
+        <w:t xml:space="preserve"> </w:t>
+      </w:r>
+      <w:proofErr w:type="spellStart"/>
+      <w:r>
+        <w:t>states</w:t>
+      </w:r>
+      <w:proofErr w:type="spellEnd"/>
+      <w:r>
+        <w:t xml:space="preserve"> führen, hingegen eine 0 oder eine 1 signalisieren, dass gleiche </w:t>
+      </w:r>
+      <w:proofErr w:type="spellStart"/>
+      <w:r>
+        <w:t>bits</w:t>
+      </w:r>
+      <w:proofErr w:type="spellEnd"/>
+      <w:r>
+        <w:t xml:space="preserve"> zu den </w:t>
+      </w:r>
+      <w:proofErr w:type="spellStart"/>
+      <w:r>
+        <w:t>previous</w:t>
+      </w:r>
+      <w:proofErr w:type="spellEnd"/>
+      <w:r>
+        <w:t xml:space="preserve"> </w:t>
+      </w:r>
+      <w:proofErr w:type="spellStart"/>
+      <w:r>
+        <w:t>states</w:t>
+      </w:r>
+      <w:proofErr w:type="spellEnd"/>
+      <w:r>
+        <w:t xml:space="preserve"> führen. Ob </w:t>
+      </w:r>
+      <w:proofErr w:type="spellStart"/>
       <w:r>
         <w:t>Input</w:t>
       </w:r>
       <w:r>
-        <w:t>bit 0 oder</w:t>
-      </w:r>
-      <w:r>
-        <w:t xml:space="preserve"> Inputbit</w:t>
-      </w:r>
-      <w:r>
-        <w:t xml:space="preserve"> 1 bleibt im survivor bit gespeichert. </w:t>
+        <w:t>bit</w:t>
+      </w:r>
+      <w:proofErr w:type="spellEnd"/>
+      <w:r>
+        <w:t xml:space="preserve"> 0 oder</w:t>
+      </w:r>
+      <w:r>
+        <w:t xml:space="preserve"> </w:t>
+      </w:r>
+      <w:proofErr w:type="spellStart"/>
+      <w:r>
+        <w:t>Inputbit</w:t>
+      </w:r>
+      <w:proofErr w:type="spellEnd"/>
+      <w:r>
+        <w:t xml:space="preserve"> 1 bleibt im </w:t>
+      </w:r>
+      <w:proofErr w:type="spellStart"/>
+      <w:r>
+        <w:t>survivor</w:t>
+      </w:r>
+      <w:proofErr w:type="spellEnd"/>
+      <w:r>
+        <w:t xml:space="preserve"> bit gespeichert. </w:t>
       </w:r>
     </w:p>
     <w:p/>
@@ -730,23 +1175,81 @@
       </w:r>
       <w:r>
         <w:br/>
-        <w:t>Die Metrik im Zustand 0 zum Zeitpunkt 0 wird mit 0 initialisiert (da state 0 der vordefinierte Startzustand ist). Die Metriken im Zustand 0 zu allen anderen Zeitpunkten mit -1000 um diese als sehr unwahrscheinlich (praktisch unmöglich) zu markieren.</w:t>
-      </w:r>
-      <w:r>
-        <w:br/>
-      </w:r>
-      <w:r>
-        <w:t>Die Metrik errechnet sich aus der Summe von Metrik des previous states und dem Skalarprodukt aus erwarteter Codefolge und tatsächlich erhaltener Codefolge. (siehe IuK-Theorie S.227/228 Beispiel 8.6.7) Skalarprodukt da mit Soft-Werten gerechnet wird.</w:t>
-      </w:r>
-      <w:r>
-        <w:br/>
-        <w:t xml:space="preserve">Aufgrund der höheren Metrik wird das survivor bit, der </w:t>
-      </w:r>
+        <w:t xml:space="preserve">Die Metrik im Zustand 0 zum Zeitpunkt 0 wird mit 0 initialisiert (da </w:t>
+      </w:r>
+      <w:proofErr w:type="spellStart"/>
+      <w:r>
+        <w:t>state</w:t>
+      </w:r>
+      <w:proofErr w:type="spellEnd"/>
+      <w:r>
+        <w:t xml:space="preserve"> 0 der vordefinierte Startzustand ist). Die Metriken im Zustand 0 zu allen anderen Zeitpunkten mit -1000 um diese als sehr unwahrscheinlich (praktisch unmöglich) zu markieren.</w:t>
+      </w:r>
+      <w:r>
+        <w:br/>
+      </w:r>
+      <w:r>
+        <w:t xml:space="preserve">Die Metrik errechnet sich aus der Summe von Metrik des </w:t>
+      </w:r>
+      <w:proofErr w:type="spellStart"/>
+      <w:r>
+        <w:t>previous</w:t>
+      </w:r>
+      <w:proofErr w:type="spellEnd"/>
+      <w:r>
+        <w:t xml:space="preserve"> </w:t>
+      </w:r>
+      <w:proofErr w:type="spellStart"/>
+      <w:r>
+        <w:t>states</w:t>
+      </w:r>
+      <w:proofErr w:type="spellEnd"/>
+      <w:r>
+        <w:t xml:space="preserve"> und dem Skalarprodukt aus erwarteter Codefolge und tatsächlich erhaltener Codefolge. (siehe </w:t>
+      </w:r>
+      <w:proofErr w:type="spellStart"/>
+      <w:r>
+        <w:t>IuK</w:t>
+      </w:r>
+      <w:proofErr w:type="spellEnd"/>
+      <w:r>
+        <w:t xml:space="preserve">-Theorie S.227/228 Beispiel 8.6.7) Skalarprodukt </w:t>
+      </w:r>
+      <w:proofErr w:type="spellStart"/>
+      <w:r>
+        <w:t>da mit</w:t>
+      </w:r>
+      <w:proofErr w:type="spellEnd"/>
+      <w:r>
+        <w:t xml:space="preserve"> Soft-Werten gerechnet wird.</w:t>
+      </w:r>
+      <w:r>
+        <w:br/>
+        <w:t xml:space="preserve">Aufgrund der höheren Metrik wird das </w:t>
+      </w:r>
+      <w:proofErr w:type="spellStart"/>
+      <w:r>
+        <w:t>survivor</w:t>
+      </w:r>
+      <w:proofErr w:type="spellEnd"/>
+      <w:r>
+        <w:t xml:space="preserve"> bit, der </w:t>
+      </w:r>
+      <w:proofErr w:type="spellStart"/>
       <w:r>
         <w:t>previous_matrix_decision</w:t>
       </w:r>
-      <w:r>
-        <w:t xml:space="preserve"> index gespeichert. Zusätzlich wird das </w:t>
+      <w:proofErr w:type="spellEnd"/>
+      <w:r>
+        <w:t xml:space="preserve"> </w:t>
+      </w:r>
+      <w:proofErr w:type="spellStart"/>
+      <w:r>
+        <w:t>index</w:t>
+      </w:r>
+      <w:proofErr w:type="spellEnd"/>
+      <w:r>
+        <w:t xml:space="preserve"> gespeichert. Zusätzlich wird das </w:t>
       </w:r>
       <w:r>
         <w:rPr>
@@ -755,52 +1258,224 @@
         <w:t>Delta</w:t>
       </w:r>
       <w:r>
-        <w:t xml:space="preserve"> berechnet welches der Unterschied zwischen den Metriken des survivor Pfads und des verworfenen Pfads ist.</w:t>
+        <w:t xml:space="preserve"> berechnet welches der Unterschied zwischen den Metriken des </w:t>
+      </w:r>
+      <w:proofErr w:type="spellStart"/>
+      <w:r>
+        <w:t>survivor</w:t>
+      </w:r>
+      <w:proofErr w:type="spellEnd"/>
+      <w:r>
+        <w:t xml:space="preserve"> Pfads und des verworfenen Pfads ist.</w:t>
       </w:r>
     </w:p>
     <w:p>
       <w:r>
         <w:lastRenderedPageBreak/>
-        <w:t>Nach der Metrikberechnung wird der survivor Pfad rekonstruiert, indem die survivor states gesucht werden.</w:t>
-      </w:r>
-      <w:r>
-        <w:br/>
-        <w:t>Jedoch ist zunächst wichtig ob das Signal terminiert wurde oder nicht. Falls es terminiert wurde, wird der letzte survivor state auf 0 gesetzt. (Ein terminiertes Signal endet immer im 0-Zustand). Falls es nicht terminiert wurde, wird zum letzten Zeitpunkt jener Zustand mit der höchsten Metrik gesucht und zum Endzustand.</w:t>
-      </w:r>
-    </w:p>
-    <w:p>
+        <w:t xml:space="preserve">Nach der </w:t>
+      </w:r>
+      <w:proofErr w:type="spellStart"/>
+      <w:r>
+        <w:t>Metrikberechnung</w:t>
+      </w:r>
+      <w:proofErr w:type="spellEnd"/>
+      <w:r>
+        <w:t xml:space="preserve"> wird der </w:t>
+      </w:r>
+      <w:proofErr w:type="spellStart"/>
+      <w:r>
+        <w:t>survivor</w:t>
+      </w:r>
+      <w:proofErr w:type="spellEnd"/>
+      <w:r>
+        <w:t xml:space="preserve"> Pfad rekonstruiert, indem die </w:t>
+      </w:r>
+      <w:proofErr w:type="spellStart"/>
+      <w:r>
+        <w:t>survivor</w:t>
+      </w:r>
+      <w:proofErr w:type="spellEnd"/>
+      <w:r>
+        <w:t xml:space="preserve"> </w:t>
+      </w:r>
+      <w:proofErr w:type="spellStart"/>
+      <w:r>
+        <w:t>states</w:t>
+      </w:r>
+      <w:proofErr w:type="spellEnd"/>
+      <w:r>
+        <w:t xml:space="preserve"> gesucht werden.</w:t>
+      </w:r>
+      <w:r>
+        <w:br/>
+        <w:t xml:space="preserve">Jedoch ist zunächst wichtig ob das Signal terminiert wurde oder nicht. Falls es terminiert wurde, wird der letzte </w:t>
+      </w:r>
+      <w:proofErr w:type="spellStart"/>
+      <w:r>
+        <w:t>survivor</w:t>
+      </w:r>
+      <w:proofErr w:type="spellEnd"/>
+      <w:r>
+        <w:t xml:space="preserve"> </w:t>
+      </w:r>
+      <w:proofErr w:type="spellStart"/>
+      <w:r>
+        <w:t>state</w:t>
+      </w:r>
+      <w:proofErr w:type="spellEnd"/>
+      <w:r>
+        <w:t xml:space="preserve"> auf 0 gesetzt. (Ein terminiertes Signal endet immer im 0-Zustand). Falls es nicht terminiert wurde, wird zum letzten Zeitpunkt jener Zustand mit der höchsten Metrik gesucht und zum Endzustand.</w:t>
+      </w:r>
+    </w:p>
+    <w:p>
+      <w:proofErr w:type="spellStart"/>
       <w:r>
         <w:rPr>
           <w:b/>
         </w:rPr>
-        <w:t>Survivor Pfad:</w:t>
-      </w:r>
-      <w:r>
-        <w:t xml:space="preserve"> es wird im Trellis von hinten nach vorne (rechts nach links) gegangen. Mit dem Endzustand beginnend werden die survivor sates über die survivor bits ermittelt.</w:t>
+        <w:t>Survivor</w:t>
+      </w:r>
+      <w:proofErr w:type="spellEnd"/>
+      <w:r>
+        <w:rPr>
+          <w:b/>
+        </w:rPr>
+        <w:t xml:space="preserve"> Pfad:</w:t>
+      </w:r>
+      <w:r>
+        <w:t xml:space="preserve"> es wird im </w:t>
+      </w:r>
+      <w:proofErr w:type="spellStart"/>
+      <w:r>
+        <w:t>Trellis</w:t>
+      </w:r>
+      <w:proofErr w:type="spellEnd"/>
+      <w:r>
+        <w:t xml:space="preserve"> von hinten nach vorne (rechts nach links) gegangen. Mit dem Endzustand beginnend werden die </w:t>
+      </w:r>
+      <w:proofErr w:type="spellStart"/>
+      <w:r>
+        <w:t>survivor</w:t>
+      </w:r>
+      <w:proofErr w:type="spellEnd"/>
+      <w:r>
+        <w:t xml:space="preserve"> </w:t>
+      </w:r>
+      <w:proofErr w:type="spellStart"/>
+      <w:r>
+        <w:t>sates</w:t>
+      </w:r>
+      <w:proofErr w:type="spellEnd"/>
+      <w:r>
+        <w:t xml:space="preserve"> über die </w:t>
+      </w:r>
+      <w:proofErr w:type="spellStart"/>
+      <w:r>
+        <w:t>survivor</w:t>
+      </w:r>
+      <w:proofErr w:type="spellEnd"/>
+      <w:r>
+        <w:t xml:space="preserve"> </w:t>
+      </w:r>
+      <w:proofErr w:type="spellStart"/>
+      <w:r>
+        <w:t>bits</w:t>
+      </w:r>
+      <w:proofErr w:type="spellEnd"/>
+      <w:r>
+        <w:t xml:space="preserve"> ermittelt.</w:t>
       </w:r>
       <w:r>
         <w:br/>
         <w:t xml:space="preserve">Hier ist wieder die </w:t>
       </w:r>
+      <w:proofErr w:type="spellStart"/>
       <w:r>
         <w:t>previous_matrix_decision</w:t>
       </w:r>
-      <w:r>
-        <w:t xml:space="preserve"> Matrix wichtig. Kann alleine aus dem survivor bit nicht sicher gesagt werden was der vorherige state war (weil, wie eingangs erwähnt, etwa zwei Zustände mit demselben bit in den neuen Zustand wechseln) muss in die </w:t>
-      </w:r>
+      <w:proofErr w:type="spellEnd"/>
+      <w:r>
+        <w:t xml:space="preserve"> Matrix wichtig. Kann alleine aus dem </w:t>
+      </w:r>
+      <w:proofErr w:type="spellStart"/>
+      <w:r>
+        <w:t>survivor</w:t>
+      </w:r>
+      <w:proofErr w:type="spellEnd"/>
+      <w:r>
+        <w:t xml:space="preserve"> bit nicht sicher gesagt werden was der vorherige </w:t>
+      </w:r>
+      <w:proofErr w:type="spellStart"/>
+      <w:r>
+        <w:t>state</w:t>
+      </w:r>
+      <w:proofErr w:type="spellEnd"/>
+      <w:r>
+        <w:t xml:space="preserve"> war (weil, wie eingangs erwähnt, etwa zwei Zustände mit demselben bit in den neuen Zustand wechseln) muss in die </w:t>
+      </w:r>
+      <w:proofErr w:type="spellStart"/>
       <w:r>
         <w:t>previous_matrix_decision</w:t>
       </w:r>
-      <w:r>
-        <w:t xml:space="preserve"> Matrix geschaut werden, in welche der zwei previous Matrizen der richtige previous state steht.</w:t>
-      </w:r>
-      <w:r>
-        <w:br/>
-      </w:r>
-    </w:p>
-    <w:p>
-      <w:r>
-        <w:t>Wichtig: survivor states des survivor Pfads dürfen nicht -1 werden.</w:t>
+      <w:proofErr w:type="spellEnd"/>
+      <w:r>
+        <w:t xml:space="preserve"> Matrix geschaut werden, in welche der zwei </w:t>
+      </w:r>
+      <w:proofErr w:type="spellStart"/>
+      <w:r>
+        <w:t>previous</w:t>
+      </w:r>
+      <w:proofErr w:type="spellEnd"/>
+      <w:r>
+        <w:t xml:space="preserve"> Matrizen der richtige </w:t>
+      </w:r>
+      <w:proofErr w:type="spellStart"/>
+      <w:r>
+        <w:t>previous</w:t>
+      </w:r>
+      <w:proofErr w:type="spellEnd"/>
+      <w:r>
+        <w:t xml:space="preserve"> </w:t>
+      </w:r>
+      <w:proofErr w:type="spellStart"/>
+      <w:r>
+        <w:t>state</w:t>
+      </w:r>
+      <w:proofErr w:type="spellEnd"/>
+      <w:r>
+        <w:t xml:space="preserve"> steht.</w:t>
+      </w:r>
+      <w:r>
+        <w:br/>
+      </w:r>
+    </w:p>
+    <w:p>
+      <w:r>
+        <w:t xml:space="preserve">Wichtig: </w:t>
+      </w:r>
+      <w:proofErr w:type="spellStart"/>
+      <w:r>
+        <w:t>survivor</w:t>
+      </w:r>
+      <w:proofErr w:type="spellEnd"/>
+      <w:r>
+        <w:t xml:space="preserve"> </w:t>
+      </w:r>
+      <w:proofErr w:type="spellStart"/>
+      <w:r>
+        <w:t>states</w:t>
+      </w:r>
+      <w:proofErr w:type="spellEnd"/>
+      <w:r>
+        <w:t xml:space="preserve"> des </w:t>
+      </w:r>
+      <w:proofErr w:type="spellStart"/>
+      <w:r>
+        <w:t>survivor</w:t>
+      </w:r>
+      <w:proofErr w:type="spellEnd"/>
+      <w:r>
+        <w:t xml:space="preserve"> Pfads dürfen nicht -1 werden.</w:t>
       </w:r>
     </w:p>
     <w:p>
@@ -813,7 +1488,31 @@
       </w:r>
       <w:r>
         <w:br/>
-        <w:t xml:space="preserve">Die Deltas werden folgendermaßen im survivor Pfad ge-updated: Delta wird mit bisherigem (im Trellis nach rechts gesehen) minimalen Delta </w:t>
+        <w:t xml:space="preserve">Die Deltas werden folgendermaßen im </w:t>
+      </w:r>
+      <w:proofErr w:type="spellStart"/>
+      <w:r>
+        <w:t>survivor</w:t>
+      </w:r>
+      <w:proofErr w:type="spellEnd"/>
+      <w:r>
+        <w:t xml:space="preserve"> Pfad </w:t>
+      </w:r>
+      <w:proofErr w:type="spellStart"/>
+      <w:r>
+        <w:t>ge-updated</w:t>
+      </w:r>
+      <w:proofErr w:type="spellEnd"/>
+      <w:r>
+        <w:t xml:space="preserve">: Delta wird mit bisherigem (im </w:t>
+      </w:r>
+      <w:proofErr w:type="spellStart"/>
+      <w:r>
+        <w:t>Trellis</w:t>
+      </w:r>
+      <w:proofErr w:type="spellEnd"/>
+      <w:r>
+        <w:t xml:space="preserve"> nach rechts gesehen) minimalen Delta </w:t>
       </w:r>
       <w:r>
         <w:rPr>
@@ -824,19 +1523,51 @@
       <w:r>
         <w:t xml:space="preserve"> wenn sich das </w:t>
       </w:r>
+      <w:proofErr w:type="spellStart"/>
       <w:r>
         <w:rPr>
           <w:b/>
         </w:rPr>
-        <w:t>survivor bit</w:t>
-      </w:r>
-      <w:r>
-        <w:t xml:space="preserve"> des survivor states und des alternativen (verworfenen) states </w:t>
-      </w:r>
+        <w:t>survivor</w:t>
+      </w:r>
+      <w:proofErr w:type="spellEnd"/>
       <w:r>
         <w:rPr>
           <w:b/>
         </w:rPr>
+        <w:t xml:space="preserve"> bit</w:t>
+      </w:r>
+      <w:r>
+        <w:t xml:space="preserve"> des </w:t>
+      </w:r>
+      <w:proofErr w:type="spellStart"/>
+      <w:r>
+        <w:t>survivor</w:t>
+      </w:r>
+      <w:proofErr w:type="spellEnd"/>
+      <w:r>
+        <w:t xml:space="preserve"> </w:t>
+      </w:r>
+      <w:proofErr w:type="spellStart"/>
+      <w:r>
+        <w:t>states</w:t>
+      </w:r>
+      <w:proofErr w:type="spellEnd"/>
+      <w:r>
+        <w:t xml:space="preserve"> und des alternativen (verworfenen) </w:t>
+      </w:r>
+      <w:proofErr w:type="spellStart"/>
+      <w:r>
+        <w:t>states</w:t>
+      </w:r>
+      <w:proofErr w:type="spellEnd"/>
+      <w:r>
+        <w:t xml:space="preserve"> </w:t>
+      </w:r>
+      <w:r>
+        <w:rPr>
+          <w:b/>
+        </w:rPr>
         <w:t>unterscheiden</w:t>
       </w:r>
       <w:r>
@@ -850,20 +1581,88 @@
       </w:r>
       <w:r>
         <w:br/>
-        <w:t>delta * survivor_bit – Zuverlässigkeitswerte(Eingangswslk.) – Lc(Channel Reliability) * x_d</w:t>
-      </w:r>
-      <w:r>
-        <w:br/>
-        <w:t>(siehe IuK-Theorie Formeln 8.75 und 8.78)</w:t>
-      </w:r>
-    </w:p>
-    <w:p>
-      <w:r>
-        <w:t>Zu delta:</w:t>
-      </w:r>
-      <w:r>
-        <w:br/>
-        <w:t>niedrig … ungewisse Entscheidung, Fehlerwahrscheinlichkeit hoch, survivor bit wird abgewertet</w:t>
+      </w:r>
+      <w:proofErr w:type="spellStart"/>
+      <w:r>
+        <w:t>delta</w:t>
+      </w:r>
+      <w:proofErr w:type="spellEnd"/>
+      <w:r>
+        <w:t xml:space="preserve"> * </w:t>
+      </w:r>
+      <w:proofErr w:type="spellStart"/>
+      <w:r>
+        <w:t>survivor_bit</w:t>
+      </w:r>
+      <w:proofErr w:type="spellEnd"/>
+      <w:r>
+        <w:t xml:space="preserve"> – Zuverlässigkeitswerte(</w:t>
+      </w:r>
+      <w:proofErr w:type="spellStart"/>
+      <w:r>
+        <w:t>Eingangswslk</w:t>
+      </w:r>
+      <w:proofErr w:type="spellEnd"/>
+      <w:r>
+        <w:t xml:space="preserve">.) – </w:t>
+      </w:r>
+      <w:proofErr w:type="spellStart"/>
+      <w:r>
+        <w:t>Lc</w:t>
+      </w:r>
+      <w:proofErr w:type="spellEnd"/>
+      <w:r>
+        <w:t xml:space="preserve">(Channel </w:t>
+      </w:r>
+      <w:proofErr w:type="spellStart"/>
+      <w:r>
+        <w:t>Reliability</w:t>
+      </w:r>
+      <w:proofErr w:type="spellEnd"/>
+      <w:r>
+        <w:t xml:space="preserve">) * </w:t>
+      </w:r>
+      <w:proofErr w:type="spellStart"/>
+      <w:r>
+        <w:t>x_d</w:t>
+      </w:r>
+      <w:proofErr w:type="spellEnd"/>
+      <w:r>
+        <w:br/>
+        <w:t xml:space="preserve">(siehe </w:t>
+      </w:r>
+      <w:proofErr w:type="spellStart"/>
+      <w:r>
+        <w:t>IuK</w:t>
+      </w:r>
+      <w:proofErr w:type="spellEnd"/>
+      <w:r>
+        <w:t>-Theorie Formeln 8.75 und 8.78)</w:t>
+      </w:r>
+    </w:p>
+    <w:p>
+      <w:r>
+        <w:t xml:space="preserve">Zu </w:t>
+      </w:r>
+      <w:proofErr w:type="spellStart"/>
+      <w:r>
+        <w:t>delta</w:t>
+      </w:r>
+      <w:proofErr w:type="spellEnd"/>
+      <w:r>
+        <w:t>:</w:t>
+      </w:r>
+      <w:r>
+        <w:br/>
+        <w:t xml:space="preserve">niedrig … ungewisse Entscheidung, Fehlerwahrscheinlichkeit hoch, </w:t>
+      </w:r>
+      <w:proofErr w:type="spellStart"/>
+      <w:r>
+        <w:t>survivor</w:t>
+      </w:r>
+      <w:proofErr w:type="spellEnd"/>
+      <w:r>
+        <w:t xml:space="preserve"> bit wird abgewertet</w:t>
       </w:r>
     </w:p>
     <w:p>
@@ -878,8 +1677,13 @@
       </w:r>
     </w:p>
     <w:p>
-      <w:r>
-        <w:t>Rcpp und Package Erstellung</w:t>
+      <w:proofErr w:type="spellStart"/>
+      <w:r>
+        <w:t>Rcpp</w:t>
+      </w:r>
+      <w:proofErr w:type="spellEnd"/>
+      <w:r>
+        <w:t xml:space="preserve"> und Package Erstellung</w:t>
       </w:r>
     </w:p>
     <w:p>
@@ -887,27 +1691,41 @@
         <w:pStyle w:val="KeinLeerraum"/>
         <w:rPr>
           <w:sz w:val="20"/>
-          <w:lang w:val="en-US"/>
         </w:rPr>
       </w:pPr>
       <w:r>
-        <w:rPr>
-          <w:lang w:val="en-US"/>
-        </w:rPr>
-        <w:t>Quelle: Advanced R</w:t>
-      </w:r>
-      <w:r>
-        <w:rPr>
-          <w:lang w:val="en-US"/>
-        </w:rPr>
+        <w:t xml:space="preserve">Quelle: </w:t>
+      </w:r>
+      <w:proofErr w:type="spellStart"/>
+      <w:r>
+        <w:t>Advanced</w:t>
+      </w:r>
+      <w:proofErr w:type="spellEnd"/>
+      <w:r>
+        <w:t xml:space="preserve"> R</w:t>
+      </w:r>
+      <w:r>
         <w:br/>
       </w:r>
       <w:r>
         <w:rPr>
           <w:sz w:val="20"/>
-          <w:lang w:val="en-US"/>
-        </w:rPr>
-        <w:t>@book{wickham2014advanced,</w:t>
+        </w:rPr>
+        <w:t>@</w:t>
+      </w:r>
+      <w:proofErr w:type="spellStart"/>
+      <w:r>
+        <w:rPr>
+          <w:sz w:val="20"/>
+        </w:rPr>
+        <w:t>book</w:t>
+      </w:r>
+      <w:proofErr w:type="spellEnd"/>
+      <w:r>
+        <w:rPr>
+          <w:sz w:val="20"/>
+        </w:rPr>
+        <w:t>{wickham2014advanced,</w:t>
       </w:r>
     </w:p>
     <w:p>
@@ -943,9 +1761,37 @@
           <w:rFonts w:ascii="Courier New" w:eastAsia="Times New Roman" w:hAnsi="Courier New" w:cs="Courier New"/>
           <w:sz w:val="18"/>
           <w:szCs w:val="20"/>
-          <w:lang w:val="en-US"/>
-        </w:rPr>
-        <w:t xml:space="preserve">  title={Advanced R},</w:t>
+        </w:rPr>
+        <w:t xml:space="preserve">  </w:t>
+      </w:r>
+      <w:r>
+        <w:rPr>
+          <w:rFonts w:ascii="Courier New" w:eastAsia="Times New Roman" w:hAnsi="Courier New" w:cs="Courier New"/>
+          <w:sz w:val="18"/>
+          <w:szCs w:val="20"/>
+          <w:lang w:val="en-US"/>
+        </w:rPr>
+        <w:t>title</w:t>
+      </w:r>
+      <w:proofErr w:type="gramStart"/>
+      <w:r>
+        <w:rPr>
+          <w:rFonts w:ascii="Courier New" w:eastAsia="Times New Roman" w:hAnsi="Courier New" w:cs="Courier New"/>
+          <w:sz w:val="18"/>
+          <w:szCs w:val="20"/>
+          <w:lang w:val="en-US"/>
+        </w:rPr>
+        <w:t>={</w:t>
+      </w:r>
+      <w:proofErr w:type="gramEnd"/>
+      <w:r>
+        <w:rPr>
+          <w:rFonts w:ascii="Courier New" w:eastAsia="Times New Roman" w:hAnsi="Courier New" w:cs="Courier New"/>
+          <w:sz w:val="18"/>
+          <w:szCs w:val="20"/>
+          <w:lang w:val="en-US"/>
+        </w:rPr>
+        <w:t>Advanced R},</w:t>
       </w:r>
     </w:p>
     <w:p>
@@ -983,7 +1829,27 @@
           <w:szCs w:val="20"/>
           <w:lang w:val="en-US"/>
         </w:rPr>
-        <w:t xml:space="preserve">  author={Wickham, Hadley},</w:t>
+        <w:t xml:space="preserve">  author</w:t>
+      </w:r>
+      <w:proofErr w:type="gramStart"/>
+      <w:r>
+        <w:rPr>
+          <w:rFonts w:ascii="Courier New" w:eastAsia="Times New Roman" w:hAnsi="Courier New" w:cs="Courier New"/>
+          <w:sz w:val="18"/>
+          <w:szCs w:val="20"/>
+          <w:lang w:val="en-US"/>
+        </w:rPr>
+        <w:t>={</w:t>
+      </w:r>
+      <w:proofErr w:type="gramEnd"/>
+      <w:r>
+        <w:rPr>
+          <w:rFonts w:ascii="Courier New" w:eastAsia="Times New Roman" w:hAnsi="Courier New" w:cs="Courier New"/>
+          <w:sz w:val="18"/>
+          <w:szCs w:val="20"/>
+          <w:lang w:val="en-US"/>
+        </w:rPr>
+        <w:t>Wickham, Hadley},</w:t>
       </w:r>
     </w:p>
     <w:p>
@@ -1021,7 +1887,27 @@
           <w:szCs w:val="20"/>
           <w:lang w:val="en-US"/>
         </w:rPr>
-        <w:t xml:space="preserve">  year={2014},</w:t>
+        <w:t xml:space="preserve">  year</w:t>
+      </w:r>
+      <w:proofErr w:type="gramStart"/>
+      <w:r>
+        <w:rPr>
+          <w:rFonts w:ascii="Courier New" w:eastAsia="Times New Roman" w:hAnsi="Courier New" w:cs="Courier New"/>
+          <w:sz w:val="18"/>
+          <w:szCs w:val="20"/>
+          <w:lang w:val="en-US"/>
+        </w:rPr>
+        <w:t>={</w:t>
+      </w:r>
+      <w:proofErr w:type="gramEnd"/>
+      <w:r>
+        <w:rPr>
+          <w:rFonts w:ascii="Courier New" w:eastAsia="Times New Roman" w:hAnsi="Courier New" w:cs="Courier New"/>
+          <w:sz w:val="18"/>
+          <w:szCs w:val="20"/>
+          <w:lang w:val="en-US"/>
+        </w:rPr>
+        <w:t>2014},</w:t>
       </w:r>
     </w:p>
     <w:p>
@@ -1059,7 +1945,27 @@
           <w:szCs w:val="20"/>
           <w:lang w:val="en-US"/>
         </w:rPr>
-        <w:t xml:space="preserve">  publisher={CRC Press}</w:t>
+        <w:t xml:space="preserve">  publisher</w:t>
+      </w:r>
+      <w:proofErr w:type="gramStart"/>
+      <w:r>
+        <w:rPr>
+          <w:rFonts w:ascii="Courier New" w:eastAsia="Times New Roman" w:hAnsi="Courier New" w:cs="Courier New"/>
+          <w:sz w:val="18"/>
+          <w:szCs w:val="20"/>
+          <w:lang w:val="en-US"/>
+        </w:rPr>
+        <w:t>={</w:t>
+      </w:r>
+      <w:proofErr w:type="gramEnd"/>
+      <w:r>
+        <w:rPr>
+          <w:rFonts w:ascii="Courier New" w:eastAsia="Times New Roman" w:hAnsi="Courier New" w:cs="Courier New"/>
+          <w:sz w:val="18"/>
+          <w:szCs w:val="20"/>
+          <w:lang w:val="en-US"/>
+        </w:rPr>
+        <w:t>CRC Press}</w:t>
       </w:r>
     </w:p>
     <w:p>
@@ -1123,7 +2029,23 @@
     </w:p>
     <w:p>
       <w:r>
-        <w:t>C++ code wird in cpp Fi</w:t>
+        <w:t xml:space="preserve">C++ </w:t>
+      </w:r>
+      <w:proofErr w:type="spellStart"/>
+      <w:r>
+        <w:t>code</w:t>
+      </w:r>
+      <w:proofErr w:type="spellEnd"/>
+      <w:r>
+        <w:t xml:space="preserve"> wird in </w:t>
+      </w:r>
+      <w:proofErr w:type="spellStart"/>
+      <w:r>
+        <w:t>cpp</w:t>
+      </w:r>
+      <w:proofErr w:type="spellEnd"/>
+      <w:r>
+        <w:t xml:space="preserve"> Fi</w:t>
       </w:r>
       <w:r>
         <w:t>les geschrieben</w:t>
@@ -1145,15 +2067,47 @@
           <w:rFonts w:ascii="Consolas" w:hAnsi="Consolas"/>
           <w:lang w:val="en-US"/>
         </w:rPr>
-        <w:t>#include &lt;Rcpp.h&gt;</w:t>
-      </w:r>
-      <w:r>
-        <w:rPr>
-          <w:rFonts w:ascii="Consolas" w:hAnsi="Consolas"/>
-          <w:lang w:val="en-US"/>
-        </w:rPr>
-        <w:br/>
-        <w:t>using namespace Rcpp;</w:t>
+        <w:t>#include &lt;</w:t>
+      </w:r>
+      <w:proofErr w:type="spellStart"/>
+      <w:r>
+        <w:rPr>
+          <w:rFonts w:ascii="Consolas" w:hAnsi="Consolas"/>
+          <w:lang w:val="en-US"/>
+        </w:rPr>
+        <w:t>Rcpp.h</w:t>
+      </w:r>
+      <w:proofErr w:type="spellEnd"/>
+      <w:r>
+        <w:rPr>
+          <w:rFonts w:ascii="Consolas" w:hAnsi="Consolas"/>
+          <w:lang w:val="en-US"/>
+        </w:rPr>
+        <w:t>&gt;</w:t>
+      </w:r>
+      <w:r>
+        <w:rPr>
+          <w:rFonts w:ascii="Consolas" w:hAnsi="Consolas"/>
+          <w:lang w:val="en-US"/>
+        </w:rPr>
+        <w:br/>
+        <w:t xml:space="preserve">using namespace </w:t>
+      </w:r>
+      <w:proofErr w:type="spellStart"/>
+      <w:r>
+        <w:rPr>
+          <w:rFonts w:ascii="Consolas" w:hAnsi="Consolas"/>
+          <w:lang w:val="en-US"/>
+        </w:rPr>
+        <w:t>Rcpp</w:t>
+      </w:r>
+      <w:proofErr w:type="spellEnd"/>
+      <w:r>
+        <w:rPr>
+          <w:rFonts w:ascii="Consolas" w:hAnsi="Consolas"/>
+          <w:lang w:val="en-US"/>
+        </w:rPr>
+        <w:t>;</w:t>
       </w:r>
     </w:p>
     <w:p>
@@ -1161,16 +2115,49 @@
         <w:t xml:space="preserve">Funktionen die in R verfügbar sein sollen müssen </w:t>
       </w:r>
       <w:r>
-        <w:t>den Prefix</w:t>
-      </w:r>
-      <w:r>
-        <w:br/>
-      </w:r>
-      <w:r>
-        <w:rPr>
-          <w:rFonts w:ascii="Consolas" w:hAnsi="Consolas"/>
-        </w:rPr>
-        <w:t>// [[Rcpp::export]]</w:t>
+        <w:t xml:space="preserve">den </w:t>
+      </w:r>
+      <w:proofErr w:type="spellStart"/>
+      <w:r>
+        <w:t>Prefix</w:t>
+      </w:r>
+      <w:proofErr w:type="spellEnd"/>
+      <w:r>
+        <w:br/>
+      </w:r>
+      <w:r>
+        <w:rPr>
+          <w:rFonts w:ascii="Consolas" w:hAnsi="Consolas"/>
+        </w:rPr>
+        <w:t>// [[</w:t>
+      </w:r>
+      <w:proofErr w:type="spellStart"/>
+      <w:r>
+        <w:rPr>
+          <w:rFonts w:ascii="Consolas" w:hAnsi="Consolas"/>
+        </w:rPr>
+        <w:t>Rcpp</w:t>
+      </w:r>
+      <w:proofErr w:type="spellEnd"/>
+      <w:r>
+        <w:rPr>
+          <w:rFonts w:ascii="Consolas" w:hAnsi="Consolas"/>
+        </w:rPr>
+        <w:t>::</w:t>
+      </w:r>
+      <w:proofErr w:type="spellStart"/>
+      <w:r>
+        <w:rPr>
+          <w:rFonts w:ascii="Consolas" w:hAnsi="Consolas"/>
+        </w:rPr>
+        <w:t>export</w:t>
+      </w:r>
+      <w:proofErr w:type="spellEnd"/>
+      <w:r>
+        <w:rPr>
+          <w:rFonts w:ascii="Consolas" w:hAnsi="Consolas"/>
+        </w:rPr>
+        <w:t>]]</w:t>
       </w:r>
       <w:r>
         <w:br/>
@@ -1278,12 +2265,14 @@
                 <w:b w:val="0"/>
               </w:rPr>
             </w:pPr>
+            <w:proofErr w:type="spellStart"/>
             <w:r>
               <w:rPr>
                 <w:b w:val="0"/>
               </w:rPr>
               <w:t>NumericVector</w:t>
             </w:r>
+            <w:proofErr w:type="spellEnd"/>
           </w:p>
         </w:tc>
         <w:tc>
@@ -1311,9 +2300,11 @@
               <w:jc w:val="center"/>
               <w:cnfStyle w:val="000000100000" w:firstRow="0" w:lastRow="0" w:firstColumn="0" w:lastColumn="0" w:oddVBand="0" w:evenVBand="0" w:oddHBand="1" w:evenHBand="0" w:firstRowFirstColumn="0" w:firstRowLastColumn="0" w:lastRowFirstColumn="0" w:lastRowLastColumn="0"/>
             </w:pPr>
+            <w:proofErr w:type="spellStart"/>
             <w:r>
               <w:t>NumericMatrix</w:t>
             </w:r>
+            <w:proofErr w:type="spellEnd"/>
           </w:p>
         </w:tc>
       </w:tr>
@@ -1331,12 +2322,14 @@
                 <w:b w:val="0"/>
               </w:rPr>
             </w:pPr>
+            <w:proofErr w:type="spellStart"/>
             <w:r>
               <w:rPr>
                 <w:b w:val="0"/>
               </w:rPr>
               <w:t>IntegerVector</w:t>
             </w:r>
+            <w:proofErr w:type="spellEnd"/>
           </w:p>
         </w:tc>
         <w:tc>
@@ -1364,9 +2357,11 @@
               <w:jc w:val="center"/>
               <w:cnfStyle w:val="000000000000" w:firstRow="0" w:lastRow="0" w:firstColumn="0" w:lastColumn="0" w:oddVBand="0" w:evenVBand="0" w:oddHBand="0" w:evenHBand="0" w:firstRowFirstColumn="0" w:firstRowLastColumn="0" w:lastRowFirstColumn="0" w:lastRowLastColumn="0"/>
             </w:pPr>
+            <w:proofErr w:type="spellStart"/>
             <w:r>
               <w:t>IntegerMatrix</w:t>
             </w:r>
+            <w:proofErr w:type="spellEnd"/>
           </w:p>
         </w:tc>
       </w:tr>
@@ -1387,12 +2382,14 @@
                 <w:b w:val="0"/>
               </w:rPr>
             </w:pPr>
+            <w:proofErr w:type="spellStart"/>
             <w:r>
               <w:rPr>
                 <w:b w:val="0"/>
               </w:rPr>
               <w:t>CharacterVector</w:t>
             </w:r>
+            <w:proofErr w:type="spellEnd"/>
           </w:p>
         </w:tc>
         <w:tc>
@@ -1420,9 +2417,11 @@
               <w:jc w:val="center"/>
               <w:cnfStyle w:val="000000100000" w:firstRow="0" w:lastRow="0" w:firstColumn="0" w:lastColumn="0" w:oddVBand="0" w:evenVBand="0" w:oddHBand="1" w:evenHBand="0" w:firstRowFirstColumn="0" w:firstRowLastColumn="0" w:lastRowFirstColumn="0" w:lastRowLastColumn="0"/>
             </w:pPr>
+            <w:proofErr w:type="spellStart"/>
             <w:r>
               <w:t>CharacterMatrix</w:t>
             </w:r>
+            <w:proofErr w:type="spellEnd"/>
           </w:p>
         </w:tc>
       </w:tr>
@@ -1440,12 +2439,14 @@
                 <w:b w:val="0"/>
               </w:rPr>
             </w:pPr>
+            <w:proofErr w:type="spellStart"/>
             <w:r>
               <w:rPr>
                 <w:b w:val="0"/>
               </w:rPr>
               <w:t>LogicalVector</w:t>
             </w:r>
+            <w:proofErr w:type="spellEnd"/>
           </w:p>
         </w:tc>
         <w:tc>
@@ -1473,9 +2474,11 @@
               <w:jc w:val="center"/>
               <w:cnfStyle w:val="000000000000" w:firstRow="0" w:lastRow="0" w:firstColumn="0" w:lastColumn="0" w:oddVBand="0" w:evenVBand="0" w:oddHBand="0" w:evenHBand="0" w:firstRowFirstColumn="0" w:firstRowLastColumn="0" w:lastRowFirstColumn="0" w:lastRowLastColumn="0"/>
             </w:pPr>
+            <w:proofErr w:type="spellStart"/>
             <w:r>
               <w:t>LogicalMatrix</w:t>
             </w:r>
+            <w:proofErr w:type="spellEnd"/>
           </w:p>
         </w:tc>
       </w:tr>
@@ -1483,7 +2486,15 @@
     <w:p/>
     <w:p>
       <w:r>
-        <w:t>R Code kann im cpp File mit speziellem Syntax hinzugefügt werden:</w:t>
+        <w:t xml:space="preserve">R Code kann im </w:t>
+      </w:r>
+      <w:proofErr w:type="spellStart"/>
+      <w:r>
+        <w:t>cpp</w:t>
+      </w:r>
+      <w:proofErr w:type="spellEnd"/>
+      <w:r>
+        <w:t xml:space="preserve"> File mit speziellem Syntax hinzugefügt werden:</w:t>
       </w:r>
       <w:r>
         <w:br/>
@@ -1499,8 +2510,44 @@
           <w:rFonts w:ascii="Consolas" w:hAnsi="Consolas"/>
         </w:rPr>
         <w:br/>
-        <w:t># this is R code</w:t>
-      </w:r>
+        <w:t xml:space="preserve"># </w:t>
+      </w:r>
+      <w:proofErr w:type="spellStart"/>
+      <w:r>
+        <w:rPr>
+          <w:rFonts w:ascii="Consolas" w:hAnsi="Consolas"/>
+        </w:rPr>
+        <w:t>this</w:t>
+      </w:r>
+      <w:proofErr w:type="spellEnd"/>
+      <w:r>
+        <w:rPr>
+          <w:rFonts w:ascii="Consolas" w:hAnsi="Consolas"/>
+        </w:rPr>
+        <w:t xml:space="preserve"> </w:t>
+      </w:r>
+      <w:proofErr w:type="spellStart"/>
+      <w:r>
+        <w:rPr>
+          <w:rFonts w:ascii="Consolas" w:hAnsi="Consolas"/>
+        </w:rPr>
+        <w:t>is</w:t>
+      </w:r>
+      <w:proofErr w:type="spellEnd"/>
+      <w:r>
+        <w:rPr>
+          <w:rFonts w:ascii="Consolas" w:hAnsi="Consolas"/>
+        </w:rPr>
+        <w:t xml:space="preserve"> R </w:t>
+      </w:r>
+      <w:proofErr w:type="spellStart"/>
+      <w:r>
+        <w:rPr>
+          <w:rFonts w:ascii="Consolas" w:hAnsi="Consolas"/>
+        </w:rPr>
+        <w:t>code</w:t>
+      </w:r>
+      <w:proofErr w:type="spellEnd"/>
       <w:r>
         <w:rPr>
           <w:rFonts w:ascii="Consolas" w:hAnsi="Consolas"/>
@@ -1517,12 +2564,36 @@
     </w:p>
     <w:p>
       <w:r>
-        <w:t>Es können auch Funktionen übergeben werden, die auf bspw. weiteren Argumenten angewendet werden! (Datentyp: Function)</w:t>
-      </w:r>
-    </w:p>
-    <w:p>
-      <w:r>
-        <w:t>Viele Operatoren sind auch, wie in R, auf einen ganzen Vektor anwendbar. Z.B. sqrt() angewendet auf einen NumericVector ergibt wiederum einen Vektor mit den Quadratwurzeln der ursprünglichen Elemente.</w:t>
+        <w:t xml:space="preserve">Es können auch Funktionen übergeben werden, die auf bspw. weiteren Argumenten angewendet werden! (Datentyp: </w:t>
+      </w:r>
+      <w:proofErr w:type="spellStart"/>
+      <w:r>
+        <w:t>Function</w:t>
+      </w:r>
+      <w:proofErr w:type="spellEnd"/>
+      <w:r>
+        <w:t>)</w:t>
+      </w:r>
+    </w:p>
+    <w:p>
+      <w:r>
+        <w:t xml:space="preserve">Viele Operatoren sind auch, wie in R, auf einen ganzen Vektor anwendbar. Z.B. </w:t>
+      </w:r>
+      <w:proofErr w:type="spellStart"/>
+      <w:r>
+        <w:t>sqrt</w:t>
+      </w:r>
+      <w:proofErr w:type="spellEnd"/>
+      <w:r>
+        <w:t xml:space="preserve">() angewendet auf einen </w:t>
+      </w:r>
+      <w:proofErr w:type="spellStart"/>
+      <w:r>
+        <w:t>NumericVector</w:t>
+      </w:r>
+      <w:proofErr w:type="spellEnd"/>
+      <w:r>
+        <w:t xml:space="preserve"> ergibt wiederum einen Vektor mit den Quadratwurzeln der ursprünglichen Elemente.</w:t>
       </w:r>
       <w:r>
         <w:br/>
@@ -1568,6 +2639,7 @@
       <w:r>
         <w:t xml:space="preserve">, </w:t>
       </w:r>
+      <w:proofErr w:type="spellStart"/>
       <w:r>
         <w:rPr>
           <w:rStyle w:val="HTMLCode"/>
@@ -1575,6 +2647,7 @@
         </w:rPr>
         <w:t>pow</w:t>
       </w:r>
+      <w:proofErr w:type="spellEnd"/>
       <w:r>
         <w:t xml:space="preserve">, </w:t>
       </w:r>
@@ -1602,7 +2675,31 @@
     <w:p/>
     <w:p>
       <w:r>
-        <w:t>STL (standard template library)</w:t>
+        <w:t>STL (</w:t>
+      </w:r>
+      <w:proofErr w:type="spellStart"/>
+      <w:r>
+        <w:t>standard</w:t>
+      </w:r>
+      <w:proofErr w:type="spellEnd"/>
+      <w:r>
+        <w:t xml:space="preserve"> </w:t>
+      </w:r>
+      <w:proofErr w:type="spellStart"/>
+      <w:r>
+        <w:t>template</w:t>
+      </w:r>
+      <w:proofErr w:type="spellEnd"/>
+      <w:r>
+        <w:t xml:space="preserve"> </w:t>
+      </w:r>
+      <w:proofErr w:type="spellStart"/>
+      <w:r>
+        <w:t>library</w:t>
+      </w:r>
+      <w:proofErr w:type="spellEnd"/>
+      <w:r>
+        <w:t>)</w:t>
       </w:r>
     </w:p>
     <w:p>
@@ -1619,9 +2716,11 @@
           <w:numId w:val="1"/>
         </w:numPr>
       </w:pPr>
+      <w:proofErr w:type="spellStart"/>
       <w:r>
         <w:t>Iteratoren</w:t>
       </w:r>
+      <w:proofErr w:type="spellEnd"/>
     </w:p>
     <w:p>
       <w:pPr>
@@ -1631,9 +2730,11 @@
           <w:numId w:val="1"/>
         </w:numPr>
       </w:pPr>
+      <w:proofErr w:type="spellStart"/>
       <w:r>
         <w:t>Vectors</w:t>
       </w:r>
+      <w:proofErr w:type="spellEnd"/>
     </w:p>
     <w:p>
       <w:pPr>
@@ -1655,9 +2756,11 @@
           <w:numId w:val="1"/>
         </w:numPr>
       </w:pPr>
+      <w:proofErr w:type="spellStart"/>
       <w:r>
         <w:t>Maps</w:t>
       </w:r>
+      <w:proofErr w:type="spellEnd"/>
     </w:p>
     <w:p>
       <w:pPr>
@@ -1740,7 +2843,21 @@
           <w:lang w:val="en-US"/>
         </w:rPr>
         <w:br/>
-        <w:t>roxygen2 and devtools installed</w:t>
+        <w:t xml:space="preserve">roxygen2 and </w:t>
+      </w:r>
+      <w:proofErr w:type="spellStart"/>
+      <w:r>
+        <w:rPr>
+          <w:lang w:val="en-US"/>
+        </w:rPr>
+        <w:t>devtools</w:t>
+      </w:r>
+      <w:proofErr w:type="spellEnd"/>
+      <w:r>
+        <w:rPr>
+          <w:lang w:val="en-US"/>
+        </w:rPr>
+        <w:t xml:space="preserve"> installed</w:t>
       </w:r>
     </w:p>
     <w:p>
@@ -1760,7 +2877,21 @@
           <w:lang w:val="en-US"/>
         </w:rPr>
         <w:br/>
-        <w:t>-&gt; use devtools (check)</w:t>
+        <w:t xml:space="preserve">-&gt; use </w:t>
+      </w:r>
+      <w:proofErr w:type="spellStart"/>
+      <w:r>
+        <w:rPr>
+          <w:lang w:val="en-US"/>
+        </w:rPr>
+        <w:t>devtools</w:t>
+      </w:r>
+      <w:proofErr w:type="spellEnd"/>
+      <w:r>
+        <w:rPr>
+          <w:lang w:val="en-US"/>
+        </w:rPr>
+        <w:t xml:space="preserve"> (check)</w:t>
       </w:r>
     </w:p>
     <w:p>
@@ -1799,11 +2930,19 @@
         </w:rPr>
         <w:br/>
       </w:r>
-      <w:r>
-        <w:rPr>
-          <w:lang w:val="en-US"/>
-        </w:rPr>
-        <w:t>src folder for files to be compiled</w:t>
+      <w:proofErr w:type="spellStart"/>
+      <w:r>
+        <w:rPr>
+          <w:lang w:val="en-US"/>
+        </w:rPr>
+        <w:t>src</w:t>
+      </w:r>
+      <w:proofErr w:type="spellEnd"/>
+      <w:r>
+        <w:rPr>
+          <w:lang w:val="en-US"/>
+        </w:rPr>
+        <w:t xml:space="preserve"> folder for files to be compiled</w:t>
       </w:r>
     </w:p>
     <w:p>
@@ -1816,14 +2955,41 @@
         <w:rPr>
           <w:lang w:val="en-US"/>
         </w:rPr>
-        <w:t>To make function available when package is in use later, add roxygen annotation ‘@export’</w:t>
-      </w:r>
-      <w:r>
-        <w:rPr>
-          <w:lang w:val="en-US"/>
-        </w:rPr>
-        <w:br/>
-        <w:t>roxygen comments start with #’</w:t>
+        <w:t xml:space="preserve">To make function available when package is in use later, add </w:t>
+      </w:r>
+      <w:proofErr w:type="spellStart"/>
+      <w:r>
+        <w:rPr>
+          <w:lang w:val="en-US"/>
+        </w:rPr>
+        <w:t>roxygen</w:t>
+      </w:r>
+      <w:proofErr w:type="spellEnd"/>
+      <w:r>
+        <w:rPr>
+          <w:lang w:val="en-US"/>
+        </w:rPr>
+        <w:t xml:space="preserve"> annotation ‘@export’</w:t>
+      </w:r>
+      <w:r>
+        <w:rPr>
+          <w:lang w:val="en-US"/>
+        </w:rPr>
+        <w:br/>
+      </w:r>
+      <w:proofErr w:type="spellStart"/>
+      <w:r>
+        <w:rPr>
+          <w:lang w:val="en-US"/>
+        </w:rPr>
+        <w:t>roxygen</w:t>
+      </w:r>
+      <w:proofErr w:type="spellEnd"/>
+      <w:r>
+        <w:rPr>
+          <w:lang w:val="en-US"/>
+        </w:rPr>
+        <w:t xml:space="preserve"> comments start with #’</w:t>
       </w:r>
     </w:p>
     <w:p>
@@ -1863,13 +3029,25 @@
         </w:rPr>
         <w:t>Package (source code visible</w:t>
       </w:r>
-      <w:bookmarkStart w:id="0" w:name="_GoBack"/>
-      <w:bookmarkEnd w:id="0"/>
-      <w:r>
-        <w:rPr>
-          <w:lang w:val="en-US"/>
-        </w:rPr>
-        <w:t>) Rtools needed to compile!</w:t>
+      <w:r>
+        <w:rPr>
+          <w:lang w:val="en-US"/>
+        </w:rPr>
+        <w:t xml:space="preserve">) </w:t>
+      </w:r>
+      <w:proofErr w:type="spellStart"/>
+      <w:r>
+        <w:rPr>
+          <w:lang w:val="en-US"/>
+        </w:rPr>
+        <w:t>Rtools</w:t>
+      </w:r>
+      <w:proofErr w:type="spellEnd"/>
+      <w:r>
+        <w:rPr>
+          <w:lang w:val="en-US"/>
+        </w:rPr>
+        <w:t xml:space="preserve"> needed to compile!</w:t>
       </w:r>
       <w:r>
         <w:rPr>
@@ -1900,7 +3078,21 @@
         <w:rPr>
           <w:lang w:val="en-US"/>
         </w:rPr>
-        <w:t>! No Rtools needed!</w:t>
+        <w:t xml:space="preserve">! No </w:t>
+      </w:r>
+      <w:proofErr w:type="spellStart"/>
+      <w:r>
+        <w:rPr>
+          <w:lang w:val="en-US"/>
+        </w:rPr>
+        <w:t>Rtools</w:t>
+      </w:r>
+      <w:proofErr w:type="spellEnd"/>
+      <w:r>
+        <w:rPr>
+          <w:lang w:val="en-US"/>
+        </w:rPr>
+        <w:t xml:space="preserve"> needed!</w:t>
       </w:r>
     </w:p>
     <w:p>
@@ -1913,19 +3105,83 @@
         <w:rPr>
           <w:lang w:val="en-US"/>
         </w:rPr>
-        <w:t>Write cpp file -&gt; put into src folder</w:t>
-      </w:r>
-      <w:r>
-        <w:rPr>
-          <w:lang w:val="en-US"/>
-        </w:rPr>
-        <w:br/>
-        <w:t>don’t forget include and namespace and // [[Rcpp::export]] for C++ functions accessibly from R. (As mentionen above)</w:t>
-      </w:r>
-    </w:p>
-    <w:p>
-      <w:r>
-        <w:t>Vorher: dyn.load um DLL zu laden</w:t>
+        <w:t xml:space="preserve">Write </w:t>
+      </w:r>
+      <w:proofErr w:type="spellStart"/>
+      <w:r>
+        <w:rPr>
+          <w:lang w:val="en-US"/>
+        </w:rPr>
+        <w:t>cpp</w:t>
+      </w:r>
+      <w:proofErr w:type="spellEnd"/>
+      <w:r>
+        <w:rPr>
+          <w:lang w:val="en-US"/>
+        </w:rPr>
+        <w:t xml:space="preserve"> file -&gt; put into </w:t>
+      </w:r>
+      <w:proofErr w:type="spellStart"/>
+      <w:r>
+        <w:rPr>
+          <w:lang w:val="en-US"/>
+        </w:rPr>
+        <w:t>src</w:t>
+      </w:r>
+      <w:proofErr w:type="spellEnd"/>
+      <w:r>
+        <w:rPr>
+          <w:lang w:val="en-US"/>
+        </w:rPr>
+        <w:t xml:space="preserve"> folder</w:t>
+      </w:r>
+      <w:r>
+        <w:rPr>
+          <w:lang w:val="en-US"/>
+        </w:rPr>
+        <w:br/>
+        <w:t>don’t forget include and namespace and // [[</w:t>
+      </w:r>
+      <w:proofErr w:type="spellStart"/>
+      <w:r>
+        <w:rPr>
+          <w:lang w:val="en-US"/>
+        </w:rPr>
+        <w:t>Rcpp</w:t>
+      </w:r>
+      <w:proofErr w:type="spellEnd"/>
+      <w:r>
+        <w:rPr>
+          <w:lang w:val="en-US"/>
+        </w:rPr>
+        <w:t xml:space="preserve">::export]] for C++ functions accessibly from R. (As </w:t>
+      </w:r>
+      <w:proofErr w:type="spellStart"/>
+      <w:r>
+        <w:rPr>
+          <w:lang w:val="en-US"/>
+        </w:rPr>
+        <w:t>mentionen</w:t>
+      </w:r>
+      <w:proofErr w:type="spellEnd"/>
+      <w:r>
+        <w:rPr>
+          <w:lang w:val="en-US"/>
+        </w:rPr>
+        <w:t xml:space="preserve"> above)</w:t>
+      </w:r>
+    </w:p>
+    <w:p>
+      <w:r>
+        <w:t xml:space="preserve">Vorher: </w:t>
+      </w:r>
+      <w:proofErr w:type="spellStart"/>
+      <w:r>
+        <w:t>dyn.load</w:t>
+      </w:r>
+      <w:proofErr w:type="spellEnd"/>
+      <w:r>
+        <w:t xml:space="preserve"> um DLL zu laden</w:t>
       </w:r>
       <w:r>
         <w:br/>
@@ -1950,15 +3206,33 @@
           <w:rStyle w:val="co"/>
           <w:rFonts w:ascii="Consolas" w:hAnsi="Consolas"/>
         </w:rPr>
-        <w:t xml:space="preserve">#' @useDynLib </w:t>
-      </w:r>
+        <w:t>#' @</w:t>
+      </w:r>
+      <w:proofErr w:type="spellStart"/>
       <w:r>
         <w:rPr>
           <w:rStyle w:val="co"/>
           <w:rFonts w:ascii="Consolas" w:hAnsi="Consolas"/>
         </w:rPr>
+        <w:t>useDynLib</w:t>
+      </w:r>
+      <w:proofErr w:type="spellEnd"/>
+      <w:r>
+        <w:rPr>
+          <w:rStyle w:val="co"/>
+          <w:rFonts w:ascii="Consolas" w:hAnsi="Consolas"/>
+        </w:rPr>
+        <w:t xml:space="preserve"> </w:t>
+      </w:r>
+      <w:proofErr w:type="spellStart"/>
+      <w:r>
+        <w:rPr>
+          <w:rStyle w:val="co"/>
+          <w:rFonts w:ascii="Consolas" w:hAnsi="Consolas"/>
+        </w:rPr>
         <w:t>channelcoding</w:t>
       </w:r>
+      <w:proofErr w:type="spellEnd"/>
     </w:p>
     <w:p>
       <w:pPr>
@@ -1972,8 +3246,49 @@
           <w:rStyle w:val="co"/>
           <w:rFonts w:ascii="Consolas" w:hAnsi="Consolas"/>
         </w:rPr>
-        <w:t>#' @importFrom Rcpp sourceCpp</w:t>
-      </w:r>
+        <w:t>#' @</w:t>
+      </w:r>
+      <w:proofErr w:type="spellStart"/>
+      <w:r>
+        <w:rPr>
+          <w:rStyle w:val="co"/>
+          <w:rFonts w:ascii="Consolas" w:hAnsi="Consolas"/>
+        </w:rPr>
+        <w:t>importFrom</w:t>
+      </w:r>
+      <w:proofErr w:type="spellEnd"/>
+      <w:r>
+        <w:rPr>
+          <w:rStyle w:val="co"/>
+          <w:rFonts w:ascii="Consolas" w:hAnsi="Consolas"/>
+        </w:rPr>
+        <w:t xml:space="preserve"> </w:t>
+      </w:r>
+      <w:proofErr w:type="spellStart"/>
+      <w:r>
+        <w:rPr>
+          <w:rStyle w:val="co"/>
+          <w:rFonts w:ascii="Consolas" w:hAnsi="Consolas"/>
+        </w:rPr>
+        <w:t>Rcpp</w:t>
+      </w:r>
+      <w:proofErr w:type="spellEnd"/>
+      <w:r>
+        <w:rPr>
+          <w:rStyle w:val="co"/>
+          <w:rFonts w:ascii="Consolas" w:hAnsi="Consolas"/>
+        </w:rPr>
+        <w:t xml:space="preserve"> </w:t>
+      </w:r>
+      <w:proofErr w:type="spellStart"/>
+      <w:r>
+        <w:rPr>
+          <w:rStyle w:val="co"/>
+          <w:rFonts w:ascii="Consolas" w:hAnsi="Consolas"/>
+        </w:rPr>
+        <w:t>sourceCpp</w:t>
+      </w:r>
+      <w:proofErr w:type="spellEnd"/>
     </w:p>
     <w:p>
       <w:pPr>
@@ -2013,6 +3328,487 @@
           <w:lang w:val="en-US"/>
         </w:rPr>
       </w:pPr>
+      <w:r>
+        <w:rPr>
+          <w:lang w:val="en-US"/>
+        </w:rPr>
+        <w:br w:type="page"/>
+      </w:r>
+    </w:p>
+    <w:p>
+      <w:r>
+        <w:lastRenderedPageBreak/>
+        <w:t xml:space="preserve">Die 3-dimensionale </w:t>
+      </w:r>
+      <w:proofErr w:type="spellStart"/>
+      <w:r>
+        <w:t>previous</w:t>
+      </w:r>
+      <w:proofErr w:type="spellEnd"/>
+      <w:r>
+        <w:t xml:space="preserve"> Matrix wurde mittlerweile durch eine NUM_STATES x 3 Matrix ersetzt.</w:t>
+      </w:r>
+      <w:r>
+        <w:br/>
+      </w:r>
+      <w:r>
+        <w:t xml:space="preserve">Die 1. Spalte steht für den </w:t>
+      </w:r>
+      <w:proofErr w:type="spellStart"/>
+      <w:r>
+        <w:t>previous</w:t>
+      </w:r>
+      <w:proofErr w:type="spellEnd"/>
+      <w:r>
+        <w:t xml:space="preserve"> </w:t>
+      </w:r>
+      <w:proofErr w:type="spellStart"/>
+      <w:r>
+        <w:t>state</w:t>
+      </w:r>
+      <w:proofErr w:type="spellEnd"/>
+      <w:r>
+        <w:t xml:space="preserve"> bei </w:t>
+      </w:r>
+      <w:proofErr w:type="spellStart"/>
+      <w:r>
+        <w:t>input</w:t>
+      </w:r>
+      <w:proofErr w:type="spellEnd"/>
+      <w:r>
+        <w:t xml:space="preserve"> bit 0, die 2. Spalte für den </w:t>
+      </w:r>
+      <w:proofErr w:type="spellStart"/>
+      <w:r>
+        <w:t>previous</w:t>
+      </w:r>
+      <w:proofErr w:type="spellEnd"/>
+      <w:r>
+        <w:t xml:space="preserve"> </w:t>
+      </w:r>
+      <w:proofErr w:type="spellStart"/>
+      <w:r>
+        <w:t>state</w:t>
+      </w:r>
+      <w:proofErr w:type="spellEnd"/>
+      <w:r>
+        <w:t xml:space="preserve"> bei </w:t>
+      </w:r>
+      <w:proofErr w:type="spellStart"/>
+      <w:r>
+        <w:t>input</w:t>
+      </w:r>
+      <w:proofErr w:type="spellEnd"/>
+      <w:r>
+        <w:t xml:space="preserve"> bit 1. Gibt es für ein bit keinen Übergang (zu einem </w:t>
+      </w:r>
+      <w:proofErr w:type="spellStart"/>
+      <w:r>
+        <w:t>previous</w:t>
+      </w:r>
+      <w:proofErr w:type="spellEnd"/>
+      <w:r>
+        <w:t xml:space="preserve"> </w:t>
+      </w:r>
+      <w:proofErr w:type="spellStart"/>
+      <w:r>
+        <w:t>state</w:t>
+      </w:r>
+      <w:proofErr w:type="spellEnd"/>
+      <w:r>
+        <w:t xml:space="preserve">), </w:t>
+      </w:r>
+      <w:proofErr w:type="spellStart"/>
+      <w:r>
+        <w:t>bspw</w:t>
+      </w:r>
+      <w:proofErr w:type="spellEnd"/>
+      <w:r>
+        <w:t xml:space="preserve"> für bit 1, so steht in Spalte 1 (bit 0) einer der </w:t>
+      </w:r>
+      <w:proofErr w:type="spellStart"/>
+      <w:r>
+        <w:t>previous</w:t>
+      </w:r>
+      <w:proofErr w:type="spellEnd"/>
+      <w:r>
+        <w:t xml:space="preserve"> </w:t>
+      </w:r>
+      <w:proofErr w:type="spellStart"/>
+      <w:r>
+        <w:t>states</w:t>
+      </w:r>
+      <w:proofErr w:type="spellEnd"/>
+      <w:r>
+        <w:t xml:space="preserve">, in Spalte 2 (bit 1) steht -1 und der zweite </w:t>
+      </w:r>
+      <w:proofErr w:type="spellStart"/>
+      <w:r>
+        <w:t>previous</w:t>
+      </w:r>
+      <w:proofErr w:type="spellEnd"/>
+      <w:r>
+        <w:t xml:space="preserve"> </w:t>
+      </w:r>
+      <w:proofErr w:type="spellStart"/>
+      <w:r>
+        <w:t>state</w:t>
+      </w:r>
+      <w:proofErr w:type="spellEnd"/>
+      <w:r>
+        <w:t xml:space="preserve"> steht in Spalte 3.</w:t>
+      </w:r>
+    </w:p>
+    <w:p>
+      <w:r>
+        <w:t xml:space="preserve">Analog falls es nur für bit 1 </w:t>
+      </w:r>
+      <w:proofErr w:type="spellStart"/>
+      <w:r>
+        <w:t>previous</w:t>
+      </w:r>
+      <w:proofErr w:type="spellEnd"/>
+      <w:r>
+        <w:t xml:space="preserve"> </w:t>
+      </w:r>
+      <w:proofErr w:type="spellStart"/>
+      <w:r>
+        <w:t>states</w:t>
+      </w:r>
+      <w:proofErr w:type="spellEnd"/>
+      <w:r>
+        <w:t xml:space="preserve"> gibt.</w:t>
+      </w:r>
+    </w:p>
+    <w:p>
+      <w:r>
+        <w:t xml:space="preserve">Die </w:t>
+      </w:r>
+      <w:proofErr w:type="spellStart"/>
+      <w:r>
+        <w:t>previous_matrix_decision</w:t>
+      </w:r>
+      <w:proofErr w:type="spellEnd"/>
+      <w:r>
+        <w:t xml:space="preserve"> Variable wurde in </w:t>
+      </w:r>
+      <w:proofErr w:type="spellStart"/>
+      <w:r>
+        <w:t>previousMatrixColumn</w:t>
+      </w:r>
+      <w:proofErr w:type="spellEnd"/>
+      <w:r>
+        <w:t xml:space="preserve"> umbenannt und speichert nicht mehr in welche Matrix man nachschauen muss, sondern in welche Spalte: 0,1 oder 2.</w:t>
+      </w:r>
+    </w:p>
+    <w:p/>
+    <w:p>
+      <w:pPr>
+        <w:rPr>
+          <w:lang w:val="en-US"/>
+        </w:rPr>
+      </w:pPr>
+      <w:r>
+        <w:rPr>
+          <w:lang w:val="en-US"/>
+        </w:rPr>
+        <w:t xml:space="preserve">R Code refactoring </w:t>
+      </w:r>
+      <w:proofErr w:type="spellStart"/>
+      <w:r>
+        <w:rPr>
+          <w:lang w:val="en-US"/>
+        </w:rPr>
+        <w:t>nach</w:t>
+      </w:r>
+      <w:proofErr w:type="spellEnd"/>
+      <w:r>
+        <w:rPr>
+          <w:lang w:val="en-US"/>
+        </w:rPr>
+        <w:t xml:space="preserve"> Google R Code Conventions</w:t>
+      </w:r>
+      <w:r>
+        <w:rPr>
+          <w:lang w:val="en-US"/>
+        </w:rPr>
+        <w:t>.</w:t>
+      </w:r>
+    </w:p>
+    <w:p>
+      <w:pPr>
+        <w:rPr>
+          <w:lang w:val="en-US"/>
+        </w:rPr>
+      </w:pPr>
+      <w:r>
+        <w:rPr>
+          <w:lang w:val="en-US"/>
+        </w:rPr>
+        <w:br w:type="page"/>
+      </w:r>
+    </w:p>
+    <w:p>
+      <w:r>
+        <w:lastRenderedPageBreak/>
+        <w:t xml:space="preserve">R Interface zur Erzeugung von </w:t>
+      </w:r>
+      <w:proofErr w:type="spellStart"/>
+      <w:r>
+        <w:t>Faltungskodierern</w:t>
+      </w:r>
+      <w:proofErr w:type="spellEnd"/>
+    </w:p>
+    <w:p>
+      <w:r>
+        <w:t>Standard (7,5)-</w:t>
+      </w:r>
+      <w:proofErr w:type="spellStart"/>
+      <w:r>
+        <w:t>Faltungskodierer</w:t>
+      </w:r>
+      <w:proofErr w:type="spellEnd"/>
+      <w:r>
+        <w:t>:</w:t>
+      </w:r>
+      <w:r>
+        <w:br/>
+      </w:r>
+      <w:r>
+        <w:br/>
+      </w:r>
+      <w:r>
+        <w:rPr>
+          <w:rFonts w:ascii="Consolas" w:hAnsi="Consolas"/>
+        </w:rPr>
+        <w:t>        |--------&gt;(+)----------&gt;(+)--------&gt; c1</w:t>
+      </w:r>
+      <w:r>
+        <w:rPr>
+          <w:rFonts w:ascii="Consolas" w:hAnsi="Consolas"/>
+        </w:rPr>
+        <w:br/>
+        <w:t>        |          ^             ^</w:t>
+      </w:r>
+      <w:r>
+        <w:rPr>
+          <w:rFonts w:ascii="Consolas" w:hAnsi="Consolas"/>
+        </w:rPr>
+        <w:br/>
+      </w:r>
+      <w:r>
+        <w:rPr>
+          <w:rFonts w:ascii="Consolas" w:hAnsi="Consolas"/>
+        </w:rPr>
+        <w:t xml:space="preserve">  </w:t>
+      </w:r>
+      <w:r>
+        <w:rPr>
+          <w:rFonts w:ascii="Consolas" w:hAnsi="Consolas"/>
+        </w:rPr>
+        <w:t>      |                        </w:t>
+      </w:r>
+      <w:r>
+        <w:rPr>
+          <w:rFonts w:ascii="Consolas" w:hAnsi="Consolas"/>
+        </w:rPr>
+        <w:t>|</w:t>
+      </w:r>
+      <w:r>
+        <w:rPr>
+          <w:rFonts w:ascii="Consolas" w:hAnsi="Consolas"/>
+        </w:rPr>
+        <w:br/>
+        <w:t>        |       ___|____      ___|____</w:t>
+      </w:r>
+      <w:r>
+        <w:rPr>
+          <w:rFonts w:ascii="Consolas" w:hAnsi="Consolas"/>
+        </w:rPr>
+        <w:br/>
+        <w:t>x(i) ---+-----&gt;|_x(i-1)_|---&gt;|_x(i-2)_|</w:t>
+      </w:r>
+      <w:r>
+        <w:rPr>
+          <w:rFonts w:ascii="Consolas" w:hAnsi="Consolas"/>
+        </w:rPr>
+        <w:br/>
+        <w:t xml:space="preserve">  </w:t>
+      </w:r>
+      <w:r>
+        <w:rPr>
+          <w:rFonts w:ascii="Consolas" w:hAnsi="Consolas"/>
+        </w:rPr>
+        <w:t>      |                        </w:t>
+      </w:r>
+      <w:r>
+        <w:rPr>
+          <w:rFonts w:ascii="Consolas" w:hAnsi="Consolas"/>
+        </w:rPr>
+        <w:t>|</w:t>
+      </w:r>
+      <w:r>
+        <w:rPr>
+          <w:rFonts w:ascii="Consolas" w:hAnsi="Consolas"/>
+        </w:rPr>
+        <w:br/>
+      </w:r>
+      <w:r>
+        <w:rPr>
+          <w:rFonts w:ascii="Consolas" w:hAnsi="Consolas"/>
+        </w:rPr>
+        <w:t xml:space="preserve">  </w:t>
+      </w:r>
+      <w:r>
+        <w:rPr>
+          <w:rFonts w:ascii="Consolas" w:hAnsi="Consolas"/>
+        </w:rPr>
+        <w:t>      |                        </w:t>
+      </w:r>
+      <w:r>
+        <w:rPr>
+          <w:rFonts w:ascii="Consolas" w:hAnsi="Consolas"/>
+        </w:rPr>
+        <w:t>|</w:t>
+      </w:r>
+      <w:r>
+        <w:rPr>
+          <w:rFonts w:ascii="Consolas" w:hAnsi="Consolas"/>
+        </w:rPr>
+        <w:br/>
+        <w:t>        |                        v</w:t>
+      </w:r>
+      <w:r>
+        <w:rPr>
+          <w:rFonts w:ascii="Consolas" w:hAnsi="Consolas"/>
+        </w:rPr>
+        <w:br/>
+        <w:t>        |----------------------&gt;(+)--------&gt; c2</w:t>
+      </w:r>
+      <w:r>
+        <w:rPr>
+          <w:rFonts w:ascii="Consolas" w:hAnsi="Consolas"/>
+        </w:rPr>
+        <w:br/>
+      </w:r>
+      <w:r>
+        <w:br/>
+        <w:t>(+) ... XOR Elemente</w:t>
+      </w:r>
+      <w:r>
+        <w:br/>
+        <w:t>+ ... Leitungsverzweigung</w:t>
+      </w:r>
+      <w:r>
+        <w:br/>
+      </w:r>
+      <w:r>
+        <w:br/>
+      </w:r>
+      <w:proofErr w:type="spellStart"/>
+      <w:r>
+        <w:t>Faltungskodierer</w:t>
+      </w:r>
+      <w:proofErr w:type="spellEnd"/>
+      <w:r>
+        <w:t xml:space="preserve"> G = [1+D+D² 1+D²] = [7 5]oktal = [111 101]binär = [7 5]dezimal</w:t>
+      </w:r>
+      <w:r>
+        <w:br/>
+      </w:r>
+      <w:r>
+        <w:br/>
+        <w:t>d.h. x(i) ents</w:t>
+      </w:r>
+      <w:r>
+        <w:t>pricht dem MSB, x(i-2) dem LSB</w:t>
+      </w:r>
+      <w:r>
+        <w:br/>
+      </w:r>
+      <w:r>
+        <w:t>die Generatoren werden oktal angegeben -&gt; die Umwandlung von/zu binär fällt leichter, wobei eine 1 (binär) einer bestehenden Verbindung entspricht, und die Position des Bits mit der Position der Verbindung im Schaltbild entspricht. -&gt; Für den M</w:t>
+      </w:r>
+      <w:r>
+        <w:t>enschen einfacher handzuhaben.</w:t>
+      </w:r>
+      <w:r>
+        <w:br/>
+      </w:r>
+      <w:r>
+        <w:br/>
+        <w:t xml:space="preserve">NASA Voyager </w:t>
+      </w:r>
+      <w:proofErr w:type="spellStart"/>
+      <w:r>
+        <w:t>Kodierer</w:t>
+      </w:r>
+      <w:proofErr w:type="spellEnd"/>
+      <w:r>
+        <w:t xml:space="preserve"> (Rechnernetze und Internettechnik, Folien "vor4_Sicherungsschicht" </w:t>
+      </w:r>
+      <w:proofErr w:type="spellStart"/>
+      <w:r>
+        <w:t>slide</w:t>
+      </w:r>
+      <w:proofErr w:type="spellEnd"/>
+      <w:r>
+        <w:t xml:space="preserve"> 23)</w:t>
+      </w:r>
+      <w:r>
+        <w:br/>
+        <w:t xml:space="preserve">Der </w:t>
+      </w:r>
+      <w:proofErr w:type="spellStart"/>
+      <w:r>
+        <w:t>Kodierer</w:t>
+      </w:r>
+      <w:proofErr w:type="spellEnd"/>
+      <w:r>
+        <w:t xml:space="preserve"> hat die Generatoren (</w:t>
+      </w:r>
+      <w:proofErr w:type="spellStart"/>
+      <w:r>
+        <w:t>x_even,x_odd</w:t>
+      </w:r>
+      <w:proofErr w:type="spellEnd"/>
+      <w:r>
+        <w:t xml:space="preserve">)=(171,133)oktal, was (1111001,1011011)binär (nur die letzten 7 Bit sind relevant da </w:t>
+      </w:r>
+      <w:proofErr w:type="spellStart"/>
+      <w:r>
+        <w:t>constraint</w:t>
+      </w:r>
+      <w:proofErr w:type="spellEnd"/>
+      <w:r>
+        <w:t xml:space="preserve"> </w:t>
+      </w:r>
+      <w:proofErr w:type="spellStart"/>
+      <w:r>
+        <w:t>length</w:t>
+      </w:r>
+      <w:proofErr w:type="spellEnd"/>
+      <w:r>
+        <w:t xml:space="preserve"> = 7) </w:t>
+      </w:r>
+      <w:proofErr w:type="spellStart"/>
+      <w:r>
+        <w:t>bzw</w:t>
+      </w:r>
+      <w:proofErr w:type="spellEnd"/>
+      <w:r>
+        <w:t xml:space="preserve"> (121,91)</w:t>
+      </w:r>
+      <w:proofErr w:type="spellStart"/>
+      <w:r>
+        <w:t>dez</w:t>
+      </w:r>
+      <w:proofErr w:type="spellEnd"/>
+      <w:r>
+        <w:t xml:space="preserve"> entspricht. Die 1er entsprechen den Register-&gt;XOR Verbindungen was dem Schaltbild aus den Folien leicht zu entnehmen ist. </w:t>
+      </w:r>
+      <w:bookmarkStart w:id="0" w:name="_GoBack"/>
+      <w:bookmarkEnd w:id="0"/>
     </w:p>
     <w:sectPr>
       <w:pgSz w:w="11906" w:h="16838"/>

--- a/doc/Notizen.docx
+++ b/doc/Notizen.docx
@@ -29,15 +29,7 @@
       </w:r>
       <w:r>
         <w:br/>
-        <w:t xml:space="preserve">Der Eingang muss auf -1,+1 für die Berechnung </w:t>
-      </w:r>
-      <w:proofErr w:type="spellStart"/>
-      <w:r>
-        <w:t>gemapped</w:t>
-      </w:r>
-      <w:proofErr w:type="spellEnd"/>
-      <w:r>
-        <w:t xml:space="preserve"> werden.</w:t>
+        <w:t>Der Eingang muss auf -1,+1 für die Berechnung gemapped werden.</w:t>
       </w:r>
       <w:r>
         <w:br/>
@@ -46,29 +38,13 @@
     </w:p>
     <w:p>
       <w:r>
-        <w:t>Log-</w:t>
-      </w:r>
-      <w:proofErr w:type="spellStart"/>
-      <w:r>
-        <w:t>Likelihood</w:t>
-      </w:r>
-      <w:proofErr w:type="spellEnd"/>
-      <w:r>
-        <w:t>-Algebra vereinfacht Berechnu</w:t>
+        <w:t>Log-Likelihood-Algebra vereinfacht Berechnu</w:t>
       </w:r>
       <w:r>
         <w:t>ng, Zuverlässigkeit von Bit ist</w:t>
       </w:r>
       <w:r>
-        <w:t xml:space="preserve"> der Betrag von L und die Hard-</w:t>
-      </w:r>
-      <w:proofErr w:type="spellStart"/>
-      <w:r>
-        <w:t>Decision</w:t>
-      </w:r>
-      <w:proofErr w:type="spellEnd"/>
-      <w:r>
-        <w:t xml:space="preserve"> ist ob L  es positiv oder negativ ist.</w:t>
+        <w:t xml:space="preserve"> der Betrag von L und die Hard-Decision ist ob L  es positiv oder negativ ist.</w:t>
       </w:r>
       <w:r>
         <w:br/>
@@ -83,32 +59,15 @@
       </w:r>
       <w:r>
         <w:br/>
-        <w:t xml:space="preserve">m…Anzahl Ausgängen am </w:t>
-      </w:r>
-      <w:proofErr w:type="spellStart"/>
-      <w:r>
-        <w:t>Kodierer</w:t>
-      </w:r>
-      <w:proofErr w:type="spellEnd"/>
-      <w:r>
-        <w:br/>
-        <w:t xml:space="preserve">k…Anzahl Register im </w:t>
-      </w:r>
-      <w:proofErr w:type="spellStart"/>
-      <w:r>
-        <w:t>Kodierer</w:t>
-      </w:r>
-      <w:proofErr w:type="spellEnd"/>
-      <w:r>
-        <w:br/>
-      </w:r>
-      <w:proofErr w:type="spellStart"/>
-      <w:r>
-        <w:t>delte</w:t>
-      </w:r>
-      <w:proofErr w:type="spellEnd"/>
-      <w:r>
-        <w:t>…Differenz der Metriken</w:t>
+        <w:t>m…Anzahl Ausgängen am Kodierer</w:t>
+      </w:r>
+      <w:r>
+        <w:br/>
+        <w:t>k…Anzahl Register im Kodierer</w:t>
+      </w:r>
+      <w:r>
+        <w:br/>
+        <w:t>delte…Differenz der Metriken</w:t>
       </w:r>
       <w:r>
         <w:br/>
@@ -141,34 +100,11 @@
     <w:p/>
     <w:p>
       <w:r>
-        <w:t>Turbo-</w:t>
-      </w:r>
-      <w:proofErr w:type="spellStart"/>
-      <w:r>
-        <w:t>Codierer</w:t>
-      </w:r>
-      <w:proofErr w:type="spellEnd"/>
-      <w:r>
-        <w:t>:</w:t>
-      </w:r>
-      <w:r>
-        <w:br/>
-      </w:r>
-      <w:proofErr w:type="spellStart"/>
-      <w:r>
-        <w:t>Interleaver</w:t>
-      </w:r>
-      <w:proofErr w:type="spellEnd"/>
-      <w:r>
-        <w:t xml:space="preserve"> sorgt dafür, dass </w:t>
-      </w:r>
-      <w:proofErr w:type="spellStart"/>
-      <w:r>
-        <w:t>gewicht</w:t>
-      </w:r>
-      <w:proofErr w:type="spellEnd"/>
-      <w:r>
-        <w:t xml:space="preserve"> der Ausgangsfolgen steigt.</w:t>
+        <w:t>Turbo-Codierer:</w:t>
+      </w:r>
+      <w:r>
+        <w:br/>
+        <w:t>Interleaver sorgt dafür, dass gewicht der Ausgangsfolgen steigt.</w:t>
       </w:r>
     </w:p>
     <w:p>
@@ -184,15 +120,7 @@
     </w:p>
     <w:p>
       <w:r>
-        <w:t xml:space="preserve">Änderungen an SOVA </w:t>
-      </w:r>
-      <w:proofErr w:type="spellStart"/>
-      <w:r>
-        <w:t>Dekodierer</w:t>
-      </w:r>
-      <w:proofErr w:type="spellEnd"/>
-      <w:r>
-        <w:t xml:space="preserve"> um ihn passend für allgemeine Faltungskodes zu machen.</w:t>
+        <w:t>Änderungen an SOVA Dekodierer um ihn passend für allgemeine Faltungskodes zu machen.</w:t>
       </w:r>
       <w:r>
         <w:br/>
@@ -209,66 +137,27 @@
       <w:r>
         <w:t xml:space="preserve">Grund für die Änderungen war die Verwendung der </w:t>
       </w:r>
-      <w:proofErr w:type="spellStart"/>
       <w:r>
         <w:rPr>
           <w:b/>
         </w:rPr>
         <w:t>previous</w:t>
       </w:r>
-      <w:proofErr w:type="spellEnd"/>
-      <w:r>
-        <w:t xml:space="preserve"> Matrix im </w:t>
-      </w:r>
-      <w:proofErr w:type="spellStart"/>
-      <w:r>
-        <w:t>Dekodiervorgang</w:t>
-      </w:r>
-      <w:proofErr w:type="spellEnd"/>
-      <w:r>
-        <w:t>, die nur spezielle Faltungs-/Turbokodes zugelassen hat (siehe folgendes Beispiel)</w:t>
-      </w:r>
-    </w:p>
-    <w:p>
-      <w:r>
-        <w:t xml:space="preserve">Die </w:t>
-      </w:r>
-      <w:proofErr w:type="spellStart"/>
-      <w:r>
-        <w:t>previous</w:t>
-      </w:r>
-      <w:proofErr w:type="spellEnd"/>
-      <w:r>
-        <w:t xml:space="preserve"> Matrix speichert die Zustände ab, aus denen man mit einem bestimmten </w:t>
-      </w:r>
-      <w:proofErr w:type="spellStart"/>
-      <w:r>
-        <w:t>Inputbit</w:t>
-      </w:r>
-      <w:proofErr w:type="spellEnd"/>
-      <w:r>
-        <w:t xml:space="preserve"> in einen bestimmten Folgezustand gelangt. </w:t>
-      </w:r>
-      <w:r>
-        <w:t xml:space="preserve">Für den bisher im Code verwendeten rekursiven </w:t>
-      </w:r>
-      <w:proofErr w:type="spellStart"/>
-      <w:r>
-        <w:t>Faltungskodierer</w:t>
-      </w:r>
-      <w:proofErr w:type="spellEnd"/>
-      <w:r>
-        <w:t xml:space="preserve"> sah diese Matrix folgendermaßen aus:</w:t>
-      </w:r>
-      <w:r>
-        <w:br/>
-        <w:t xml:space="preserve">Der Zeilenindex steht für den Folgezustand, der Spaltenindex für das </w:t>
-      </w:r>
-      <w:proofErr w:type="spellStart"/>
-      <w:r>
-        <w:t>Inputbit</w:t>
-      </w:r>
-      <w:proofErr w:type="spellEnd"/>
+      <w:r>
+        <w:t xml:space="preserve"> Matrix im Dekodiervorgang, die nur spezielle Faltungs-/Turbokodes zugelassen hat (siehe folgendes Beispiel)</w:t>
+      </w:r>
+    </w:p>
+    <w:p>
+      <w:r>
+        <w:t xml:space="preserve">Die previous Matrix speichert die Zustände ab, aus denen man mit einem bestimmten Inputbit in einen bestimmten Folgezustand gelangt. </w:t>
+      </w:r>
+      <w:r>
+        <w:t>Für den bisher im Code verwendeten rekursiven Faltungskodierer sah diese Matrix folgendermaßen aus:</w:t>
+      </w:r>
+      <w:r>
+        <w:br/>
+        <w:t>Der Zeilenindex steht für den Folgezustand, der Spaltenindex für das Inputbit</w:t>
+      </w:r>
       <w:r>
         <w:br/>
       </w:r>
@@ -327,15 +216,7 @@
     </w:p>
     <w:p>
       <w:r>
-        <w:t xml:space="preserve">Für allgemeine </w:t>
-      </w:r>
-      <w:proofErr w:type="spellStart"/>
-      <w:r>
-        <w:t>Faltungskodierer</w:t>
-      </w:r>
-      <w:proofErr w:type="spellEnd"/>
-      <w:r>
-        <w:t xml:space="preserve"> kann jedoch folgender Fall eintreten, dass in einen bestimmten Zustand nur mithilfe </w:t>
+        <w:t xml:space="preserve">Für allgemeine Faltungskodierer kann jedoch folgender Fall eintreten, dass in einen bestimmten Zustand nur mithilfe </w:t>
       </w:r>
       <w:r>
         <w:rPr>
@@ -344,23 +225,10 @@
         <w:t>eines</w:t>
       </w:r>
       <w:r>
-        <w:t xml:space="preserve"> bestimmten Inputbits gesprungen werden kann (siehe folgendes Beispiel – </w:t>
-      </w:r>
-      <w:proofErr w:type="spellStart"/>
-      <w:r>
-        <w:t>Standardfaltungskodierer</w:t>
-      </w:r>
-      <w:proofErr w:type="spellEnd"/>
-      <w:r>
-        <w:t xml:space="preserve">, FEC S.552 </w:t>
-      </w:r>
-      <w:proofErr w:type="spellStart"/>
-      <w:r>
-        <w:t>Figure</w:t>
-      </w:r>
-      <w:proofErr w:type="spellEnd"/>
-      <w:r>
-        <w:t xml:space="preserve"> 14.2</w:t>
+        <w:t xml:space="preserve"> bestimmten Inputbits gesprungen werden kann (siehe folgendes Beispiel – Standardfaltungskodierer</w:t>
+      </w:r>
+      <w:r>
+        <w:t>, FEC S.552 Figure 14.2</w:t>
       </w:r>
       <w:r>
         <w:t>)</w:t>
@@ -443,45 +311,13 @@
     </w:p>
     <w:p>
       <w:r>
-        <w:t xml:space="preserve">Daher kann die wie zuvor eingeführte </w:t>
-      </w:r>
-      <w:proofErr w:type="spellStart"/>
-      <w:r>
-        <w:t>previous</w:t>
-      </w:r>
-      <w:proofErr w:type="spellEnd"/>
-      <w:r>
-        <w:t xml:space="preserve"> Matrix nicht verwendet werden, da es bspw. für Zustand 00 und </w:t>
-      </w:r>
-      <w:proofErr w:type="spellStart"/>
-      <w:r>
-        <w:t>Inputbit</w:t>
-      </w:r>
-      <w:proofErr w:type="spellEnd"/>
-      <w:r>
-        <w:t xml:space="preserve"> 0 zwei mögliche ‚</w:t>
-      </w:r>
-      <w:proofErr w:type="spellStart"/>
-      <w:r>
-        <w:t>previous</w:t>
-      </w:r>
-      <w:proofErr w:type="spellEnd"/>
-      <w:r>
-        <w:t>‘ Zustände gibt</w:t>
+        <w:t>Daher kann die wie zuvor eingeführte previous Matrix nicht verwendet werden, da es bspw. für Zustand 00 und Inputbit 0 zwei mögliche ‚previous‘ Zustände gibt</w:t>
       </w:r>
       <w:r>
         <w:t xml:space="preserve"> (nämlich 00 und 01)</w:t>
       </w:r>
       <w:r>
-        <w:t xml:space="preserve">, für </w:t>
-      </w:r>
-      <w:proofErr w:type="spellStart"/>
-      <w:r>
-        <w:t>Inputbit</w:t>
-      </w:r>
-      <w:proofErr w:type="spellEnd"/>
-      <w:r>
-        <w:t xml:space="preserve"> 1 jedoch </w:t>
+        <w:t xml:space="preserve">, für Inputbit 1 jedoch </w:t>
       </w:r>
       <w:r>
         <w:rPr>
@@ -501,129 +337,28 @@
       </w:r>
     </w:p>
     <w:p>
-      <w:proofErr w:type="spellStart"/>
-      <w:r>
-        <w:t>previous</w:t>
-      </w:r>
-      <w:proofErr w:type="spellEnd"/>
-      <w:r>
-        <w:t>[2][#</w:t>
-      </w:r>
-      <w:proofErr w:type="spellStart"/>
-      <w:r>
-        <w:t>states</w:t>
-      </w:r>
-      <w:proofErr w:type="spellEnd"/>
-      <w:r>
-        <w:t>][#</w:t>
-      </w:r>
-      <w:proofErr w:type="spellStart"/>
-      <w:r>
-        <w:t>inputs</w:t>
-      </w:r>
-      <w:proofErr w:type="spellEnd"/>
-      <w:r>
-        <w:t>], wobei #</w:t>
-      </w:r>
-      <w:proofErr w:type="spellStart"/>
-      <w:r>
-        <w:t>inputs</w:t>
-      </w:r>
-      <w:proofErr w:type="spellEnd"/>
-      <w:r>
-        <w:t xml:space="preserve"> = 2</w:t>
-      </w:r>
-      <w:r>
-        <w:t xml:space="preserve"> und (meist) #</w:t>
-      </w:r>
-      <w:proofErr w:type="spellStart"/>
-      <w:r>
-        <w:t>states</w:t>
-      </w:r>
-      <w:proofErr w:type="spellEnd"/>
-      <w:r>
-        <w:t xml:space="preserve"> = 4</w:t>
-      </w:r>
-      <w:r>
-        <w:br/>
-        <w:t xml:space="preserve">Die neue </w:t>
-      </w:r>
-      <w:proofErr w:type="spellStart"/>
-      <w:r>
-        <w:t>previous</w:t>
-      </w:r>
-      <w:proofErr w:type="spellEnd"/>
-      <w:r>
-        <w:t xml:space="preserve"> Matrix besteht aus 2 2-dim. </w:t>
-      </w:r>
-      <w:r>
-        <w:t xml:space="preserve">Matrizen um alle möglichen </w:t>
-      </w:r>
-      <w:proofErr w:type="spellStart"/>
-      <w:r>
-        <w:t>previous</w:t>
-      </w:r>
-      <w:proofErr w:type="spellEnd"/>
-      <w:r>
-        <w:t xml:space="preserve"> </w:t>
-      </w:r>
-      <w:proofErr w:type="spellStart"/>
-      <w:r>
-        <w:t>states</w:t>
-      </w:r>
-      <w:proofErr w:type="spellEnd"/>
-      <w:r>
-        <w:t xml:space="preserve"> abzuspeichern, auch wenn </w:t>
-      </w:r>
-      <w:proofErr w:type="spellStart"/>
-      <w:r>
-        <w:t>previous</w:t>
-      </w:r>
-      <w:proofErr w:type="spellEnd"/>
-      <w:r>
-        <w:t xml:space="preserve"> </w:t>
-      </w:r>
-      <w:proofErr w:type="spellStart"/>
-      <w:r>
-        <w:t>states</w:t>
-      </w:r>
-      <w:proofErr w:type="spellEnd"/>
-      <w:r>
-        <w:t xml:space="preserve"> aus mit demselben </w:t>
-      </w:r>
-      <w:proofErr w:type="spellStart"/>
-      <w:r>
-        <w:t>Inputbit</w:t>
-      </w:r>
-      <w:proofErr w:type="spellEnd"/>
-      <w:r>
-        <w:t xml:space="preserve"> erreicht werden. Zellen der Matrix die nicht benötigt werden, werden mit dem Wert -1 belegt (für spätere Abfragen wichtig).</w:t>
-      </w:r>
-    </w:p>
-    <w:p>
-      <w:pPr>
-        <w:rPr>
-          <w:rFonts w:ascii="Consolas" w:hAnsi="Consolas"/>
-        </w:rPr>
-      </w:pPr>
-      <w:r>
-        <w:t xml:space="preserve">Für den „alten“ </w:t>
-      </w:r>
-      <w:proofErr w:type="spellStart"/>
-      <w:r>
-        <w:t>Kodierer</w:t>
-      </w:r>
-      <w:proofErr w:type="spellEnd"/>
-      <w:r>
-        <w:t xml:space="preserve"> sieht dann die </w:t>
-      </w:r>
-      <w:proofErr w:type="spellStart"/>
-      <w:r>
-        <w:t>previous</w:t>
-      </w:r>
-      <w:proofErr w:type="spellEnd"/>
-      <w:r>
-        <w:t xml:space="preserve"> Matrix dann folgendermaßen aus:</w:t>
+      <w:r>
+        <w:t>previous[2][#states][#inputs], wobei #inputs = 2</w:t>
+      </w:r>
+      <w:r>
+        <w:t xml:space="preserve"> und (meist) #states = 4</w:t>
+      </w:r>
+      <w:r>
+        <w:br/>
+        <w:t xml:space="preserve">Die neue previous Matrix besteht aus 2 2-dim. </w:t>
+      </w:r>
+      <w:r>
+        <w:t>Matrizen um alle möglichen previous states abzuspeichern, auch wenn previous states aus mit demselben Inputbit erreicht werden. Zellen der Matrix die nicht benötigt werden, werden mit dem Wert -1 belegt (für spätere Abfragen wichtig).</w:t>
+      </w:r>
+    </w:p>
+    <w:p>
+      <w:pPr>
+        <w:rPr>
+          <w:rFonts w:ascii="Consolas" w:hAnsi="Consolas"/>
+        </w:rPr>
+      </w:pPr>
+      <w:r>
+        <w:t>Für den „alten“ Kodierer sieht dann die previous Matrix dann folgendermaßen aus:</w:t>
       </w:r>
       <w:r>
         <w:br/>
@@ -741,23 +476,7 @@
         </w:rPr>
       </w:pPr>
       <w:r>
-        <w:t>Für den „Standard-</w:t>
-      </w:r>
-      <w:proofErr w:type="spellStart"/>
-      <w:r>
-        <w:t>Faltungskodierer</w:t>
-      </w:r>
-      <w:proofErr w:type="spellEnd"/>
-      <w:r>
-        <w:t xml:space="preserve">“ sieht die </w:t>
-      </w:r>
-      <w:proofErr w:type="spellStart"/>
-      <w:r>
-        <w:t>previous</w:t>
-      </w:r>
-      <w:proofErr w:type="spellEnd"/>
-      <w:r>
-        <w:t xml:space="preserve"> Matrix folgendermaßen aus:</w:t>
+        <w:t>Für den „Standard-Faltungskodierer“ sieht die previous Matrix folgendermaßen aus:</w:t>
       </w:r>
       <w:r>
         <w:br/>
@@ -926,88 +645,22 @@
     </w:p>
     <w:p>
       <w:r>
-        <w:t xml:space="preserve">Trifft man in der 1. Matrix (Index 0) auf eine „-1“ bedeutet das es gibt für diesen Zustand keinen </w:t>
-      </w:r>
-      <w:proofErr w:type="spellStart"/>
-      <w:r>
-        <w:t>previous</w:t>
-      </w:r>
-      <w:proofErr w:type="spellEnd"/>
-      <w:r>
-        <w:t xml:space="preserve"> </w:t>
-      </w:r>
-      <w:proofErr w:type="spellStart"/>
-      <w:r>
-        <w:t>state</w:t>
-      </w:r>
-      <w:proofErr w:type="spellEnd"/>
-      <w:r>
-        <w:t xml:space="preserve"> mit diesem Übergangsbit, d.h. um den zweiten möglichen </w:t>
-      </w:r>
-      <w:proofErr w:type="spellStart"/>
-      <w:r>
-        <w:t>previous</w:t>
-      </w:r>
-      <w:proofErr w:type="spellEnd"/>
-      <w:r>
-        <w:t xml:space="preserve"> </w:t>
-      </w:r>
-      <w:proofErr w:type="spellStart"/>
-      <w:r>
-        <w:t>state</w:t>
-      </w:r>
-      <w:proofErr w:type="spellEnd"/>
-      <w:r>
-        <w:t xml:space="preserve"> (in diesem Fall mit demselben bit) zu erhalten, muss in die zweite Matrix geschaut werden.</w:t>
-      </w:r>
-    </w:p>
-    <w:p>
-      <w:r>
-        <w:t xml:space="preserve">Wiederum gilt: Zeilenindex = Zustand/State, Spaltenindex = </w:t>
-      </w:r>
-      <w:proofErr w:type="spellStart"/>
-      <w:r>
-        <w:t>Inputbit</w:t>
-      </w:r>
-      <w:proofErr w:type="spellEnd"/>
-      <w:r>
-        <w:t xml:space="preserve"> {0,1}</w:t>
+        <w:t>Trifft man in der 1. Matrix (Index 0) auf eine „-1“ bedeutet das es gibt für diesen Zustand keinen previous state mit diesem Übergangsbit, d.h. um den zweiten möglichen previous state (in diesem Fall mit demselben bit) zu erhalten, muss in die zweite Matrix geschaut werden.</w:t>
+      </w:r>
+    </w:p>
+    <w:p>
+      <w:r>
+        <w:t>Wiederum gilt: Zeilenindex = Zustand/State, Spaltenindex = Inputbit {0,1}</w:t>
       </w:r>
     </w:p>
     <w:p/>
     <w:p>
       <w:r>
-        <w:t xml:space="preserve">Bei der alten Implementierung wurde bei der Metrik- und Deltaberechnung lediglich das </w:t>
-      </w:r>
-      <w:proofErr w:type="spellStart"/>
-      <w:r>
-        <w:t>survivor</w:t>
-      </w:r>
-      <w:proofErr w:type="spellEnd"/>
-      <w:r>
-        <w:t xml:space="preserve"> bit gespeichert. Dies genügt nun nicht mehr, da für ein bit evtl. 2 </w:t>
-      </w:r>
-      <w:proofErr w:type="spellStart"/>
-      <w:r>
-        <w:t>previous</w:t>
-      </w:r>
-      <w:proofErr w:type="spellEnd"/>
-      <w:r>
-        <w:t xml:space="preserve"> </w:t>
-      </w:r>
-      <w:proofErr w:type="spellStart"/>
-      <w:r>
-        <w:t>states</w:t>
-      </w:r>
-      <w:proofErr w:type="spellEnd"/>
-      <w:r>
-        <w:t xml:space="preserve"> in Frage kommen. Daher gibt es jetzt zusätzlich eine </w:t>
-      </w:r>
-      <w:proofErr w:type="spellStart"/>
+        <w:t xml:space="preserve">Bei der alten Implementierung wurde bei der Metrik- und Deltaberechnung lediglich das survivor bit gespeichert. Dies genügt nun nicht mehr, da für ein bit evtl. 2 previous states in Frage kommen. Daher gibt es jetzt zusätzlich eine </w:t>
+      </w:r>
       <w:r>
         <w:t>previous_matrix_decision</w:t>
       </w:r>
-      <w:proofErr w:type="spellEnd"/>
       <w:r>
         <w:t xml:space="preserve">[][] Matrix, die sich für jeden Zeitpunkt (1.Index) und jeden State (2.Index) </w:t>
       </w:r>
@@ -1018,121 +671,23 @@
         <w:t xml:space="preserve">, ob </w:t>
       </w:r>
       <w:r>
-        <w:t xml:space="preserve">die </w:t>
-      </w:r>
-      <w:proofErr w:type="spellStart"/>
-      <w:r>
-        <w:t>previous</w:t>
-      </w:r>
-      <w:proofErr w:type="spellEnd"/>
-      <w:r>
-        <w:t xml:space="preserve"> </w:t>
-      </w:r>
-      <w:proofErr w:type="spellStart"/>
-      <w:r>
-        <w:t>states</w:t>
-      </w:r>
-      <w:proofErr w:type="spellEnd"/>
-      <w:r>
-        <w:t xml:space="preserve"> über verschiedene Bits erreichbar sind (-1) und die „zweite“ Matrix der </w:t>
-      </w:r>
-      <w:proofErr w:type="spellStart"/>
-      <w:r>
-        <w:t>previous</w:t>
-      </w:r>
-      <w:proofErr w:type="spellEnd"/>
-      <w:r>
-        <w:t xml:space="preserve"> Matrix gar nicht benötigt wird, ODER in welcher Matrix der </w:t>
-      </w:r>
-      <w:proofErr w:type="spellStart"/>
-      <w:r>
-        <w:t>previous</w:t>
-      </w:r>
-      <w:proofErr w:type="spellEnd"/>
-      <w:r>
-        <w:t xml:space="preserve"> Matrix nachgeschaut werden muss, d.h. Matrix 0 oder Matrix 1.</w:t>
-      </w:r>
-      <w:r>
-        <w:br/>
-        <w:t xml:space="preserve">D.h. -1 signalisiert, dass verschiedene </w:t>
-      </w:r>
-      <w:proofErr w:type="spellStart"/>
-      <w:r>
-        <w:t>bits</w:t>
-      </w:r>
-      <w:proofErr w:type="spellEnd"/>
-      <w:r>
-        <w:t xml:space="preserve"> zu den </w:t>
-      </w:r>
-      <w:proofErr w:type="spellStart"/>
-      <w:r>
-        <w:t>previous</w:t>
-      </w:r>
-      <w:proofErr w:type="spellEnd"/>
-      <w:r>
-        <w:t xml:space="preserve"> </w:t>
-      </w:r>
-      <w:proofErr w:type="spellStart"/>
-      <w:r>
-        <w:t>states</w:t>
-      </w:r>
-      <w:proofErr w:type="spellEnd"/>
-      <w:r>
-        <w:t xml:space="preserve"> führen, hingegen eine 0 oder eine 1 signalisieren, dass gleiche </w:t>
-      </w:r>
-      <w:proofErr w:type="spellStart"/>
-      <w:r>
-        <w:t>bits</w:t>
-      </w:r>
-      <w:proofErr w:type="spellEnd"/>
-      <w:r>
-        <w:t xml:space="preserve"> zu den </w:t>
-      </w:r>
-      <w:proofErr w:type="spellStart"/>
-      <w:r>
-        <w:t>previous</w:t>
-      </w:r>
-      <w:proofErr w:type="spellEnd"/>
-      <w:r>
-        <w:t xml:space="preserve"> </w:t>
-      </w:r>
-      <w:proofErr w:type="spellStart"/>
-      <w:r>
-        <w:t>states</w:t>
-      </w:r>
-      <w:proofErr w:type="spellEnd"/>
-      <w:r>
-        <w:t xml:space="preserve"> führen. Ob </w:t>
-      </w:r>
-      <w:proofErr w:type="spellStart"/>
+        <w:t>die previous states über verschiedene Bits erreichbar sind (-1) und die „zweite“ Matrix der previous Matrix gar nicht benötigt wird, ODER in welcher Matrix der previous Matrix nachgeschaut werden muss, d.h. Matrix 0 oder Matrix 1.</w:t>
+      </w:r>
+      <w:r>
+        <w:br/>
+        <w:t xml:space="preserve">D.h. -1 signalisiert, dass verschiedene bits zu den previous states führen, hingegen eine 0 oder eine 1 signalisieren, dass gleiche bits zu den previous states führen. Ob </w:t>
+      </w:r>
       <w:r>
         <w:t>Input</w:t>
       </w:r>
       <w:r>
-        <w:t>bit</w:t>
-      </w:r>
-      <w:proofErr w:type="spellEnd"/>
-      <w:r>
-        <w:t xml:space="preserve"> 0 oder</w:t>
-      </w:r>
-      <w:r>
-        <w:t xml:space="preserve"> </w:t>
-      </w:r>
-      <w:proofErr w:type="spellStart"/>
-      <w:r>
-        <w:t>Inputbit</w:t>
-      </w:r>
-      <w:proofErr w:type="spellEnd"/>
-      <w:r>
-        <w:t xml:space="preserve"> 1 bleibt im </w:t>
-      </w:r>
-      <w:proofErr w:type="spellStart"/>
-      <w:r>
-        <w:t>survivor</w:t>
-      </w:r>
-      <w:proofErr w:type="spellEnd"/>
-      <w:r>
-        <w:t xml:space="preserve"> bit gespeichert. </w:t>
+        <w:t>bit 0 oder</w:t>
+      </w:r>
+      <w:r>
+        <w:t xml:space="preserve"> Inputbit</w:t>
+      </w:r>
+      <w:r>
+        <w:t xml:space="preserve"> 1 bleibt im survivor bit gespeichert. </w:t>
       </w:r>
     </w:p>
     <w:p/>
@@ -1175,81 +730,23 @@
       </w:r>
       <w:r>
         <w:br/>
-        <w:t xml:space="preserve">Die Metrik im Zustand 0 zum Zeitpunkt 0 wird mit 0 initialisiert (da </w:t>
-      </w:r>
-      <w:proofErr w:type="spellStart"/>
-      <w:r>
-        <w:t>state</w:t>
-      </w:r>
-      <w:proofErr w:type="spellEnd"/>
-      <w:r>
-        <w:t xml:space="preserve"> 0 der vordefinierte Startzustand ist). Die Metriken im Zustand 0 zu allen anderen Zeitpunkten mit -1000 um diese als sehr unwahrscheinlich (praktisch unmöglich) zu markieren.</w:t>
-      </w:r>
-      <w:r>
-        <w:br/>
-      </w:r>
-      <w:r>
-        <w:t xml:space="preserve">Die Metrik errechnet sich aus der Summe von Metrik des </w:t>
-      </w:r>
-      <w:proofErr w:type="spellStart"/>
-      <w:r>
-        <w:t>previous</w:t>
-      </w:r>
-      <w:proofErr w:type="spellEnd"/>
-      <w:r>
-        <w:t xml:space="preserve"> </w:t>
-      </w:r>
-      <w:proofErr w:type="spellStart"/>
-      <w:r>
-        <w:t>states</w:t>
-      </w:r>
-      <w:proofErr w:type="spellEnd"/>
-      <w:r>
-        <w:t xml:space="preserve"> und dem Skalarprodukt aus erwarteter Codefolge und tatsächlich erhaltener Codefolge. (siehe </w:t>
-      </w:r>
-      <w:proofErr w:type="spellStart"/>
-      <w:r>
-        <w:t>IuK</w:t>
-      </w:r>
-      <w:proofErr w:type="spellEnd"/>
-      <w:r>
-        <w:t xml:space="preserve">-Theorie S.227/228 Beispiel 8.6.7) Skalarprodukt </w:t>
-      </w:r>
-      <w:proofErr w:type="spellStart"/>
-      <w:r>
-        <w:t>da mit</w:t>
-      </w:r>
-      <w:proofErr w:type="spellEnd"/>
-      <w:r>
-        <w:t xml:space="preserve"> Soft-Werten gerechnet wird.</w:t>
-      </w:r>
-      <w:r>
-        <w:br/>
-        <w:t xml:space="preserve">Aufgrund der höheren Metrik wird das </w:t>
-      </w:r>
-      <w:proofErr w:type="spellStart"/>
-      <w:r>
-        <w:t>survivor</w:t>
-      </w:r>
-      <w:proofErr w:type="spellEnd"/>
-      <w:r>
-        <w:t xml:space="preserve"> bit, der </w:t>
-      </w:r>
-      <w:proofErr w:type="spellStart"/>
+        <w:t>Die Metrik im Zustand 0 zum Zeitpunkt 0 wird mit 0 initialisiert (da state 0 der vordefinierte Startzustand ist). Die Metriken im Zustand 0 zu allen anderen Zeitpunkten mit -1000 um diese als sehr unwahrscheinlich (praktisch unmöglich) zu markieren.</w:t>
+      </w:r>
+      <w:r>
+        <w:br/>
+      </w:r>
+      <w:r>
+        <w:t>Die Metrik errechnet sich aus der Summe von Metrik des previous states und dem Skalarprodukt aus erwarteter Codefolge und tatsächlich erhaltener Codefolge. (siehe IuK-Theorie S.227/228 Beispiel 8.6.7) Skalarprodukt da mit Soft-Werten gerechnet wird.</w:t>
+      </w:r>
+      <w:r>
+        <w:br/>
+        <w:t xml:space="preserve">Aufgrund der höheren Metrik wird das survivor bit, der </w:t>
+      </w:r>
       <w:r>
         <w:t>previous_matrix_decision</w:t>
       </w:r>
-      <w:proofErr w:type="spellEnd"/>
-      <w:r>
-        <w:t xml:space="preserve"> </w:t>
-      </w:r>
-      <w:proofErr w:type="spellStart"/>
-      <w:r>
-        <w:t>index</w:t>
-      </w:r>
-      <w:proofErr w:type="spellEnd"/>
-      <w:r>
-        <w:t xml:space="preserve"> gespeichert. Zusätzlich wird das </w:t>
+      <w:r>
+        <w:t xml:space="preserve"> index gespeichert. Zusätzlich wird das </w:t>
       </w:r>
       <w:r>
         <w:rPr>
@@ -1258,316 +755,88 @@
         <w:t>Delta</w:t>
       </w:r>
       <w:r>
-        <w:t xml:space="preserve"> berechnet welches der Unterschied zwischen den Metriken des </w:t>
-      </w:r>
-      <w:proofErr w:type="spellStart"/>
-      <w:r>
-        <w:t>survivor</w:t>
-      </w:r>
-      <w:proofErr w:type="spellEnd"/>
-      <w:r>
-        <w:t xml:space="preserve"> Pfads und des verworfenen Pfads ist.</w:t>
+        <w:t xml:space="preserve"> berechnet welches der Unterschied zwischen den Metriken des survivor Pfads und des verworfenen Pfads ist.</w:t>
       </w:r>
     </w:p>
     <w:p>
       <w:r>
         <w:lastRenderedPageBreak/>
-        <w:t xml:space="preserve">Nach der </w:t>
-      </w:r>
-      <w:proofErr w:type="spellStart"/>
-      <w:r>
-        <w:t>Metrikberechnung</w:t>
-      </w:r>
-      <w:proofErr w:type="spellEnd"/>
-      <w:r>
-        <w:t xml:space="preserve"> wird der </w:t>
-      </w:r>
-      <w:proofErr w:type="spellStart"/>
-      <w:r>
-        <w:t>survivor</w:t>
-      </w:r>
-      <w:proofErr w:type="spellEnd"/>
-      <w:r>
-        <w:t xml:space="preserve"> Pfad rekonstruiert, indem die </w:t>
-      </w:r>
-      <w:proofErr w:type="spellStart"/>
-      <w:r>
-        <w:t>survivor</w:t>
-      </w:r>
-      <w:proofErr w:type="spellEnd"/>
-      <w:r>
-        <w:t xml:space="preserve"> </w:t>
-      </w:r>
-      <w:proofErr w:type="spellStart"/>
-      <w:r>
-        <w:t>states</w:t>
-      </w:r>
-      <w:proofErr w:type="spellEnd"/>
-      <w:r>
-        <w:t xml:space="preserve"> gesucht werden.</w:t>
-      </w:r>
-      <w:r>
-        <w:br/>
-        <w:t xml:space="preserve">Jedoch ist zunächst wichtig ob das Signal terminiert wurde oder nicht. Falls es terminiert wurde, wird der letzte </w:t>
-      </w:r>
-      <w:proofErr w:type="spellStart"/>
-      <w:r>
-        <w:t>survivor</w:t>
-      </w:r>
-      <w:proofErr w:type="spellEnd"/>
-      <w:r>
-        <w:t xml:space="preserve"> </w:t>
-      </w:r>
-      <w:proofErr w:type="spellStart"/>
-      <w:r>
-        <w:t>state</w:t>
-      </w:r>
-      <w:proofErr w:type="spellEnd"/>
-      <w:r>
-        <w:t xml:space="preserve"> auf 0 gesetzt. (Ein terminiertes Signal endet immer im 0-Zustand). Falls es nicht terminiert wurde, wird zum letzten Zeitpunkt jener Zustand mit der höchsten Metrik gesucht und zum Endzustand.</w:t>
-      </w:r>
-    </w:p>
-    <w:p>
-      <w:proofErr w:type="spellStart"/>
+        <w:t>Nach der Metrikberechnung wird der survivor Pfad rekonstruiert, indem die survivor states gesucht werden.</w:t>
+      </w:r>
+      <w:r>
+        <w:br/>
+        <w:t>Jedoch ist zunächst wichtig ob das Signal terminiert wurde oder nicht. Falls es terminiert wurde, wird der letzte survivor state auf 0 gesetzt. (Ein terminiertes Signal endet immer im 0-Zustand). Falls es nicht terminiert wurde, wird zum letzten Zeitpunkt jener Zustand mit der höchsten Metrik gesucht und zum Endzustand.</w:t>
+      </w:r>
+    </w:p>
+    <w:p>
       <w:r>
         <w:rPr>
           <w:b/>
         </w:rPr>
-        <w:t>Survivor</w:t>
-      </w:r>
-      <w:proofErr w:type="spellEnd"/>
+        <w:t>Survivor Pfad:</w:t>
+      </w:r>
+      <w:r>
+        <w:t xml:space="preserve"> es wird im Trellis von hinten nach vorne (rechts nach links) gegangen. Mit dem Endzustand beginnend werden die survivor sates über die survivor bits ermittelt.</w:t>
+      </w:r>
+      <w:r>
+        <w:br/>
+        <w:t xml:space="preserve">Hier ist wieder die </w:t>
+      </w:r>
+      <w:r>
+        <w:t>previous_matrix_decision</w:t>
+      </w:r>
+      <w:r>
+        <w:t xml:space="preserve"> Matrix wichtig. Kann alleine aus dem survivor bit nicht sicher gesagt werden was der vorherige state war (weil, wie eingangs erwähnt, etwa zwei Zustände mit demselben bit in den neuen Zustand wechseln) muss in die </w:t>
+      </w:r>
+      <w:r>
+        <w:t>previous_matrix_decision</w:t>
+      </w:r>
+      <w:r>
+        <w:t xml:space="preserve"> Matrix geschaut werden, in welche der zwei previous Matrizen der richtige previous state steht.</w:t>
+      </w:r>
+      <w:r>
+        <w:br/>
+      </w:r>
+    </w:p>
+    <w:p>
+      <w:r>
+        <w:t>Wichtig: survivor states des survivor Pfads dürfen nicht -1 werden.</w:t>
+      </w:r>
+    </w:p>
+    <w:p>
+      <w:r>
+        <w:t>Statt mit Wahrscheinlichkeiten zu rechnen wird die L-Algebra verwendet, die auf die Deltas angewendet wird:</w:t>
+      </w:r>
+      <w:r>
+        <w:br/>
+        <w:t>Beginnend zum Zeitpunkt wo erstmals 2 Pfade für einen Zustand möglich sind (in den Standardbeispielen bei t=3) passiert folgendes:</w:t>
+      </w:r>
+      <w:r>
+        <w:br/>
+        <w:t xml:space="preserve">Die Deltas werden folgendermaßen im survivor Pfad ge-updated: Delta wird mit bisherigem (im Trellis nach rechts gesehen) minimalen Delta </w:t>
+      </w:r>
       <w:r>
         <w:rPr>
           <w:b/>
         </w:rPr>
-        <w:t xml:space="preserve"> Pfad:</w:t>
-      </w:r>
-      <w:r>
-        <w:t xml:space="preserve"> es wird im </w:t>
-      </w:r>
-      <w:proofErr w:type="spellStart"/>
-      <w:r>
-        <w:t>Trellis</w:t>
-      </w:r>
-      <w:proofErr w:type="spellEnd"/>
-      <w:r>
-        <w:t xml:space="preserve"> von hinten nach vorne (rechts nach links) gegangen. Mit dem Endzustand beginnend werden die </w:t>
-      </w:r>
-      <w:proofErr w:type="spellStart"/>
-      <w:r>
-        <w:t>survivor</w:t>
-      </w:r>
-      <w:proofErr w:type="spellEnd"/>
-      <w:r>
-        <w:t xml:space="preserve"> </w:t>
-      </w:r>
-      <w:proofErr w:type="spellStart"/>
-      <w:r>
-        <w:t>sates</w:t>
-      </w:r>
-      <w:proofErr w:type="spellEnd"/>
-      <w:r>
-        <w:t xml:space="preserve"> über die </w:t>
-      </w:r>
-      <w:proofErr w:type="spellStart"/>
-      <w:r>
-        <w:t>survivor</w:t>
-      </w:r>
-      <w:proofErr w:type="spellEnd"/>
-      <w:r>
-        <w:t xml:space="preserve"> </w:t>
-      </w:r>
-      <w:proofErr w:type="spellStart"/>
-      <w:r>
-        <w:t>bits</w:t>
-      </w:r>
-      <w:proofErr w:type="spellEnd"/>
-      <w:r>
-        <w:t xml:space="preserve"> ermittelt.</w:t>
-      </w:r>
-      <w:r>
-        <w:br/>
-        <w:t xml:space="preserve">Hier ist wieder die </w:t>
-      </w:r>
-      <w:proofErr w:type="spellStart"/>
-      <w:r>
-        <w:t>previous_matrix_decision</w:t>
-      </w:r>
-      <w:proofErr w:type="spellEnd"/>
-      <w:r>
-        <w:t xml:space="preserve"> Matrix wichtig. Kann alleine aus dem </w:t>
-      </w:r>
-      <w:proofErr w:type="spellStart"/>
-      <w:r>
-        <w:t>survivor</w:t>
-      </w:r>
-      <w:proofErr w:type="spellEnd"/>
-      <w:r>
-        <w:t xml:space="preserve"> bit nicht sicher gesagt werden was der vorherige </w:t>
-      </w:r>
-      <w:proofErr w:type="spellStart"/>
-      <w:r>
-        <w:t>state</w:t>
-      </w:r>
-      <w:proofErr w:type="spellEnd"/>
-      <w:r>
-        <w:t xml:space="preserve"> war (weil, wie eingangs erwähnt, etwa zwei Zustände mit demselben bit in den neuen Zustand wechseln) muss in die </w:t>
-      </w:r>
-      <w:proofErr w:type="spellStart"/>
-      <w:r>
-        <w:t>previous_matrix_decision</w:t>
-      </w:r>
-      <w:proofErr w:type="spellEnd"/>
-      <w:r>
-        <w:t xml:space="preserve"> Matrix geschaut werden, in welche der zwei </w:t>
-      </w:r>
-      <w:proofErr w:type="spellStart"/>
-      <w:r>
-        <w:t>previous</w:t>
-      </w:r>
-      <w:proofErr w:type="spellEnd"/>
-      <w:r>
-        <w:t xml:space="preserve"> Matrizen der richtige </w:t>
-      </w:r>
-      <w:proofErr w:type="spellStart"/>
-      <w:r>
-        <w:t>previous</w:t>
-      </w:r>
-      <w:proofErr w:type="spellEnd"/>
-      <w:r>
-        <w:t xml:space="preserve"> </w:t>
-      </w:r>
-      <w:proofErr w:type="spellStart"/>
-      <w:r>
-        <w:t>state</w:t>
-      </w:r>
-      <w:proofErr w:type="spellEnd"/>
-      <w:r>
-        <w:t xml:space="preserve"> steht.</w:t>
-      </w:r>
-      <w:r>
-        <w:br/>
-      </w:r>
-    </w:p>
-    <w:p>
-      <w:r>
-        <w:t xml:space="preserve">Wichtig: </w:t>
-      </w:r>
-      <w:proofErr w:type="spellStart"/>
-      <w:r>
-        <w:t>survivor</w:t>
-      </w:r>
-      <w:proofErr w:type="spellEnd"/>
-      <w:r>
-        <w:t xml:space="preserve"> </w:t>
-      </w:r>
-      <w:proofErr w:type="spellStart"/>
-      <w:r>
-        <w:t>states</w:t>
-      </w:r>
-      <w:proofErr w:type="spellEnd"/>
-      <w:r>
-        <w:t xml:space="preserve"> des </w:t>
-      </w:r>
-      <w:proofErr w:type="spellStart"/>
-      <w:r>
-        <w:t>survivor</w:t>
-      </w:r>
-      <w:proofErr w:type="spellEnd"/>
-      <w:r>
-        <w:t xml:space="preserve"> Pfads dürfen nicht -1 werden.</w:t>
-      </w:r>
-    </w:p>
-    <w:p>
-      <w:r>
-        <w:t>Statt mit Wahrscheinlichkeiten zu rechnen wird die L-Algebra verwendet, die auf die Deltas angewendet wird:</w:t>
-      </w:r>
-      <w:r>
-        <w:br/>
-        <w:t>Beginnend zum Zeitpunkt wo erstmals 2 Pfade für einen Zustand möglich sind (in den Standardbeispielen bei t=3) passiert folgendes:</w:t>
-      </w:r>
-      <w:r>
-        <w:br/>
-        <w:t xml:space="preserve">Die Deltas werden folgendermaßen im </w:t>
-      </w:r>
-      <w:proofErr w:type="spellStart"/>
-      <w:r>
-        <w:t>survivor</w:t>
-      </w:r>
-      <w:proofErr w:type="spellEnd"/>
-      <w:r>
-        <w:t xml:space="preserve"> Pfad </w:t>
-      </w:r>
-      <w:proofErr w:type="spellStart"/>
-      <w:r>
-        <w:t>ge-updated</w:t>
-      </w:r>
-      <w:proofErr w:type="spellEnd"/>
-      <w:r>
-        <w:t xml:space="preserve">: Delta wird mit bisherigem (im </w:t>
-      </w:r>
-      <w:proofErr w:type="spellStart"/>
-      <w:r>
-        <w:t>Trellis</w:t>
-      </w:r>
-      <w:proofErr w:type="spellEnd"/>
-      <w:r>
-        <w:t xml:space="preserve"> nach rechts gesehen) minimalen Delta </w:t>
+        <w:t>überschrieben</w:t>
+      </w:r>
+      <w:r>
+        <w:t xml:space="preserve"> wenn sich das </w:t>
       </w:r>
       <w:r>
         <w:rPr>
           <w:b/>
         </w:rPr>
-        <w:t>überschrieben</w:t>
-      </w:r>
-      <w:r>
-        <w:t xml:space="preserve"> wenn sich das </w:t>
-      </w:r>
-      <w:proofErr w:type="spellStart"/>
+        <w:t>survivor bit</w:t>
+      </w:r>
+      <w:r>
+        <w:t xml:space="preserve"> des survivor states und des alternativen (verworfenen) states </w:t>
+      </w:r>
       <w:r>
         <w:rPr>
           <w:b/>
         </w:rPr>
-        <w:t>survivor</w:t>
-      </w:r>
-      <w:proofErr w:type="spellEnd"/>
-      <w:r>
-        <w:rPr>
-          <w:b/>
-        </w:rPr>
-        <w:t xml:space="preserve"> bit</w:t>
-      </w:r>
-      <w:r>
-        <w:t xml:space="preserve"> des </w:t>
-      </w:r>
-      <w:proofErr w:type="spellStart"/>
-      <w:r>
-        <w:t>survivor</w:t>
-      </w:r>
-      <w:proofErr w:type="spellEnd"/>
-      <w:r>
-        <w:t xml:space="preserve"> </w:t>
-      </w:r>
-      <w:proofErr w:type="spellStart"/>
-      <w:r>
-        <w:t>states</w:t>
-      </w:r>
-      <w:proofErr w:type="spellEnd"/>
-      <w:r>
-        <w:t xml:space="preserve"> und des alternativen (verworfenen) </w:t>
-      </w:r>
-      <w:proofErr w:type="spellStart"/>
-      <w:r>
-        <w:t>states</w:t>
-      </w:r>
-      <w:proofErr w:type="spellEnd"/>
-      <w:r>
-        <w:t xml:space="preserve"> </w:t>
-      </w:r>
-      <w:r>
-        <w:rPr>
-          <w:b/>
-        </w:rPr>
         <w:t>unterscheiden</w:t>
       </w:r>
       <w:r>
@@ -1581,88 +850,20 @@
       </w:r>
       <w:r>
         <w:br/>
-      </w:r>
-      <w:proofErr w:type="spellStart"/>
-      <w:r>
-        <w:t>delta</w:t>
-      </w:r>
-      <w:proofErr w:type="spellEnd"/>
-      <w:r>
-        <w:t xml:space="preserve"> * </w:t>
-      </w:r>
-      <w:proofErr w:type="spellStart"/>
-      <w:r>
-        <w:t>survivor_bit</w:t>
-      </w:r>
-      <w:proofErr w:type="spellEnd"/>
-      <w:r>
-        <w:t xml:space="preserve"> – Zuverlässigkeitswerte(</w:t>
-      </w:r>
-      <w:proofErr w:type="spellStart"/>
-      <w:r>
-        <w:t>Eingangswslk</w:t>
-      </w:r>
-      <w:proofErr w:type="spellEnd"/>
-      <w:r>
-        <w:t xml:space="preserve">.) – </w:t>
-      </w:r>
-      <w:proofErr w:type="spellStart"/>
-      <w:r>
-        <w:t>Lc</w:t>
-      </w:r>
-      <w:proofErr w:type="spellEnd"/>
-      <w:r>
-        <w:t xml:space="preserve">(Channel </w:t>
-      </w:r>
-      <w:proofErr w:type="spellStart"/>
-      <w:r>
-        <w:t>Reliability</w:t>
-      </w:r>
-      <w:proofErr w:type="spellEnd"/>
-      <w:r>
-        <w:t xml:space="preserve">) * </w:t>
-      </w:r>
-      <w:proofErr w:type="spellStart"/>
-      <w:r>
-        <w:t>x_d</w:t>
-      </w:r>
-      <w:proofErr w:type="spellEnd"/>
-      <w:r>
-        <w:br/>
-        <w:t xml:space="preserve">(siehe </w:t>
-      </w:r>
-      <w:proofErr w:type="spellStart"/>
-      <w:r>
-        <w:t>IuK</w:t>
-      </w:r>
-      <w:proofErr w:type="spellEnd"/>
-      <w:r>
-        <w:t>-Theorie Formeln 8.75 und 8.78)</w:t>
-      </w:r>
-    </w:p>
-    <w:p>
-      <w:r>
-        <w:t xml:space="preserve">Zu </w:t>
-      </w:r>
-      <w:proofErr w:type="spellStart"/>
-      <w:r>
-        <w:t>delta</w:t>
-      </w:r>
-      <w:proofErr w:type="spellEnd"/>
-      <w:r>
-        <w:t>:</w:t>
-      </w:r>
-      <w:r>
-        <w:br/>
-        <w:t xml:space="preserve">niedrig … ungewisse Entscheidung, Fehlerwahrscheinlichkeit hoch, </w:t>
-      </w:r>
-      <w:proofErr w:type="spellStart"/>
-      <w:r>
-        <w:t>survivor</w:t>
-      </w:r>
-      <w:proofErr w:type="spellEnd"/>
-      <w:r>
-        <w:t xml:space="preserve"> bit wird abgewertet</w:t>
+        <w:t>delta * survivor_bit – Zuverlässigkeitswerte(Eingangswslk.) – Lc(Channel Reliability) * x_d</w:t>
+      </w:r>
+      <w:r>
+        <w:br/>
+        <w:t>(siehe IuK-Theorie Formeln 8.75 und 8.78)</w:t>
+      </w:r>
+    </w:p>
+    <w:p>
+      <w:r>
+        <w:t>Zu delta:</w:t>
+      </w:r>
+      <w:r>
+        <w:br/>
+        <w:t>niedrig … ungewisse Entscheidung, Fehlerwahrscheinlichkeit hoch, survivor bit wird abgewertet</w:t>
       </w:r>
     </w:p>
     <w:p>
@@ -1677,13 +878,8 @@
       </w:r>
     </w:p>
     <w:p>
-      <w:proofErr w:type="spellStart"/>
-      <w:r>
-        <w:t>Rcpp</w:t>
-      </w:r>
-      <w:proofErr w:type="spellEnd"/>
-      <w:r>
-        <w:t xml:space="preserve"> und Package Erstellung</w:t>
+      <w:r>
+        <w:t>Rcpp und Package Erstellung</w:t>
       </w:r>
     </w:p>
     <w:p>
@@ -1694,15 +890,7 @@
         </w:rPr>
       </w:pPr>
       <w:r>
-        <w:t xml:space="preserve">Quelle: </w:t>
-      </w:r>
-      <w:proofErr w:type="spellStart"/>
-      <w:r>
-        <w:t>Advanced</w:t>
-      </w:r>
-      <w:proofErr w:type="spellEnd"/>
-      <w:r>
-        <w:t xml:space="preserve"> R</w:t>
+        <w:t>Quelle: Advanced R</w:t>
       </w:r>
       <w:r>
         <w:br/>
@@ -1711,21 +899,7 @@
         <w:rPr>
           <w:sz w:val="20"/>
         </w:rPr>
-        <w:t>@</w:t>
-      </w:r>
-      <w:proofErr w:type="spellStart"/>
-      <w:r>
-        <w:rPr>
-          <w:sz w:val="20"/>
-        </w:rPr>
-        <w:t>book</w:t>
-      </w:r>
-      <w:proofErr w:type="spellEnd"/>
-      <w:r>
-        <w:rPr>
-          <w:sz w:val="20"/>
-        </w:rPr>
-        <w:t>{wickham2014advanced,</w:t>
+        <w:t>@book{wickham2014advanced,</w:t>
       </w:r>
     </w:p>
     <w:p>
@@ -1771,27 +945,7 @@
           <w:szCs w:val="20"/>
           <w:lang w:val="en-US"/>
         </w:rPr>
-        <w:t>title</w:t>
-      </w:r>
-      <w:proofErr w:type="gramStart"/>
-      <w:r>
-        <w:rPr>
-          <w:rFonts w:ascii="Courier New" w:eastAsia="Times New Roman" w:hAnsi="Courier New" w:cs="Courier New"/>
-          <w:sz w:val="18"/>
-          <w:szCs w:val="20"/>
-          <w:lang w:val="en-US"/>
-        </w:rPr>
-        <w:t>={</w:t>
-      </w:r>
-      <w:proofErr w:type="gramEnd"/>
-      <w:r>
-        <w:rPr>
-          <w:rFonts w:ascii="Courier New" w:eastAsia="Times New Roman" w:hAnsi="Courier New" w:cs="Courier New"/>
-          <w:sz w:val="18"/>
-          <w:szCs w:val="20"/>
-          <w:lang w:val="en-US"/>
-        </w:rPr>
-        <w:t>Advanced R},</w:t>
+        <w:t>title={Advanced R},</w:t>
       </w:r>
     </w:p>
     <w:p>
@@ -1829,27 +983,7 @@
           <w:szCs w:val="20"/>
           <w:lang w:val="en-US"/>
         </w:rPr>
-        <w:t xml:space="preserve">  author</w:t>
-      </w:r>
-      <w:proofErr w:type="gramStart"/>
-      <w:r>
-        <w:rPr>
-          <w:rFonts w:ascii="Courier New" w:eastAsia="Times New Roman" w:hAnsi="Courier New" w:cs="Courier New"/>
-          <w:sz w:val="18"/>
-          <w:szCs w:val="20"/>
-          <w:lang w:val="en-US"/>
-        </w:rPr>
-        <w:t>={</w:t>
-      </w:r>
-      <w:proofErr w:type="gramEnd"/>
-      <w:r>
-        <w:rPr>
-          <w:rFonts w:ascii="Courier New" w:eastAsia="Times New Roman" w:hAnsi="Courier New" w:cs="Courier New"/>
-          <w:sz w:val="18"/>
-          <w:szCs w:val="20"/>
-          <w:lang w:val="en-US"/>
-        </w:rPr>
-        <w:t>Wickham, Hadley},</w:t>
+        <w:t xml:space="preserve">  author={Wickham, Hadley},</w:t>
       </w:r>
     </w:p>
     <w:p>
@@ -1887,27 +1021,7 @@
           <w:szCs w:val="20"/>
           <w:lang w:val="en-US"/>
         </w:rPr>
-        <w:t xml:space="preserve">  year</w:t>
-      </w:r>
-      <w:proofErr w:type="gramStart"/>
-      <w:r>
-        <w:rPr>
-          <w:rFonts w:ascii="Courier New" w:eastAsia="Times New Roman" w:hAnsi="Courier New" w:cs="Courier New"/>
-          <w:sz w:val="18"/>
-          <w:szCs w:val="20"/>
-          <w:lang w:val="en-US"/>
-        </w:rPr>
-        <w:t>={</w:t>
-      </w:r>
-      <w:proofErr w:type="gramEnd"/>
-      <w:r>
-        <w:rPr>
-          <w:rFonts w:ascii="Courier New" w:eastAsia="Times New Roman" w:hAnsi="Courier New" w:cs="Courier New"/>
-          <w:sz w:val="18"/>
-          <w:szCs w:val="20"/>
-          <w:lang w:val="en-US"/>
-        </w:rPr>
-        <w:t>2014},</w:t>
+        <w:t xml:space="preserve">  year={2014},</w:t>
       </w:r>
     </w:p>
     <w:p>
@@ -1945,27 +1059,7 @@
           <w:szCs w:val="20"/>
           <w:lang w:val="en-US"/>
         </w:rPr>
-        <w:t xml:space="preserve">  publisher</w:t>
-      </w:r>
-      <w:proofErr w:type="gramStart"/>
-      <w:r>
-        <w:rPr>
-          <w:rFonts w:ascii="Courier New" w:eastAsia="Times New Roman" w:hAnsi="Courier New" w:cs="Courier New"/>
-          <w:sz w:val="18"/>
-          <w:szCs w:val="20"/>
-          <w:lang w:val="en-US"/>
-        </w:rPr>
-        <w:t>={</w:t>
-      </w:r>
-      <w:proofErr w:type="gramEnd"/>
-      <w:r>
-        <w:rPr>
-          <w:rFonts w:ascii="Courier New" w:eastAsia="Times New Roman" w:hAnsi="Courier New" w:cs="Courier New"/>
-          <w:sz w:val="18"/>
-          <w:szCs w:val="20"/>
-          <w:lang w:val="en-US"/>
-        </w:rPr>
-        <w:t>CRC Press}</w:t>
+        <w:t xml:space="preserve">  publisher={CRC Press}</w:t>
       </w:r>
     </w:p>
     <w:p>
@@ -2029,23 +1123,7 @@
     </w:p>
     <w:p>
       <w:r>
-        <w:t xml:space="preserve">C++ </w:t>
-      </w:r>
-      <w:proofErr w:type="spellStart"/>
-      <w:r>
-        <w:t>code</w:t>
-      </w:r>
-      <w:proofErr w:type="spellEnd"/>
-      <w:r>
-        <w:t xml:space="preserve"> wird in </w:t>
-      </w:r>
-      <w:proofErr w:type="spellStart"/>
-      <w:r>
-        <w:t>cpp</w:t>
-      </w:r>
-      <w:proofErr w:type="spellEnd"/>
-      <w:r>
-        <w:t xml:space="preserve"> Fi</w:t>
+        <w:t>C++ code wird in cpp Fi</w:t>
       </w:r>
       <w:r>
         <w:t>les geschrieben</w:t>
@@ -2067,47 +1145,15 @@
           <w:rFonts w:ascii="Consolas" w:hAnsi="Consolas"/>
           <w:lang w:val="en-US"/>
         </w:rPr>
-        <w:t>#include &lt;</w:t>
-      </w:r>
-      <w:proofErr w:type="spellStart"/>
-      <w:r>
-        <w:rPr>
-          <w:rFonts w:ascii="Consolas" w:hAnsi="Consolas"/>
-          <w:lang w:val="en-US"/>
-        </w:rPr>
-        <w:t>Rcpp.h</w:t>
-      </w:r>
-      <w:proofErr w:type="spellEnd"/>
-      <w:r>
-        <w:rPr>
-          <w:rFonts w:ascii="Consolas" w:hAnsi="Consolas"/>
-          <w:lang w:val="en-US"/>
-        </w:rPr>
-        <w:t>&gt;</w:t>
-      </w:r>
-      <w:r>
-        <w:rPr>
-          <w:rFonts w:ascii="Consolas" w:hAnsi="Consolas"/>
-          <w:lang w:val="en-US"/>
-        </w:rPr>
-        <w:br/>
-        <w:t xml:space="preserve">using namespace </w:t>
-      </w:r>
-      <w:proofErr w:type="spellStart"/>
-      <w:r>
-        <w:rPr>
-          <w:rFonts w:ascii="Consolas" w:hAnsi="Consolas"/>
-          <w:lang w:val="en-US"/>
-        </w:rPr>
-        <w:t>Rcpp</w:t>
-      </w:r>
-      <w:proofErr w:type="spellEnd"/>
-      <w:r>
-        <w:rPr>
-          <w:rFonts w:ascii="Consolas" w:hAnsi="Consolas"/>
-          <w:lang w:val="en-US"/>
-        </w:rPr>
-        <w:t>;</w:t>
+        <w:t>#include &lt;Rcpp.h&gt;</w:t>
+      </w:r>
+      <w:r>
+        <w:rPr>
+          <w:rFonts w:ascii="Consolas" w:hAnsi="Consolas"/>
+          <w:lang w:val="en-US"/>
+        </w:rPr>
+        <w:br/>
+        <w:t>using namespace Rcpp;</w:t>
       </w:r>
     </w:p>
     <w:p>
@@ -2115,49 +1161,16 @@
         <w:t xml:space="preserve">Funktionen die in R verfügbar sein sollen müssen </w:t>
       </w:r>
       <w:r>
-        <w:t xml:space="preserve">den </w:t>
-      </w:r>
-      <w:proofErr w:type="spellStart"/>
-      <w:r>
-        <w:t>Prefix</w:t>
-      </w:r>
-      <w:proofErr w:type="spellEnd"/>
-      <w:r>
-        <w:br/>
-      </w:r>
-      <w:r>
-        <w:rPr>
-          <w:rFonts w:ascii="Consolas" w:hAnsi="Consolas"/>
-        </w:rPr>
-        <w:t>// [[</w:t>
-      </w:r>
-      <w:proofErr w:type="spellStart"/>
-      <w:r>
-        <w:rPr>
-          <w:rFonts w:ascii="Consolas" w:hAnsi="Consolas"/>
-        </w:rPr>
-        <w:t>Rcpp</w:t>
-      </w:r>
-      <w:proofErr w:type="spellEnd"/>
-      <w:r>
-        <w:rPr>
-          <w:rFonts w:ascii="Consolas" w:hAnsi="Consolas"/>
-        </w:rPr>
-        <w:t>::</w:t>
-      </w:r>
-      <w:proofErr w:type="spellStart"/>
-      <w:r>
-        <w:rPr>
-          <w:rFonts w:ascii="Consolas" w:hAnsi="Consolas"/>
-        </w:rPr>
-        <w:t>export</w:t>
-      </w:r>
-      <w:proofErr w:type="spellEnd"/>
-      <w:r>
-        <w:rPr>
-          <w:rFonts w:ascii="Consolas" w:hAnsi="Consolas"/>
-        </w:rPr>
-        <w:t>]]</w:t>
+        <w:t>den Prefix</w:t>
+      </w:r>
+      <w:r>
+        <w:br/>
+      </w:r>
+      <w:r>
+        <w:rPr>
+          <w:rFonts w:ascii="Consolas" w:hAnsi="Consolas"/>
+        </w:rPr>
+        <w:t>// [[Rcpp::export]]</w:t>
       </w:r>
       <w:r>
         <w:br/>
@@ -2265,14 +1278,12 @@
                 <w:b w:val="0"/>
               </w:rPr>
             </w:pPr>
-            <w:proofErr w:type="spellStart"/>
             <w:r>
               <w:rPr>
                 <w:b w:val="0"/>
               </w:rPr>
               <w:t>NumericVector</w:t>
             </w:r>
-            <w:proofErr w:type="spellEnd"/>
           </w:p>
         </w:tc>
         <w:tc>
@@ -2300,11 +1311,9 @@
               <w:jc w:val="center"/>
               <w:cnfStyle w:val="000000100000" w:firstRow="0" w:lastRow="0" w:firstColumn="0" w:lastColumn="0" w:oddVBand="0" w:evenVBand="0" w:oddHBand="1" w:evenHBand="0" w:firstRowFirstColumn="0" w:firstRowLastColumn="0" w:lastRowFirstColumn="0" w:lastRowLastColumn="0"/>
             </w:pPr>
-            <w:proofErr w:type="spellStart"/>
             <w:r>
               <w:t>NumericMatrix</w:t>
             </w:r>
-            <w:proofErr w:type="spellEnd"/>
           </w:p>
         </w:tc>
       </w:tr>
@@ -2322,14 +1331,12 @@
                 <w:b w:val="0"/>
               </w:rPr>
             </w:pPr>
-            <w:proofErr w:type="spellStart"/>
             <w:r>
               <w:rPr>
                 <w:b w:val="0"/>
               </w:rPr>
               <w:t>IntegerVector</w:t>
             </w:r>
-            <w:proofErr w:type="spellEnd"/>
           </w:p>
         </w:tc>
         <w:tc>
@@ -2357,11 +1364,9 @@
               <w:jc w:val="center"/>
               <w:cnfStyle w:val="000000000000" w:firstRow="0" w:lastRow="0" w:firstColumn="0" w:lastColumn="0" w:oddVBand="0" w:evenVBand="0" w:oddHBand="0" w:evenHBand="0" w:firstRowFirstColumn="0" w:firstRowLastColumn="0" w:lastRowFirstColumn="0" w:lastRowLastColumn="0"/>
             </w:pPr>
-            <w:proofErr w:type="spellStart"/>
             <w:r>
               <w:t>IntegerMatrix</w:t>
             </w:r>
-            <w:proofErr w:type="spellEnd"/>
           </w:p>
         </w:tc>
       </w:tr>
@@ -2382,14 +1387,12 @@
                 <w:b w:val="0"/>
               </w:rPr>
             </w:pPr>
-            <w:proofErr w:type="spellStart"/>
             <w:r>
               <w:rPr>
                 <w:b w:val="0"/>
               </w:rPr>
               <w:t>CharacterVector</w:t>
             </w:r>
-            <w:proofErr w:type="spellEnd"/>
           </w:p>
         </w:tc>
         <w:tc>
@@ -2417,11 +1420,9 @@
               <w:jc w:val="center"/>
               <w:cnfStyle w:val="000000100000" w:firstRow="0" w:lastRow="0" w:firstColumn="0" w:lastColumn="0" w:oddVBand="0" w:evenVBand="0" w:oddHBand="1" w:evenHBand="0" w:firstRowFirstColumn="0" w:firstRowLastColumn="0" w:lastRowFirstColumn="0" w:lastRowLastColumn="0"/>
             </w:pPr>
-            <w:proofErr w:type="spellStart"/>
             <w:r>
               <w:t>CharacterMatrix</w:t>
             </w:r>
-            <w:proofErr w:type="spellEnd"/>
           </w:p>
         </w:tc>
       </w:tr>
@@ -2439,14 +1440,12 @@
                 <w:b w:val="0"/>
               </w:rPr>
             </w:pPr>
-            <w:proofErr w:type="spellStart"/>
             <w:r>
               <w:rPr>
                 <w:b w:val="0"/>
               </w:rPr>
               <w:t>LogicalVector</w:t>
             </w:r>
-            <w:proofErr w:type="spellEnd"/>
           </w:p>
         </w:tc>
         <w:tc>
@@ -2474,11 +1473,9 @@
               <w:jc w:val="center"/>
               <w:cnfStyle w:val="000000000000" w:firstRow="0" w:lastRow="0" w:firstColumn="0" w:lastColumn="0" w:oddVBand="0" w:evenVBand="0" w:oddHBand="0" w:evenHBand="0" w:firstRowFirstColumn="0" w:firstRowLastColumn="0" w:lastRowFirstColumn="0" w:lastRowLastColumn="0"/>
             </w:pPr>
-            <w:proofErr w:type="spellStart"/>
             <w:r>
               <w:t>LogicalMatrix</w:t>
             </w:r>
-            <w:proofErr w:type="spellEnd"/>
           </w:p>
         </w:tc>
       </w:tr>
@@ -2486,15 +1483,7 @@
     <w:p/>
     <w:p>
       <w:r>
-        <w:t xml:space="preserve">R Code kann im </w:t>
-      </w:r>
-      <w:proofErr w:type="spellStart"/>
-      <w:r>
-        <w:t>cpp</w:t>
-      </w:r>
-      <w:proofErr w:type="spellEnd"/>
-      <w:r>
-        <w:t xml:space="preserve"> File mit speziellem Syntax hinzugefügt werden:</w:t>
+        <w:t>R Code kann im cpp File mit speziellem Syntax hinzugefügt werden:</w:t>
       </w:r>
       <w:r>
         <w:br/>
@@ -2510,44 +1499,8 @@
           <w:rFonts w:ascii="Consolas" w:hAnsi="Consolas"/>
         </w:rPr>
         <w:br/>
-        <w:t xml:space="preserve"># </w:t>
-      </w:r>
-      <w:proofErr w:type="spellStart"/>
-      <w:r>
-        <w:rPr>
-          <w:rFonts w:ascii="Consolas" w:hAnsi="Consolas"/>
-        </w:rPr>
-        <w:t>this</w:t>
-      </w:r>
-      <w:proofErr w:type="spellEnd"/>
-      <w:r>
-        <w:rPr>
-          <w:rFonts w:ascii="Consolas" w:hAnsi="Consolas"/>
-        </w:rPr>
-        <w:t xml:space="preserve"> </w:t>
-      </w:r>
-      <w:proofErr w:type="spellStart"/>
-      <w:r>
-        <w:rPr>
-          <w:rFonts w:ascii="Consolas" w:hAnsi="Consolas"/>
-        </w:rPr>
-        <w:t>is</w:t>
-      </w:r>
-      <w:proofErr w:type="spellEnd"/>
-      <w:r>
-        <w:rPr>
-          <w:rFonts w:ascii="Consolas" w:hAnsi="Consolas"/>
-        </w:rPr>
-        <w:t xml:space="preserve"> R </w:t>
-      </w:r>
-      <w:proofErr w:type="spellStart"/>
-      <w:r>
-        <w:rPr>
-          <w:rFonts w:ascii="Consolas" w:hAnsi="Consolas"/>
-        </w:rPr>
-        <w:t>code</w:t>
-      </w:r>
-      <w:proofErr w:type="spellEnd"/>
+        <w:t># this is R code</w:t>
+      </w:r>
       <w:r>
         <w:rPr>
           <w:rFonts w:ascii="Consolas" w:hAnsi="Consolas"/>
@@ -2564,36 +1517,12 @@
     </w:p>
     <w:p>
       <w:r>
-        <w:t xml:space="preserve">Es können auch Funktionen übergeben werden, die auf bspw. weiteren Argumenten angewendet werden! (Datentyp: </w:t>
-      </w:r>
-      <w:proofErr w:type="spellStart"/>
-      <w:r>
-        <w:t>Function</w:t>
-      </w:r>
-      <w:proofErr w:type="spellEnd"/>
-      <w:r>
-        <w:t>)</w:t>
-      </w:r>
-    </w:p>
-    <w:p>
-      <w:r>
-        <w:t xml:space="preserve">Viele Operatoren sind auch, wie in R, auf einen ganzen Vektor anwendbar. Z.B. </w:t>
-      </w:r>
-      <w:proofErr w:type="spellStart"/>
-      <w:r>
-        <w:t>sqrt</w:t>
-      </w:r>
-      <w:proofErr w:type="spellEnd"/>
-      <w:r>
-        <w:t xml:space="preserve">() angewendet auf einen </w:t>
-      </w:r>
-      <w:proofErr w:type="spellStart"/>
-      <w:r>
-        <w:t>NumericVector</w:t>
-      </w:r>
-      <w:proofErr w:type="spellEnd"/>
-      <w:r>
-        <w:t xml:space="preserve"> ergibt wiederum einen Vektor mit den Quadratwurzeln der ursprünglichen Elemente.</w:t>
+        <w:t>Es können auch Funktionen übergeben werden, die auf bspw. weiteren Argumenten angewendet werden! (Datentyp: Function)</w:t>
+      </w:r>
+    </w:p>
+    <w:p>
+      <w:r>
+        <w:t>Viele Operatoren sind auch, wie in R, auf einen ganzen Vektor anwendbar. Z.B. sqrt() angewendet auf einen NumericVector ergibt wiederum einen Vektor mit den Quadratwurzeln der ursprünglichen Elemente.</w:t>
       </w:r>
       <w:r>
         <w:br/>
@@ -2639,7 +1568,6 @@
       <w:r>
         <w:t xml:space="preserve">, </w:t>
       </w:r>
-      <w:proofErr w:type="spellStart"/>
       <w:r>
         <w:rPr>
           <w:rStyle w:val="HTMLCode"/>
@@ -2647,7 +1575,6 @@
         </w:rPr>
         <w:t>pow</w:t>
       </w:r>
-      <w:proofErr w:type="spellEnd"/>
       <w:r>
         <w:t xml:space="preserve">, </w:t>
       </w:r>
@@ -2675,31 +1602,7 @@
     <w:p/>
     <w:p>
       <w:r>
-        <w:t>STL (</w:t>
-      </w:r>
-      <w:proofErr w:type="spellStart"/>
-      <w:r>
-        <w:t>standard</w:t>
-      </w:r>
-      <w:proofErr w:type="spellEnd"/>
-      <w:r>
-        <w:t xml:space="preserve"> </w:t>
-      </w:r>
-      <w:proofErr w:type="spellStart"/>
-      <w:r>
-        <w:t>template</w:t>
-      </w:r>
-      <w:proofErr w:type="spellEnd"/>
-      <w:r>
-        <w:t xml:space="preserve"> </w:t>
-      </w:r>
-      <w:proofErr w:type="spellStart"/>
-      <w:r>
-        <w:t>library</w:t>
-      </w:r>
-      <w:proofErr w:type="spellEnd"/>
-      <w:r>
-        <w:t>)</w:t>
+        <w:t>STL (standard template library)</w:t>
       </w:r>
     </w:p>
     <w:p>
@@ -2716,11 +1619,9 @@
           <w:numId w:val="1"/>
         </w:numPr>
       </w:pPr>
-      <w:proofErr w:type="spellStart"/>
       <w:r>
         <w:t>Iteratoren</w:t>
       </w:r>
-      <w:proofErr w:type="spellEnd"/>
     </w:p>
     <w:p>
       <w:pPr>
@@ -2730,11 +1631,9 @@
           <w:numId w:val="1"/>
         </w:numPr>
       </w:pPr>
-      <w:proofErr w:type="spellStart"/>
       <w:r>
         <w:t>Vectors</w:t>
       </w:r>
-      <w:proofErr w:type="spellEnd"/>
     </w:p>
     <w:p>
       <w:pPr>
@@ -2756,11 +1655,9 @@
           <w:numId w:val="1"/>
         </w:numPr>
       </w:pPr>
-      <w:proofErr w:type="spellStart"/>
       <w:r>
         <w:t>Maps</w:t>
       </w:r>
-      <w:proofErr w:type="spellEnd"/>
     </w:p>
     <w:p>
       <w:pPr>
@@ -2843,21 +1740,7 @@
           <w:lang w:val="en-US"/>
         </w:rPr>
         <w:br/>
-        <w:t xml:space="preserve">roxygen2 and </w:t>
-      </w:r>
-      <w:proofErr w:type="spellStart"/>
-      <w:r>
-        <w:rPr>
-          <w:lang w:val="en-US"/>
-        </w:rPr>
-        <w:t>devtools</w:t>
-      </w:r>
-      <w:proofErr w:type="spellEnd"/>
-      <w:r>
-        <w:rPr>
-          <w:lang w:val="en-US"/>
-        </w:rPr>
-        <w:t xml:space="preserve"> installed</w:t>
+        <w:t>roxygen2 and devtools installed</w:t>
       </w:r>
     </w:p>
     <w:p>
@@ -2877,21 +1760,7 @@
           <w:lang w:val="en-US"/>
         </w:rPr>
         <w:br/>
-        <w:t xml:space="preserve">-&gt; use </w:t>
-      </w:r>
-      <w:proofErr w:type="spellStart"/>
-      <w:r>
-        <w:rPr>
-          <w:lang w:val="en-US"/>
-        </w:rPr>
-        <w:t>devtools</w:t>
-      </w:r>
-      <w:proofErr w:type="spellEnd"/>
-      <w:r>
-        <w:rPr>
-          <w:lang w:val="en-US"/>
-        </w:rPr>
-        <w:t xml:space="preserve"> (check)</w:t>
+        <w:t>-&gt; use devtools (check)</w:t>
       </w:r>
     </w:p>
     <w:p>
@@ -2930,66 +1799,31 @@
         </w:rPr>
         <w:br/>
       </w:r>
-      <w:proofErr w:type="spellStart"/>
-      <w:r>
-        <w:rPr>
-          <w:lang w:val="en-US"/>
-        </w:rPr>
-        <w:t>src</w:t>
-      </w:r>
-      <w:proofErr w:type="spellEnd"/>
-      <w:r>
-        <w:rPr>
-          <w:lang w:val="en-US"/>
-        </w:rPr>
-        <w:t xml:space="preserve"> folder for files to be compiled</w:t>
-      </w:r>
-    </w:p>
-    <w:p>
-      <w:pPr>
-        <w:rPr>
-          <w:lang w:val="en-US"/>
-        </w:rPr>
-      </w:pPr>
-      <w:r>
-        <w:rPr>
-          <w:lang w:val="en-US"/>
-        </w:rPr>
-        <w:t xml:space="preserve">To make function available when package is in use later, add </w:t>
-      </w:r>
-      <w:proofErr w:type="spellStart"/>
-      <w:r>
-        <w:rPr>
-          <w:lang w:val="en-US"/>
-        </w:rPr>
-        <w:t>roxygen</w:t>
-      </w:r>
-      <w:proofErr w:type="spellEnd"/>
-      <w:r>
-        <w:rPr>
-          <w:lang w:val="en-US"/>
-        </w:rPr>
-        <w:t xml:space="preserve"> annotation ‘@export’</w:t>
-      </w:r>
-      <w:r>
-        <w:rPr>
-          <w:lang w:val="en-US"/>
-        </w:rPr>
-        <w:br/>
-      </w:r>
-      <w:proofErr w:type="spellStart"/>
-      <w:r>
-        <w:rPr>
-          <w:lang w:val="en-US"/>
-        </w:rPr>
-        <w:t>roxygen</w:t>
-      </w:r>
-      <w:proofErr w:type="spellEnd"/>
-      <w:r>
-        <w:rPr>
-          <w:lang w:val="en-US"/>
-        </w:rPr>
-        <w:t xml:space="preserve"> comments start with #’</w:t>
+      <w:r>
+        <w:rPr>
+          <w:lang w:val="en-US"/>
+        </w:rPr>
+        <w:t>src folder for files to be compiled</w:t>
+      </w:r>
+    </w:p>
+    <w:p>
+      <w:pPr>
+        <w:rPr>
+          <w:lang w:val="en-US"/>
+        </w:rPr>
+      </w:pPr>
+      <w:r>
+        <w:rPr>
+          <w:lang w:val="en-US"/>
+        </w:rPr>
+        <w:t>To make function available when package is in use later, add roxygen annotation ‘@export’</w:t>
+      </w:r>
+      <w:r>
+        <w:rPr>
+          <w:lang w:val="en-US"/>
+        </w:rPr>
+        <w:br/>
+        <w:t>roxygen comments start with #’</w:t>
       </w:r>
     </w:p>
     <w:p>
@@ -3033,21 +1867,7 @@
         <w:rPr>
           <w:lang w:val="en-US"/>
         </w:rPr>
-        <w:t xml:space="preserve">) </w:t>
-      </w:r>
-      <w:proofErr w:type="spellStart"/>
-      <w:r>
-        <w:rPr>
-          <w:lang w:val="en-US"/>
-        </w:rPr>
-        <w:t>Rtools</w:t>
-      </w:r>
-      <w:proofErr w:type="spellEnd"/>
-      <w:r>
-        <w:rPr>
-          <w:lang w:val="en-US"/>
-        </w:rPr>
-        <w:t xml:space="preserve"> needed to compile!</w:t>
+        <w:t>) Rtools needed to compile!</w:t>
       </w:r>
       <w:r>
         <w:rPr>
@@ -3078,110 +1898,32 @@
         <w:rPr>
           <w:lang w:val="en-US"/>
         </w:rPr>
-        <w:t xml:space="preserve">! No </w:t>
-      </w:r>
-      <w:proofErr w:type="spellStart"/>
-      <w:r>
-        <w:rPr>
-          <w:lang w:val="en-US"/>
-        </w:rPr>
-        <w:t>Rtools</w:t>
-      </w:r>
-      <w:proofErr w:type="spellEnd"/>
-      <w:r>
-        <w:rPr>
-          <w:lang w:val="en-US"/>
-        </w:rPr>
-        <w:t xml:space="preserve"> needed!</w:t>
-      </w:r>
-    </w:p>
-    <w:p>
-      <w:pPr>
-        <w:rPr>
-          <w:lang w:val="en-US"/>
-        </w:rPr>
-      </w:pPr>
-      <w:r>
-        <w:rPr>
-          <w:lang w:val="en-US"/>
-        </w:rPr>
-        <w:t xml:space="preserve">Write </w:t>
-      </w:r>
-      <w:proofErr w:type="spellStart"/>
-      <w:r>
-        <w:rPr>
-          <w:lang w:val="en-US"/>
-        </w:rPr>
-        <w:t>cpp</w:t>
-      </w:r>
-      <w:proofErr w:type="spellEnd"/>
-      <w:r>
-        <w:rPr>
-          <w:lang w:val="en-US"/>
-        </w:rPr>
-        <w:t xml:space="preserve"> file -&gt; put into </w:t>
-      </w:r>
-      <w:proofErr w:type="spellStart"/>
-      <w:r>
-        <w:rPr>
-          <w:lang w:val="en-US"/>
-        </w:rPr>
-        <w:t>src</w:t>
-      </w:r>
-      <w:proofErr w:type="spellEnd"/>
-      <w:r>
-        <w:rPr>
-          <w:lang w:val="en-US"/>
-        </w:rPr>
-        <w:t xml:space="preserve"> folder</w:t>
-      </w:r>
-      <w:r>
-        <w:rPr>
-          <w:lang w:val="en-US"/>
-        </w:rPr>
-        <w:br/>
-        <w:t>don’t forget include and namespace and // [[</w:t>
-      </w:r>
-      <w:proofErr w:type="spellStart"/>
-      <w:r>
-        <w:rPr>
-          <w:lang w:val="en-US"/>
-        </w:rPr>
-        <w:t>Rcpp</w:t>
-      </w:r>
-      <w:proofErr w:type="spellEnd"/>
-      <w:r>
-        <w:rPr>
-          <w:lang w:val="en-US"/>
-        </w:rPr>
-        <w:t xml:space="preserve">::export]] for C++ functions accessibly from R. (As </w:t>
-      </w:r>
-      <w:proofErr w:type="spellStart"/>
-      <w:r>
-        <w:rPr>
-          <w:lang w:val="en-US"/>
-        </w:rPr>
-        <w:t>mentionen</w:t>
-      </w:r>
-      <w:proofErr w:type="spellEnd"/>
-      <w:r>
-        <w:rPr>
-          <w:lang w:val="en-US"/>
-        </w:rPr>
-        <w:t xml:space="preserve"> above)</w:t>
-      </w:r>
-    </w:p>
-    <w:p>
-      <w:r>
-        <w:t xml:space="preserve">Vorher: </w:t>
-      </w:r>
-      <w:proofErr w:type="spellStart"/>
-      <w:r>
-        <w:t>dyn.load</w:t>
-      </w:r>
-      <w:proofErr w:type="spellEnd"/>
-      <w:r>
-        <w:t xml:space="preserve"> um DLL zu laden</w:t>
+        <w:t>! No Rtools needed!</w:t>
+      </w:r>
+    </w:p>
+    <w:p>
+      <w:pPr>
+        <w:rPr>
+          <w:lang w:val="en-US"/>
+        </w:rPr>
+      </w:pPr>
+      <w:r>
+        <w:rPr>
+          <w:lang w:val="en-US"/>
+        </w:rPr>
+        <w:t>Write cpp file -&gt; put into src folder</w:t>
+      </w:r>
+      <w:r>
+        <w:rPr>
+          <w:lang w:val="en-US"/>
+        </w:rPr>
+        <w:br/>
+        <w:t>don’t forget include and namespace and // [[Rcpp::export]] for C++ functions accessibly from R. (As mentionen above)</w:t>
+      </w:r>
+    </w:p>
+    <w:p>
+      <w:r>
+        <w:t>Vorher: dyn.load um DLL zu laden</w:t>
       </w:r>
       <w:r>
         <w:br/>
@@ -3206,89 +1948,30 @@
           <w:rStyle w:val="co"/>
           <w:rFonts w:ascii="Consolas" w:hAnsi="Consolas"/>
         </w:rPr>
-        <w:t>#' @</w:t>
-      </w:r>
-      <w:proofErr w:type="spellStart"/>
+        <w:t xml:space="preserve">#' @useDynLib </w:t>
+      </w:r>
       <w:r>
         <w:rPr>
           <w:rStyle w:val="co"/>
           <w:rFonts w:ascii="Consolas" w:hAnsi="Consolas"/>
         </w:rPr>
-        <w:t>useDynLib</w:t>
-      </w:r>
-      <w:proofErr w:type="spellEnd"/>
+        <w:t>channelcoding</w:t>
+      </w:r>
+    </w:p>
+    <w:p>
+      <w:pPr>
+        <w:pStyle w:val="HTMLVorformatiert"/>
+        <w:rPr>
+          <w:rFonts w:ascii="Consolas" w:hAnsi="Consolas"/>
+        </w:rPr>
+      </w:pPr>
       <w:r>
         <w:rPr>
           <w:rStyle w:val="co"/>
           <w:rFonts w:ascii="Consolas" w:hAnsi="Consolas"/>
         </w:rPr>
-        <w:t xml:space="preserve"> </w:t>
-      </w:r>
-      <w:proofErr w:type="spellStart"/>
-      <w:r>
-        <w:rPr>
-          <w:rStyle w:val="co"/>
-          <w:rFonts w:ascii="Consolas" w:hAnsi="Consolas"/>
-        </w:rPr>
-        <w:t>channelcoding</w:t>
-      </w:r>
-      <w:proofErr w:type="spellEnd"/>
-    </w:p>
-    <w:p>
-      <w:pPr>
-        <w:pStyle w:val="HTMLVorformatiert"/>
-        <w:rPr>
-          <w:rFonts w:ascii="Consolas" w:hAnsi="Consolas"/>
-        </w:rPr>
-      </w:pPr>
-      <w:r>
-        <w:rPr>
-          <w:rStyle w:val="co"/>
-          <w:rFonts w:ascii="Consolas" w:hAnsi="Consolas"/>
-        </w:rPr>
-        <w:t>#' @</w:t>
-      </w:r>
-      <w:proofErr w:type="spellStart"/>
-      <w:r>
-        <w:rPr>
-          <w:rStyle w:val="co"/>
-          <w:rFonts w:ascii="Consolas" w:hAnsi="Consolas"/>
-        </w:rPr>
-        <w:t>importFrom</w:t>
-      </w:r>
-      <w:proofErr w:type="spellEnd"/>
-      <w:r>
-        <w:rPr>
-          <w:rStyle w:val="co"/>
-          <w:rFonts w:ascii="Consolas" w:hAnsi="Consolas"/>
-        </w:rPr>
-        <w:t xml:space="preserve"> </w:t>
-      </w:r>
-      <w:proofErr w:type="spellStart"/>
-      <w:r>
-        <w:rPr>
-          <w:rStyle w:val="co"/>
-          <w:rFonts w:ascii="Consolas" w:hAnsi="Consolas"/>
-        </w:rPr>
-        <w:t>Rcpp</w:t>
-      </w:r>
-      <w:proofErr w:type="spellEnd"/>
-      <w:r>
-        <w:rPr>
-          <w:rStyle w:val="co"/>
-          <w:rFonts w:ascii="Consolas" w:hAnsi="Consolas"/>
-        </w:rPr>
-        <w:t xml:space="preserve"> </w:t>
-      </w:r>
-      <w:proofErr w:type="spellStart"/>
-      <w:r>
-        <w:rPr>
-          <w:rStyle w:val="co"/>
-          <w:rFonts w:ascii="Consolas" w:hAnsi="Consolas"/>
-        </w:rPr>
-        <w:t>sourceCpp</w:t>
-      </w:r>
-      <w:proofErr w:type="spellEnd"/>
+        <w:t>#' @importFrom Rcpp sourceCpp</w:t>
+      </w:r>
     </w:p>
     <w:p>
       <w:pPr>
@@ -3338,167 +2021,29 @@
     <w:p>
       <w:r>
         <w:lastRenderedPageBreak/>
-        <w:t xml:space="preserve">Die 3-dimensionale </w:t>
-      </w:r>
-      <w:proofErr w:type="spellStart"/>
-      <w:r>
-        <w:t>previous</w:t>
-      </w:r>
-      <w:proofErr w:type="spellEnd"/>
-      <w:r>
-        <w:t xml:space="preserve"> Matrix wurde mittlerweile durch eine NUM_STATES x 3 Matrix ersetzt.</w:t>
-      </w:r>
-      <w:r>
-        <w:br/>
-      </w:r>
-      <w:r>
-        <w:t xml:space="preserve">Die 1. Spalte steht für den </w:t>
-      </w:r>
-      <w:proofErr w:type="spellStart"/>
-      <w:r>
-        <w:t>previous</w:t>
-      </w:r>
-      <w:proofErr w:type="spellEnd"/>
-      <w:r>
-        <w:t xml:space="preserve"> </w:t>
-      </w:r>
-      <w:proofErr w:type="spellStart"/>
-      <w:r>
-        <w:t>state</w:t>
-      </w:r>
-      <w:proofErr w:type="spellEnd"/>
-      <w:r>
-        <w:t xml:space="preserve"> bei </w:t>
-      </w:r>
-      <w:proofErr w:type="spellStart"/>
-      <w:r>
-        <w:t>input</w:t>
-      </w:r>
-      <w:proofErr w:type="spellEnd"/>
-      <w:r>
-        <w:t xml:space="preserve"> bit 0, die 2. Spalte für den </w:t>
-      </w:r>
-      <w:proofErr w:type="spellStart"/>
-      <w:r>
-        <w:t>previous</w:t>
-      </w:r>
-      <w:proofErr w:type="spellEnd"/>
-      <w:r>
-        <w:t xml:space="preserve"> </w:t>
-      </w:r>
-      <w:proofErr w:type="spellStart"/>
-      <w:r>
-        <w:t>state</w:t>
-      </w:r>
-      <w:proofErr w:type="spellEnd"/>
-      <w:r>
-        <w:t xml:space="preserve"> bei </w:t>
-      </w:r>
-      <w:proofErr w:type="spellStart"/>
-      <w:r>
-        <w:t>input</w:t>
-      </w:r>
-      <w:proofErr w:type="spellEnd"/>
-      <w:r>
-        <w:t xml:space="preserve"> bit 1. Gibt es für ein bit keinen Übergang (zu einem </w:t>
-      </w:r>
-      <w:proofErr w:type="spellStart"/>
-      <w:r>
-        <w:t>previous</w:t>
-      </w:r>
-      <w:proofErr w:type="spellEnd"/>
-      <w:r>
-        <w:t xml:space="preserve"> </w:t>
-      </w:r>
-      <w:proofErr w:type="spellStart"/>
-      <w:r>
-        <w:t>state</w:t>
-      </w:r>
-      <w:proofErr w:type="spellEnd"/>
-      <w:r>
-        <w:t xml:space="preserve">), </w:t>
-      </w:r>
-      <w:proofErr w:type="spellStart"/>
-      <w:r>
-        <w:t>bspw</w:t>
-      </w:r>
-      <w:proofErr w:type="spellEnd"/>
-      <w:r>
-        <w:t xml:space="preserve"> für bit 1, so steht in Spalte 1 (bit 0) einer der </w:t>
-      </w:r>
-      <w:proofErr w:type="spellStart"/>
-      <w:r>
-        <w:t>previous</w:t>
-      </w:r>
-      <w:proofErr w:type="spellEnd"/>
-      <w:r>
-        <w:t xml:space="preserve"> </w:t>
-      </w:r>
-      <w:proofErr w:type="spellStart"/>
-      <w:r>
-        <w:t>states</w:t>
-      </w:r>
-      <w:proofErr w:type="spellEnd"/>
-      <w:r>
-        <w:t xml:space="preserve">, in Spalte 2 (bit 1) steht -1 und der zweite </w:t>
-      </w:r>
-      <w:proofErr w:type="spellStart"/>
-      <w:r>
-        <w:t>previous</w:t>
-      </w:r>
-      <w:proofErr w:type="spellEnd"/>
-      <w:r>
-        <w:t xml:space="preserve"> </w:t>
-      </w:r>
-      <w:proofErr w:type="spellStart"/>
-      <w:r>
-        <w:t>state</w:t>
-      </w:r>
-      <w:proofErr w:type="spellEnd"/>
-      <w:r>
-        <w:t xml:space="preserve"> steht in Spalte 3.</w:t>
-      </w:r>
-    </w:p>
-    <w:p>
-      <w:r>
-        <w:t xml:space="preserve">Analog falls es nur für bit 1 </w:t>
-      </w:r>
-      <w:proofErr w:type="spellStart"/>
-      <w:r>
-        <w:t>previous</w:t>
-      </w:r>
-      <w:proofErr w:type="spellEnd"/>
-      <w:r>
-        <w:t xml:space="preserve"> </w:t>
-      </w:r>
-      <w:proofErr w:type="spellStart"/>
-      <w:r>
-        <w:t>states</w:t>
-      </w:r>
-      <w:proofErr w:type="spellEnd"/>
-      <w:r>
-        <w:t xml:space="preserve"> gibt.</w:t>
+        <w:t>Die 3-dimensionale previous Matrix wurde mittlerweile durch eine NUM_STATES x 3 Matrix ersetzt.</w:t>
+      </w:r>
+      <w:r>
+        <w:br/>
+      </w:r>
+      <w:r>
+        <w:t>Die 1. Spalte steht für den previous state bei input bit 0, die 2. Spalte für den previous state bei input bit 1. Gibt es für ein bit keinen Übergang (zu einem previous state), bspw für bit 1, so steht in Spalte 1 (bit 0) einer der previous states, in Spalte 2 (bit 1) steht -1 und der zweite previous state steht in Spalte 3.</w:t>
+      </w:r>
+    </w:p>
+    <w:p>
+      <w:r>
+        <w:t>Analog falls es nur für bit 1 previous states gibt.</w:t>
       </w:r>
     </w:p>
     <w:p>
       <w:r>
         <w:t xml:space="preserve">Die </w:t>
       </w:r>
-      <w:proofErr w:type="spellStart"/>
       <w:r>
         <w:t>previous_matrix_decision</w:t>
       </w:r>
-      <w:proofErr w:type="spellEnd"/>
-      <w:r>
-        <w:t xml:space="preserve"> Variable wurde in </w:t>
-      </w:r>
-      <w:proofErr w:type="spellStart"/>
-      <w:r>
-        <w:t>previousMatrixColumn</w:t>
-      </w:r>
-      <w:proofErr w:type="spellEnd"/>
-      <w:r>
-        <w:t xml:space="preserve"> umbenannt und speichert nicht mehr in welche Matrix man nachschauen muss, sondern in welche Spalte: 0,1 oder 2.</w:t>
+      <w:r>
+        <w:t xml:space="preserve"> Variable wurde in previousMatrixColumn umbenannt und speichert nicht mehr in welche Matrix man nachschauen muss, sondern in welche Spalte: 0,1 oder 2.</w:t>
       </w:r>
     </w:p>
     <w:p/>
@@ -3512,21 +2057,7 @@
         <w:rPr>
           <w:lang w:val="en-US"/>
         </w:rPr>
-        <w:t xml:space="preserve">R Code refactoring </w:t>
-      </w:r>
-      <w:proofErr w:type="spellStart"/>
-      <w:r>
-        <w:rPr>
-          <w:lang w:val="en-US"/>
-        </w:rPr>
-        <w:t>nach</w:t>
-      </w:r>
-      <w:proofErr w:type="spellEnd"/>
-      <w:r>
-        <w:rPr>
-          <w:lang w:val="en-US"/>
-        </w:rPr>
-        <w:t xml:space="preserve"> Google R Code Conventions</w:t>
+        <w:t>R Code refactoring nach Google R Code Conventions</w:t>
       </w:r>
       <w:r>
         <w:rPr>
@@ -3551,25 +2082,12 @@
     <w:p>
       <w:r>
         <w:lastRenderedPageBreak/>
-        <w:t xml:space="preserve">R Interface zur Erzeugung von </w:t>
-      </w:r>
-      <w:proofErr w:type="spellStart"/>
-      <w:r>
-        <w:t>Faltungskodierern</w:t>
-      </w:r>
-      <w:proofErr w:type="spellEnd"/>
-    </w:p>
-    <w:p>
-      <w:r>
-        <w:t>Standard (7,5)-</w:t>
-      </w:r>
-      <w:proofErr w:type="spellStart"/>
-      <w:r>
-        <w:t>Faltungskodierer</w:t>
-      </w:r>
-      <w:proofErr w:type="spellEnd"/>
-      <w:r>
-        <w:t>:</w:t>
+        <w:t>R Interface zur Erzeugung von Faltungskodierern</w:t>
+      </w:r>
+    </w:p>
+    <w:p>
+      <w:r>
+        <w:t>Standard (7,5)-Faltungskodierer:</w:t>
       </w:r>
       <w:r>
         <w:br/>
@@ -3704,14 +2222,7 @@
       </w:r>
       <w:r>
         <w:br/>
-      </w:r>
-      <w:proofErr w:type="spellStart"/>
-      <w:r>
-        <w:t>Faltungskodierer</w:t>
-      </w:r>
-      <w:proofErr w:type="spellEnd"/>
-      <w:r>
-        <w:t xml:space="preserve"> G = [1+D+D² 1+D²] = [7 5]oktal = [111 101]binär = [7 5]dezimal</w:t>
+        <w:t>Faltungskodierer G = [1+D+D² 1+D²] = [7 5]oktal = [111 101]binär = [7 5]dezimal</w:t>
       </w:r>
       <w:r>
         <w:br/>
@@ -3737,78 +2248,214 @@
       </w:r>
       <w:r>
         <w:br/>
-        <w:t xml:space="preserve">NASA Voyager </w:t>
-      </w:r>
-      <w:proofErr w:type="spellStart"/>
-      <w:r>
-        <w:t>Kodierer</w:t>
-      </w:r>
-      <w:proofErr w:type="spellEnd"/>
-      <w:r>
-        <w:t xml:space="preserve"> (Rechnernetze und Internettechnik, Folien "vor4_Sicherungsschicht" </w:t>
-      </w:r>
-      <w:proofErr w:type="spellStart"/>
-      <w:r>
-        <w:t>slide</w:t>
-      </w:r>
-      <w:proofErr w:type="spellEnd"/>
-      <w:r>
-        <w:t xml:space="preserve"> 23)</w:t>
-      </w:r>
-      <w:r>
-        <w:br/>
-        <w:t xml:space="preserve">Der </w:t>
-      </w:r>
-      <w:proofErr w:type="spellStart"/>
-      <w:r>
-        <w:t>Kodierer</w:t>
-      </w:r>
-      <w:proofErr w:type="spellEnd"/>
-      <w:r>
-        <w:t xml:space="preserve"> hat die Generatoren (</w:t>
-      </w:r>
-      <w:proofErr w:type="spellStart"/>
-      <w:r>
-        <w:t>x_even,x_odd</w:t>
-      </w:r>
-      <w:proofErr w:type="spellEnd"/>
-      <w:r>
-        <w:t xml:space="preserve">)=(171,133)oktal, was (1111001,1011011)binär (nur die letzten 7 Bit sind relevant da </w:t>
-      </w:r>
-      <w:proofErr w:type="spellStart"/>
-      <w:r>
-        <w:t>constraint</w:t>
-      </w:r>
-      <w:proofErr w:type="spellEnd"/>
-      <w:r>
-        <w:t xml:space="preserve"> </w:t>
-      </w:r>
-      <w:proofErr w:type="spellStart"/>
-      <w:r>
-        <w:t>length</w:t>
-      </w:r>
-      <w:proofErr w:type="spellEnd"/>
-      <w:r>
-        <w:t xml:space="preserve"> = 7) </w:t>
-      </w:r>
-      <w:proofErr w:type="spellStart"/>
-      <w:r>
-        <w:t>bzw</w:t>
-      </w:r>
-      <w:proofErr w:type="spellEnd"/>
-      <w:r>
-        <w:t xml:space="preserve"> (121,91)</w:t>
-      </w:r>
-      <w:proofErr w:type="spellStart"/>
-      <w:r>
-        <w:t>dez</w:t>
-      </w:r>
-      <w:proofErr w:type="spellEnd"/>
-      <w:r>
-        <w:t xml:space="preserve"> entspricht. Die 1er entsprechen den Register-&gt;XOR Verbindungen was dem Schaltbild aus den Folien leicht zu entnehmen ist. </w:t>
+        <w:t>NASA Voyager Kodierer (Rechnernetze und Internettechnik, Folien "vor4_Sicherungsschicht" slide 23)</w:t>
+      </w:r>
+      <w:r>
+        <w:br/>
+        <w:t xml:space="preserve">Der Kodierer hat die Generatoren (x_even,x_odd)=(171,133)oktal, was (1111001,1011011)binär (nur die letzten 7 Bit sind relevant da constraint length = 7) bzw (121,91)dez entspricht. Die 1er entsprechen den Register-&gt;XOR Verbindungen was dem Schaltbild aus den Folien leicht zu entnehmen ist. </w:t>
+      </w:r>
+    </w:p>
+    <w:p>
+      <w:r>
+        <w:br w:type="page"/>
+      </w:r>
+    </w:p>
+    <w:p>
+      <w:r>
+        <w:lastRenderedPageBreak/>
+        <w:t>19/04/2016</w:t>
+      </w:r>
+    </w:p>
+    <w:p>
+      <w:r>
+        <w:t>R Markdown</w:t>
+      </w:r>
+    </w:p>
+    <w:p>
+      <w:r>
+        <w:t>In R mit MD Sprache PDF (beamer) erstellen</w:t>
+      </w:r>
+      <w:r>
+        <w:br/>
+        <w:t>liegen im ‚inst‘ Ordner</w:t>
+      </w:r>
+      <w:r>
+        <w:br/>
+        <w:t>unterstützt LaTex und TikZ (u.v.m.), was für Visualisierung verwendet wird.</w:t>
+      </w:r>
+      <w:r>
+        <w:br/>
+        <w:t>ausführen: markdown::render(…)</w:t>
+      </w:r>
+    </w:p>
+    <w:p/>
+    <w:p>
+      <w:r>
+        <w:t>Benötigte Packages (Dependencies/ Abhängigkeiten)</w:t>
+      </w:r>
+    </w:p>
+    <w:p>
+      <w:r>
+        <w:t>In DESCRIPTION file -&gt; Imports: &lt;package-name&gt; (&gt;= &lt;minimum-version-nr&gt;)</w:t>
+      </w:r>
+    </w:p>
+    <w:p/>
+    <w:p>
+      <w:r>
+        <w:t>Convolution Interface:</w:t>
+      </w:r>
+      <w:r>
+        <w:br/>
+        <w:t>non-recursive: octal numbers, input signal MSB</w:t>
+      </w:r>
+      <w:r>
+        <w:br/>
+        <w:t>recursive: 1 wird NICHT mitgegeben, Bsp.: G = (1, g1/g0, …, gn-1/g0) =&gt; Generatoren Parameter c(g1, g2, …, gn-1)</w:t>
+      </w:r>
+    </w:p>
+    <w:p/>
+    <w:p>
+      <w:r>
+        <w:t>Bit zu Signal Mapping: {0,1} =&gt; {+1,-1}</w:t>
+      </w:r>
+    </w:p>
+    <w:p>
+      <w:r>
+        <w:br w:type="page"/>
+      </w:r>
+    </w:p>
+    <w:p>
+      <w:r>
+        <w:lastRenderedPageBreak/>
+        <w:t>13/05/2016</w:t>
+      </w:r>
+    </w:p>
+    <w:p>
+      <w:r>
+        <w:t>Schrift mögliche Kapitel:</w:t>
+      </w:r>
+    </w:p>
+    <w:p>
+      <w:pPr>
+        <w:pStyle w:val="Listenabsatz"/>
+        <w:numPr>
+          <w:ilvl w:val="0"/>
+          <w:numId w:val="2"/>
+        </w:numPr>
+      </w:pPr>
+      <w:r>
+        <w:t>Abstract</w:t>
+      </w:r>
+    </w:p>
+    <w:p>
+      <w:pPr>
+        <w:pStyle w:val="Listenabsatz"/>
+        <w:numPr>
+          <w:ilvl w:val="0"/>
+          <w:numId w:val="2"/>
+        </w:numPr>
+      </w:pPr>
+      <w:r>
+        <w:t>Introduction</w:t>
+      </w:r>
+    </w:p>
+    <w:p>
+      <w:pPr>
+        <w:pStyle w:val="Listenabsatz"/>
+        <w:numPr>
+          <w:ilvl w:val="0"/>
+          <w:numId w:val="2"/>
+        </w:numPr>
+      </w:pPr>
+      <w:r>
+        <w:t>Related Work (Grundlagen)</w:t>
+      </w:r>
+    </w:p>
+    <w:p>
+      <w:pPr>
+        <w:pStyle w:val="Listenabsatz"/>
+        <w:numPr>
+          <w:ilvl w:val="0"/>
+          <w:numId w:val="2"/>
+        </w:numPr>
+      </w:pPr>
+      <w:r>
+        <w:t>Kanalkodierung, R, Rcpp, Rmd</w:t>
       </w:r>
       <w:bookmarkStart w:id="0" w:name="_GoBack"/>
       <w:bookmarkEnd w:id="0"/>
+    </w:p>
+    <w:p>
+      <w:pPr>
+        <w:pStyle w:val="Listenabsatz"/>
+        <w:numPr>
+          <w:ilvl w:val="0"/>
+          <w:numId w:val="2"/>
+        </w:numPr>
+      </w:pPr>
+      <w:r>
+        <w:t>Interface</w:t>
+      </w:r>
+    </w:p>
+    <w:p>
+      <w:pPr>
+        <w:pStyle w:val="Listenabsatz"/>
+        <w:numPr>
+          <w:ilvl w:val="0"/>
+          <w:numId w:val="2"/>
+        </w:numPr>
+      </w:pPr>
+      <w:r>
+        <w:t>Implementierung</w:t>
+      </w:r>
+    </w:p>
+    <w:p>
+      <w:pPr>
+        <w:pStyle w:val="Listenabsatz"/>
+        <w:numPr>
+          <w:ilvl w:val="0"/>
+          <w:numId w:val="2"/>
+        </w:numPr>
+      </w:pPr>
+      <w:r>
+        <w:t>Visualisierung</w:t>
+      </w:r>
+    </w:p>
+    <w:p>
+      <w:pPr>
+        <w:pStyle w:val="Listenabsatz"/>
+        <w:numPr>
+          <w:ilvl w:val="0"/>
+          <w:numId w:val="2"/>
+        </w:numPr>
+      </w:pPr>
+      <w:r>
+        <w:t>Beispiele</w:t>
+      </w:r>
+    </w:p>
+    <w:p>
+      <w:pPr>
+        <w:pStyle w:val="Listenabsatz"/>
+        <w:numPr>
+          <w:ilvl w:val="0"/>
+          <w:numId w:val="2"/>
+        </w:numPr>
+      </w:pPr>
+      <w:r>
+        <w:t>Schluss, Fazit</w:t>
+      </w:r>
+    </w:p>
+    <w:p>
+      <w:pPr>
+        <w:pStyle w:val="Listenabsatz"/>
+        <w:numPr>
+          <w:ilvl w:val="0"/>
+          <w:numId w:val="2"/>
+        </w:numPr>
+      </w:pPr>
+      <w:r>
+        <w:t>Ausblick, Erweiterungen</w:t>
+      </w:r>
     </w:p>
     <w:sectPr>
       <w:pgSz w:w="11906" w:h="16838"/>
@@ -3823,6 +2470,118 @@
 <file path=word/numbering.xml><?xml version="1.0" encoding="utf-8"?>
 <w:numbering xmlns:wpc="http://schemas.microsoft.com/office/word/2010/wordprocessingCanvas" xmlns:cx="http://schemas.microsoft.com/office/drawing/2014/chartex" xmlns:cx1="http://schemas.microsoft.com/office/drawing/2015/9/8/chartex" xmlns:mc="http://schemas.openxmlformats.org/markup-compatibility/2006" xmlns:o="urn:schemas-microsoft-com:office:office" xmlns:r="http://schemas.openxmlformats.org/officeDocument/2006/relationships" xmlns:m="http://schemas.openxmlformats.org/officeDocument/2006/math" xmlns:v="urn:schemas-microsoft-com:vml" xmlns:wp14="http://schemas.microsoft.com/office/word/2010/wordprocessingDrawing" xmlns:wp="http://schemas.openxmlformats.org/drawingml/2006/wordprocessingDrawing" xmlns:w10="urn:schemas-microsoft-com:office:word" xmlns:w="http://schemas.openxmlformats.org/wordprocessingml/2006/main" xmlns:w14="http://schemas.microsoft.com/office/word/2010/wordml" xmlns:w15="http://schemas.microsoft.com/office/word/2012/wordml" xmlns:w16se="http://schemas.microsoft.com/office/word/2015/wordml/symex" xmlns:wpg="http://schemas.microsoft.com/office/word/2010/wordprocessingGroup" xmlns:wpi="http://schemas.microsoft.com/office/word/2010/wordprocessingInk" xmlns:wne="http://schemas.microsoft.com/office/word/2006/wordml" xmlns:wps="http://schemas.microsoft.com/office/word/2010/wordprocessingShape" mc:Ignorable="w14 w15 w16se wp14">
   <w:abstractNum w:abstractNumId="0" w15:restartNumberingAfterBreak="0">
+    <w:nsid w:val="318C06AA"/>
+    <w:multiLevelType w:val="hybridMultilevel"/>
+    <w:tmpl w:val="1CEAB302"/>
+    <w:lvl w:ilvl="0" w:tplc="B6A69E3E">
+      <w:numFmt w:val="bullet"/>
+      <w:lvlText w:val="-"/>
+      <w:lvlJc w:val="left"/>
+      <w:pPr>
+        <w:ind w:left="720" w:hanging="360"/>
+      </w:pPr>
+      <w:rPr>
+        <w:rFonts w:ascii="Calibri" w:eastAsiaTheme="minorHAnsi" w:hAnsi="Calibri" w:cstheme="minorBidi" w:hint="default"/>
+      </w:rPr>
+    </w:lvl>
+    <w:lvl w:ilvl="1" w:tplc="04090003" w:tentative="1">
+      <w:start w:val="1"/>
+      <w:numFmt w:val="bullet"/>
+      <w:lvlText w:val="o"/>
+      <w:lvlJc w:val="left"/>
+      <w:pPr>
+        <w:ind w:left="1440" w:hanging="360"/>
+      </w:pPr>
+      <w:rPr>
+        <w:rFonts w:ascii="Courier New" w:hAnsi="Courier New" w:cs="Courier New" w:hint="default"/>
+      </w:rPr>
+    </w:lvl>
+    <w:lvl w:ilvl="2" w:tplc="04090005" w:tentative="1">
+      <w:start w:val="1"/>
+      <w:numFmt w:val="bullet"/>
+      <w:lvlText w:val=""/>
+      <w:lvlJc w:val="left"/>
+      <w:pPr>
+        <w:ind w:left="2160" w:hanging="360"/>
+      </w:pPr>
+      <w:rPr>
+        <w:rFonts w:ascii="Wingdings" w:hAnsi="Wingdings" w:hint="default"/>
+      </w:rPr>
+    </w:lvl>
+    <w:lvl w:ilvl="3" w:tplc="04090001" w:tentative="1">
+      <w:start w:val="1"/>
+      <w:numFmt w:val="bullet"/>
+      <w:lvlText w:val=""/>
+      <w:lvlJc w:val="left"/>
+      <w:pPr>
+        <w:ind w:left="2880" w:hanging="360"/>
+      </w:pPr>
+      <w:rPr>
+        <w:rFonts w:ascii="Symbol" w:hAnsi="Symbol" w:hint="default"/>
+      </w:rPr>
+    </w:lvl>
+    <w:lvl w:ilvl="4" w:tplc="04090003" w:tentative="1">
+      <w:start w:val="1"/>
+      <w:numFmt w:val="bullet"/>
+      <w:lvlText w:val="o"/>
+      <w:lvlJc w:val="left"/>
+      <w:pPr>
+        <w:ind w:left="3600" w:hanging="360"/>
+      </w:pPr>
+      <w:rPr>
+        <w:rFonts w:ascii="Courier New" w:hAnsi="Courier New" w:cs="Courier New" w:hint="default"/>
+      </w:rPr>
+    </w:lvl>
+    <w:lvl w:ilvl="5" w:tplc="04090005" w:tentative="1">
+      <w:start w:val="1"/>
+      <w:numFmt w:val="bullet"/>
+      <w:lvlText w:val=""/>
+      <w:lvlJc w:val="left"/>
+      <w:pPr>
+        <w:ind w:left="4320" w:hanging="360"/>
+      </w:pPr>
+      <w:rPr>
+        <w:rFonts w:ascii="Wingdings" w:hAnsi="Wingdings" w:hint="default"/>
+      </w:rPr>
+    </w:lvl>
+    <w:lvl w:ilvl="6" w:tplc="04090001" w:tentative="1">
+      <w:start w:val="1"/>
+      <w:numFmt w:val="bullet"/>
+      <w:lvlText w:val=""/>
+      <w:lvlJc w:val="left"/>
+      <w:pPr>
+        <w:ind w:left="5040" w:hanging="360"/>
+      </w:pPr>
+      <w:rPr>
+        <w:rFonts w:ascii="Symbol" w:hAnsi="Symbol" w:hint="default"/>
+      </w:rPr>
+    </w:lvl>
+    <w:lvl w:ilvl="7" w:tplc="04090003" w:tentative="1">
+      <w:start w:val="1"/>
+      <w:numFmt w:val="bullet"/>
+      <w:lvlText w:val="o"/>
+      <w:lvlJc w:val="left"/>
+      <w:pPr>
+        <w:ind w:left="5760" w:hanging="360"/>
+      </w:pPr>
+      <w:rPr>
+        <w:rFonts w:ascii="Courier New" w:hAnsi="Courier New" w:cs="Courier New" w:hint="default"/>
+      </w:rPr>
+    </w:lvl>
+    <w:lvl w:ilvl="8" w:tplc="04090005" w:tentative="1">
+      <w:start w:val="1"/>
+      <w:numFmt w:val="bullet"/>
+      <w:lvlText w:val=""/>
+      <w:lvlJc w:val="left"/>
+      <w:pPr>
+        <w:ind w:left="6480" w:hanging="360"/>
+      </w:pPr>
+      <w:rPr>
+        <w:rFonts w:ascii="Wingdings" w:hAnsi="Wingdings" w:hint="default"/>
+      </w:rPr>
+    </w:lvl>
+  </w:abstractNum>
+  <w:abstractNum w:abstractNumId="1" w15:restartNumberingAfterBreak="0">
     <w:nsid w:val="49F04CC5"/>
     <w:multiLevelType w:val="hybridMultilevel"/>
     <w:tmpl w:val="BEBE0290"/>
@@ -3936,6 +2695,9 @@
     </w:lvl>
   </w:abstractNum>
   <w:num w:numId="1">
+    <w:abstractNumId w:val="1"/>
+  </w:num>
+  <w:num w:numId="2">
     <w:abstractNumId w:val="0"/>
   </w:num>
 </w:numbering>

--- a/doc/Notizen.docx
+++ b/doc/Notizen.docx
@@ -29,7 +29,15 @@
       </w:r>
       <w:r>
         <w:br/>
-        <w:t>Der Eingang muss auf -1,+1 für die Berechnung gemapped werden.</w:t>
+        <w:t xml:space="preserve">Der Eingang muss auf -1,+1 für die Berechnung </w:t>
+      </w:r>
+      <w:proofErr w:type="spellStart"/>
+      <w:r>
+        <w:t>gemapped</w:t>
+      </w:r>
+      <w:proofErr w:type="spellEnd"/>
+      <w:r>
+        <w:t xml:space="preserve"> werden.</w:t>
       </w:r>
       <w:r>
         <w:br/>
@@ -38,13 +46,29 @@
     </w:p>
     <w:p>
       <w:r>
-        <w:t>Log-Likelihood-Algebra vereinfacht Berechnu</w:t>
+        <w:t>Log-</w:t>
+      </w:r>
+      <w:proofErr w:type="spellStart"/>
+      <w:r>
+        <w:t>Likelihood</w:t>
+      </w:r>
+      <w:proofErr w:type="spellEnd"/>
+      <w:r>
+        <w:t>-Algebra vereinfacht Berechnu</w:t>
       </w:r>
       <w:r>
         <w:t>ng, Zuverlässigkeit von Bit ist</w:t>
       </w:r>
       <w:r>
-        <w:t xml:space="preserve"> der Betrag von L und die Hard-Decision ist ob L  es positiv oder negativ ist.</w:t>
+        <w:t xml:space="preserve"> der Betrag von L und die Hard-</w:t>
+      </w:r>
+      <w:proofErr w:type="spellStart"/>
+      <w:r>
+        <w:t>Decision</w:t>
+      </w:r>
+      <w:proofErr w:type="spellEnd"/>
+      <w:r>
+        <w:t xml:space="preserve"> ist ob L  es positiv oder negativ ist.</w:t>
       </w:r>
       <w:r>
         <w:br/>
@@ -59,15 +83,32 @@
       </w:r>
       <w:r>
         <w:br/>
-        <w:t>m…Anzahl Ausgängen am Kodierer</w:t>
-      </w:r>
-      <w:r>
-        <w:br/>
-        <w:t>k…Anzahl Register im Kodierer</w:t>
-      </w:r>
-      <w:r>
-        <w:br/>
-        <w:t>delte…Differenz der Metriken</w:t>
+        <w:t xml:space="preserve">m…Anzahl Ausgängen am </w:t>
+      </w:r>
+      <w:proofErr w:type="spellStart"/>
+      <w:r>
+        <w:t>Kodierer</w:t>
+      </w:r>
+      <w:proofErr w:type="spellEnd"/>
+      <w:r>
+        <w:br/>
+        <w:t xml:space="preserve">k…Anzahl Register im </w:t>
+      </w:r>
+      <w:proofErr w:type="spellStart"/>
+      <w:r>
+        <w:t>Kodierer</w:t>
+      </w:r>
+      <w:proofErr w:type="spellEnd"/>
+      <w:r>
+        <w:br/>
+      </w:r>
+      <w:proofErr w:type="spellStart"/>
+      <w:r>
+        <w:t>delte</w:t>
+      </w:r>
+      <w:proofErr w:type="spellEnd"/>
+      <w:r>
+        <w:t>…Differenz der Metriken</w:t>
       </w:r>
       <w:r>
         <w:br/>
@@ -100,11 +141,34 @@
     <w:p/>
     <w:p>
       <w:r>
-        <w:t>Turbo-Codierer:</w:t>
-      </w:r>
-      <w:r>
-        <w:br/>
-        <w:t>Interleaver sorgt dafür, dass gewicht der Ausgangsfolgen steigt.</w:t>
+        <w:t>Turbo-</w:t>
+      </w:r>
+      <w:proofErr w:type="spellStart"/>
+      <w:r>
+        <w:t>Codierer</w:t>
+      </w:r>
+      <w:proofErr w:type="spellEnd"/>
+      <w:r>
+        <w:t>:</w:t>
+      </w:r>
+      <w:r>
+        <w:br/>
+      </w:r>
+      <w:proofErr w:type="spellStart"/>
+      <w:r>
+        <w:t>Interleaver</w:t>
+      </w:r>
+      <w:proofErr w:type="spellEnd"/>
+      <w:r>
+        <w:t xml:space="preserve"> sorgt dafür, dass </w:t>
+      </w:r>
+      <w:proofErr w:type="spellStart"/>
+      <w:r>
+        <w:t>gewicht</w:t>
+      </w:r>
+      <w:proofErr w:type="spellEnd"/>
+      <w:r>
+        <w:t xml:space="preserve"> der Ausgangsfolgen steigt.</w:t>
       </w:r>
     </w:p>
     <w:p>
@@ -120,7 +184,15 @@
     </w:p>
     <w:p>
       <w:r>
-        <w:t>Änderungen an SOVA Dekodierer um ihn passend für allgemeine Faltungskodes zu machen.</w:t>
+        <w:t xml:space="preserve">Änderungen an SOVA </w:t>
+      </w:r>
+      <w:proofErr w:type="spellStart"/>
+      <w:r>
+        <w:t>Dekodierer</w:t>
+      </w:r>
+      <w:proofErr w:type="spellEnd"/>
+      <w:r>
+        <w:t xml:space="preserve"> um ihn passend für allgemeine Faltungskodes zu machen.</w:t>
       </w:r>
       <w:r>
         <w:br/>
@@ -137,27 +209,66 @@
       <w:r>
         <w:t xml:space="preserve">Grund für die Änderungen war die Verwendung der </w:t>
       </w:r>
+      <w:proofErr w:type="spellStart"/>
       <w:r>
         <w:rPr>
           <w:b/>
         </w:rPr>
         <w:t>previous</w:t>
       </w:r>
-      <w:r>
-        <w:t xml:space="preserve"> Matrix im Dekodiervorgang, die nur spezielle Faltungs-/Turbokodes zugelassen hat (siehe folgendes Beispiel)</w:t>
-      </w:r>
-    </w:p>
-    <w:p>
-      <w:r>
-        <w:t xml:space="preserve">Die previous Matrix speichert die Zustände ab, aus denen man mit einem bestimmten Inputbit in einen bestimmten Folgezustand gelangt. </w:t>
-      </w:r>
-      <w:r>
-        <w:t>Für den bisher im Code verwendeten rekursiven Faltungskodierer sah diese Matrix folgendermaßen aus:</w:t>
-      </w:r>
-      <w:r>
-        <w:br/>
-        <w:t>Der Zeilenindex steht für den Folgezustand, der Spaltenindex für das Inputbit</w:t>
-      </w:r>
+      <w:proofErr w:type="spellEnd"/>
+      <w:r>
+        <w:t xml:space="preserve"> Matrix im </w:t>
+      </w:r>
+      <w:proofErr w:type="spellStart"/>
+      <w:r>
+        <w:t>Dekodiervorgang</w:t>
+      </w:r>
+      <w:proofErr w:type="spellEnd"/>
+      <w:r>
+        <w:t>, die nur spezielle Faltungs-/Turbokodes zugelassen hat (siehe folgendes Beispiel)</w:t>
+      </w:r>
+    </w:p>
+    <w:p>
+      <w:r>
+        <w:t xml:space="preserve">Die </w:t>
+      </w:r>
+      <w:proofErr w:type="spellStart"/>
+      <w:r>
+        <w:t>previous</w:t>
+      </w:r>
+      <w:proofErr w:type="spellEnd"/>
+      <w:r>
+        <w:t xml:space="preserve"> Matrix speichert die Zustände ab, aus denen man mit einem bestimmten </w:t>
+      </w:r>
+      <w:proofErr w:type="spellStart"/>
+      <w:r>
+        <w:t>Inputbit</w:t>
+      </w:r>
+      <w:proofErr w:type="spellEnd"/>
+      <w:r>
+        <w:t xml:space="preserve"> in einen bestimmten Folgezustand gelangt. </w:t>
+      </w:r>
+      <w:r>
+        <w:t xml:space="preserve">Für den bisher im Code verwendeten rekursiven </w:t>
+      </w:r>
+      <w:proofErr w:type="spellStart"/>
+      <w:r>
+        <w:t>Faltungskodierer</w:t>
+      </w:r>
+      <w:proofErr w:type="spellEnd"/>
+      <w:r>
+        <w:t xml:space="preserve"> sah diese Matrix folgendermaßen aus:</w:t>
+      </w:r>
+      <w:r>
+        <w:br/>
+        <w:t xml:space="preserve">Der Zeilenindex steht für den Folgezustand, der Spaltenindex für das </w:t>
+      </w:r>
+      <w:proofErr w:type="spellStart"/>
+      <w:r>
+        <w:t>Inputbit</w:t>
+      </w:r>
+      <w:proofErr w:type="spellEnd"/>
       <w:r>
         <w:br/>
       </w:r>
@@ -216,7 +327,15 @@
     </w:p>
     <w:p>
       <w:r>
-        <w:t xml:space="preserve">Für allgemeine Faltungskodierer kann jedoch folgender Fall eintreten, dass in einen bestimmten Zustand nur mithilfe </w:t>
+        <w:t xml:space="preserve">Für allgemeine </w:t>
+      </w:r>
+      <w:proofErr w:type="spellStart"/>
+      <w:r>
+        <w:t>Faltungskodierer</w:t>
+      </w:r>
+      <w:proofErr w:type="spellEnd"/>
+      <w:r>
+        <w:t xml:space="preserve"> kann jedoch folgender Fall eintreten, dass in einen bestimmten Zustand nur mithilfe </w:t>
       </w:r>
       <w:r>
         <w:rPr>
@@ -225,10 +344,23 @@
         <w:t>eines</w:t>
       </w:r>
       <w:r>
-        <w:t xml:space="preserve"> bestimmten Inputbits gesprungen werden kann (siehe folgendes Beispiel – Standardfaltungskodierer</w:t>
-      </w:r>
-      <w:r>
-        <w:t>, FEC S.552 Figure 14.2</w:t>
+        <w:t xml:space="preserve"> bestimmten Inputbits gesprungen werden kann (siehe folgendes Beispiel – </w:t>
+      </w:r>
+      <w:proofErr w:type="spellStart"/>
+      <w:r>
+        <w:t>Standardfaltungskodierer</w:t>
+      </w:r>
+      <w:proofErr w:type="spellEnd"/>
+      <w:r>
+        <w:t xml:space="preserve">, FEC S.552 </w:t>
+      </w:r>
+      <w:proofErr w:type="spellStart"/>
+      <w:r>
+        <w:t>Figure</w:t>
+      </w:r>
+      <w:proofErr w:type="spellEnd"/>
+      <w:r>
+        <w:t xml:space="preserve"> 14.2</w:t>
       </w:r>
       <w:r>
         <w:t>)</w:t>
@@ -311,13 +443,45 @@
     </w:p>
     <w:p>
       <w:r>
-        <w:t>Daher kann die wie zuvor eingeführte previous Matrix nicht verwendet werden, da es bspw. für Zustand 00 und Inputbit 0 zwei mögliche ‚previous‘ Zustände gibt</w:t>
+        <w:t xml:space="preserve">Daher kann die wie zuvor eingeführte </w:t>
+      </w:r>
+      <w:proofErr w:type="spellStart"/>
+      <w:r>
+        <w:t>previous</w:t>
+      </w:r>
+      <w:proofErr w:type="spellEnd"/>
+      <w:r>
+        <w:t xml:space="preserve"> Matrix nicht verwendet werden, da es bspw. für Zustand 00 und </w:t>
+      </w:r>
+      <w:proofErr w:type="spellStart"/>
+      <w:r>
+        <w:t>Inputbit</w:t>
+      </w:r>
+      <w:proofErr w:type="spellEnd"/>
+      <w:r>
+        <w:t xml:space="preserve"> 0 zwei mögliche ‚</w:t>
+      </w:r>
+      <w:proofErr w:type="spellStart"/>
+      <w:r>
+        <w:t>previous</w:t>
+      </w:r>
+      <w:proofErr w:type="spellEnd"/>
+      <w:r>
+        <w:t>‘ Zustände gibt</w:t>
       </w:r>
       <w:r>
         <w:t xml:space="preserve"> (nämlich 00 und 01)</w:t>
       </w:r>
       <w:r>
-        <w:t xml:space="preserve">, für Inputbit 1 jedoch </w:t>
+        <w:t xml:space="preserve">, für </w:t>
+      </w:r>
+      <w:proofErr w:type="spellStart"/>
+      <w:r>
+        <w:t>Inputbit</w:t>
+      </w:r>
+      <w:proofErr w:type="spellEnd"/>
+      <w:r>
+        <w:t xml:space="preserve"> 1 jedoch </w:t>
       </w:r>
       <w:r>
         <w:rPr>
@@ -337,28 +501,129 @@
       </w:r>
     </w:p>
     <w:p>
-      <w:r>
-        <w:t>previous[2][#states][#inputs], wobei #inputs = 2</w:t>
-      </w:r>
-      <w:r>
-        <w:t xml:space="preserve"> und (meist) #states = 4</w:t>
-      </w:r>
-      <w:r>
-        <w:br/>
-        <w:t xml:space="preserve">Die neue previous Matrix besteht aus 2 2-dim. </w:t>
-      </w:r>
-      <w:r>
-        <w:t>Matrizen um alle möglichen previous states abzuspeichern, auch wenn previous states aus mit demselben Inputbit erreicht werden. Zellen der Matrix die nicht benötigt werden, werden mit dem Wert -1 belegt (für spätere Abfragen wichtig).</w:t>
-      </w:r>
-    </w:p>
-    <w:p>
-      <w:pPr>
-        <w:rPr>
-          <w:rFonts w:ascii="Consolas" w:hAnsi="Consolas"/>
-        </w:rPr>
-      </w:pPr>
-      <w:r>
-        <w:t>Für den „alten“ Kodierer sieht dann die previous Matrix dann folgendermaßen aus:</w:t>
+      <w:proofErr w:type="spellStart"/>
+      <w:r>
+        <w:t>previous</w:t>
+      </w:r>
+      <w:proofErr w:type="spellEnd"/>
+      <w:r>
+        <w:t>[2][#</w:t>
+      </w:r>
+      <w:proofErr w:type="spellStart"/>
+      <w:r>
+        <w:t>states</w:t>
+      </w:r>
+      <w:proofErr w:type="spellEnd"/>
+      <w:r>
+        <w:t>][#</w:t>
+      </w:r>
+      <w:proofErr w:type="spellStart"/>
+      <w:r>
+        <w:t>inputs</w:t>
+      </w:r>
+      <w:proofErr w:type="spellEnd"/>
+      <w:r>
+        <w:t>], wobei #</w:t>
+      </w:r>
+      <w:proofErr w:type="spellStart"/>
+      <w:r>
+        <w:t>inputs</w:t>
+      </w:r>
+      <w:proofErr w:type="spellEnd"/>
+      <w:r>
+        <w:t xml:space="preserve"> = 2</w:t>
+      </w:r>
+      <w:r>
+        <w:t xml:space="preserve"> und (meist) #</w:t>
+      </w:r>
+      <w:proofErr w:type="spellStart"/>
+      <w:r>
+        <w:t>states</w:t>
+      </w:r>
+      <w:proofErr w:type="spellEnd"/>
+      <w:r>
+        <w:t xml:space="preserve"> = 4</w:t>
+      </w:r>
+      <w:r>
+        <w:br/>
+        <w:t xml:space="preserve">Die neue </w:t>
+      </w:r>
+      <w:proofErr w:type="spellStart"/>
+      <w:r>
+        <w:t>previous</w:t>
+      </w:r>
+      <w:proofErr w:type="spellEnd"/>
+      <w:r>
+        <w:t xml:space="preserve"> Matrix besteht aus 2 2-dim. </w:t>
+      </w:r>
+      <w:r>
+        <w:t xml:space="preserve">Matrizen um alle möglichen </w:t>
+      </w:r>
+      <w:proofErr w:type="spellStart"/>
+      <w:r>
+        <w:t>previous</w:t>
+      </w:r>
+      <w:proofErr w:type="spellEnd"/>
+      <w:r>
+        <w:t xml:space="preserve"> </w:t>
+      </w:r>
+      <w:proofErr w:type="spellStart"/>
+      <w:r>
+        <w:t>states</w:t>
+      </w:r>
+      <w:proofErr w:type="spellEnd"/>
+      <w:r>
+        <w:t xml:space="preserve"> abzuspeichern, auch wenn </w:t>
+      </w:r>
+      <w:proofErr w:type="spellStart"/>
+      <w:r>
+        <w:t>previous</w:t>
+      </w:r>
+      <w:proofErr w:type="spellEnd"/>
+      <w:r>
+        <w:t xml:space="preserve"> </w:t>
+      </w:r>
+      <w:proofErr w:type="spellStart"/>
+      <w:r>
+        <w:t>states</w:t>
+      </w:r>
+      <w:proofErr w:type="spellEnd"/>
+      <w:r>
+        <w:t xml:space="preserve"> aus mit demselben </w:t>
+      </w:r>
+      <w:proofErr w:type="spellStart"/>
+      <w:r>
+        <w:t>Inputbit</w:t>
+      </w:r>
+      <w:proofErr w:type="spellEnd"/>
+      <w:r>
+        <w:t xml:space="preserve"> erreicht werden. Zellen der Matrix die nicht benötigt werden, werden mit dem Wert -1 belegt (für spätere Abfragen wichtig).</w:t>
+      </w:r>
+    </w:p>
+    <w:p>
+      <w:pPr>
+        <w:rPr>
+          <w:rFonts w:ascii="Consolas" w:hAnsi="Consolas"/>
+        </w:rPr>
+      </w:pPr>
+      <w:r>
+        <w:t xml:space="preserve">Für den „alten“ </w:t>
+      </w:r>
+      <w:proofErr w:type="spellStart"/>
+      <w:r>
+        <w:t>Kodierer</w:t>
+      </w:r>
+      <w:proofErr w:type="spellEnd"/>
+      <w:r>
+        <w:t xml:space="preserve"> sieht dann die </w:t>
+      </w:r>
+      <w:proofErr w:type="spellStart"/>
+      <w:r>
+        <w:t>previous</w:t>
+      </w:r>
+      <w:proofErr w:type="spellEnd"/>
+      <w:r>
+        <w:t xml:space="preserve"> Matrix dann folgendermaßen aus:</w:t>
       </w:r>
       <w:r>
         <w:br/>
@@ -476,7 +741,23 @@
         </w:rPr>
       </w:pPr>
       <w:r>
-        <w:t>Für den „Standard-Faltungskodierer“ sieht die previous Matrix folgendermaßen aus:</w:t>
+        <w:t>Für den „Standard-</w:t>
+      </w:r>
+      <w:proofErr w:type="spellStart"/>
+      <w:r>
+        <w:t>Faltungskodierer</w:t>
+      </w:r>
+      <w:proofErr w:type="spellEnd"/>
+      <w:r>
+        <w:t xml:space="preserve">“ sieht die </w:t>
+      </w:r>
+      <w:proofErr w:type="spellStart"/>
+      <w:r>
+        <w:t>previous</w:t>
+      </w:r>
+      <w:proofErr w:type="spellEnd"/>
+      <w:r>
+        <w:t xml:space="preserve"> Matrix folgendermaßen aus:</w:t>
       </w:r>
       <w:r>
         <w:br/>
@@ -645,22 +926,88 @@
     </w:p>
     <w:p>
       <w:r>
-        <w:t>Trifft man in der 1. Matrix (Index 0) auf eine „-1“ bedeutet das es gibt für diesen Zustand keinen previous state mit diesem Übergangsbit, d.h. um den zweiten möglichen previous state (in diesem Fall mit demselben bit) zu erhalten, muss in die zweite Matrix geschaut werden.</w:t>
-      </w:r>
-    </w:p>
-    <w:p>
-      <w:r>
-        <w:t>Wiederum gilt: Zeilenindex = Zustand/State, Spaltenindex = Inputbit {0,1}</w:t>
+        <w:t xml:space="preserve">Trifft man in der 1. Matrix (Index 0) auf eine „-1“ bedeutet das es gibt für diesen Zustand keinen </w:t>
+      </w:r>
+      <w:proofErr w:type="spellStart"/>
+      <w:r>
+        <w:t>previous</w:t>
+      </w:r>
+      <w:proofErr w:type="spellEnd"/>
+      <w:r>
+        <w:t xml:space="preserve"> </w:t>
+      </w:r>
+      <w:proofErr w:type="spellStart"/>
+      <w:r>
+        <w:t>state</w:t>
+      </w:r>
+      <w:proofErr w:type="spellEnd"/>
+      <w:r>
+        <w:t xml:space="preserve"> mit diesem Übergangsbit, d.h. um den zweiten möglichen </w:t>
+      </w:r>
+      <w:proofErr w:type="spellStart"/>
+      <w:r>
+        <w:t>previous</w:t>
+      </w:r>
+      <w:proofErr w:type="spellEnd"/>
+      <w:r>
+        <w:t xml:space="preserve"> </w:t>
+      </w:r>
+      <w:proofErr w:type="spellStart"/>
+      <w:r>
+        <w:t>state</w:t>
+      </w:r>
+      <w:proofErr w:type="spellEnd"/>
+      <w:r>
+        <w:t xml:space="preserve"> (in diesem Fall mit demselben bit) zu erhalten, muss in die zweite Matrix geschaut werden.</w:t>
+      </w:r>
+    </w:p>
+    <w:p>
+      <w:r>
+        <w:t xml:space="preserve">Wiederum gilt: Zeilenindex = Zustand/State, Spaltenindex = </w:t>
+      </w:r>
+      <w:proofErr w:type="spellStart"/>
+      <w:r>
+        <w:t>Inputbit</w:t>
+      </w:r>
+      <w:proofErr w:type="spellEnd"/>
+      <w:r>
+        <w:t xml:space="preserve"> {0,1}</w:t>
       </w:r>
     </w:p>
     <w:p/>
     <w:p>
       <w:r>
-        <w:t xml:space="preserve">Bei der alten Implementierung wurde bei der Metrik- und Deltaberechnung lediglich das survivor bit gespeichert. Dies genügt nun nicht mehr, da für ein bit evtl. 2 previous states in Frage kommen. Daher gibt es jetzt zusätzlich eine </w:t>
-      </w:r>
+        <w:t xml:space="preserve">Bei der alten Implementierung wurde bei der Metrik- und Deltaberechnung lediglich das </w:t>
+      </w:r>
+      <w:proofErr w:type="spellStart"/>
+      <w:r>
+        <w:t>survivor</w:t>
+      </w:r>
+      <w:proofErr w:type="spellEnd"/>
+      <w:r>
+        <w:t xml:space="preserve"> bit gespeichert. Dies genügt nun nicht mehr, da für ein bit evtl. 2 </w:t>
+      </w:r>
+      <w:proofErr w:type="spellStart"/>
+      <w:r>
+        <w:t>previous</w:t>
+      </w:r>
+      <w:proofErr w:type="spellEnd"/>
+      <w:r>
+        <w:t xml:space="preserve"> </w:t>
+      </w:r>
+      <w:proofErr w:type="spellStart"/>
+      <w:r>
+        <w:t>states</w:t>
+      </w:r>
+      <w:proofErr w:type="spellEnd"/>
+      <w:r>
+        <w:t xml:space="preserve"> in Frage kommen. Daher gibt es jetzt zusätzlich eine </w:t>
+      </w:r>
+      <w:proofErr w:type="spellStart"/>
       <w:r>
         <w:t>previous_matrix_decision</w:t>
       </w:r>
+      <w:proofErr w:type="spellEnd"/>
       <w:r>
         <w:t xml:space="preserve">[][] Matrix, die sich für jeden Zeitpunkt (1.Index) und jeden State (2.Index) </w:t>
       </w:r>
@@ -671,23 +1018,121 @@
         <w:t xml:space="preserve">, ob </w:t>
       </w:r>
       <w:r>
-        <w:t>die previous states über verschiedene Bits erreichbar sind (-1) und die „zweite“ Matrix der previous Matrix gar nicht benötigt wird, ODER in welcher Matrix der previous Matrix nachgeschaut werden muss, d.h. Matrix 0 oder Matrix 1.</w:t>
-      </w:r>
-      <w:r>
-        <w:br/>
-        <w:t xml:space="preserve">D.h. -1 signalisiert, dass verschiedene bits zu den previous states führen, hingegen eine 0 oder eine 1 signalisieren, dass gleiche bits zu den previous states führen. Ob </w:t>
-      </w:r>
+        <w:t xml:space="preserve">die </w:t>
+      </w:r>
+      <w:proofErr w:type="spellStart"/>
+      <w:r>
+        <w:t>previous</w:t>
+      </w:r>
+      <w:proofErr w:type="spellEnd"/>
+      <w:r>
+        <w:t xml:space="preserve"> </w:t>
+      </w:r>
+      <w:proofErr w:type="spellStart"/>
+      <w:r>
+        <w:t>states</w:t>
+      </w:r>
+      <w:proofErr w:type="spellEnd"/>
+      <w:r>
+        <w:t xml:space="preserve"> über verschiedene Bits erreichbar sind (-1) und die „zweite“ Matrix der </w:t>
+      </w:r>
+      <w:proofErr w:type="spellStart"/>
+      <w:r>
+        <w:t>previous</w:t>
+      </w:r>
+      <w:proofErr w:type="spellEnd"/>
+      <w:r>
+        <w:t xml:space="preserve"> Matrix gar nicht benötigt wird, ODER in welcher Matrix der </w:t>
+      </w:r>
+      <w:proofErr w:type="spellStart"/>
+      <w:r>
+        <w:t>previous</w:t>
+      </w:r>
+      <w:proofErr w:type="spellEnd"/>
+      <w:r>
+        <w:t xml:space="preserve"> Matrix nachgeschaut werden muss, d.h. Matrix 0 oder Matrix 1.</w:t>
+      </w:r>
+      <w:r>
+        <w:br/>
+        <w:t xml:space="preserve">D.h. -1 signalisiert, dass verschiedene </w:t>
+      </w:r>
+      <w:proofErr w:type="spellStart"/>
+      <w:r>
+        <w:t>bits</w:t>
+      </w:r>
+      <w:proofErr w:type="spellEnd"/>
+      <w:r>
+        <w:t xml:space="preserve"> zu den </w:t>
+      </w:r>
+      <w:proofErr w:type="spellStart"/>
+      <w:r>
+        <w:t>previous</w:t>
+      </w:r>
+      <w:proofErr w:type="spellEnd"/>
+      <w:r>
+        <w:t xml:space="preserve"> </w:t>
+      </w:r>
+      <w:proofErr w:type="spellStart"/>
+      <w:r>
+        <w:t>states</w:t>
+      </w:r>
+      <w:proofErr w:type="spellEnd"/>
+      <w:r>
+        <w:t xml:space="preserve"> führen, hingegen eine 0 oder eine 1 signalisieren, dass gleiche </w:t>
+      </w:r>
+      <w:proofErr w:type="spellStart"/>
+      <w:r>
+        <w:t>bits</w:t>
+      </w:r>
+      <w:proofErr w:type="spellEnd"/>
+      <w:r>
+        <w:t xml:space="preserve"> zu den </w:t>
+      </w:r>
+      <w:proofErr w:type="spellStart"/>
+      <w:r>
+        <w:t>previous</w:t>
+      </w:r>
+      <w:proofErr w:type="spellEnd"/>
+      <w:r>
+        <w:t xml:space="preserve"> </w:t>
+      </w:r>
+      <w:proofErr w:type="spellStart"/>
+      <w:r>
+        <w:t>states</w:t>
+      </w:r>
+      <w:proofErr w:type="spellEnd"/>
+      <w:r>
+        <w:t xml:space="preserve"> führen. Ob </w:t>
+      </w:r>
+      <w:proofErr w:type="spellStart"/>
       <w:r>
         <w:t>Input</w:t>
       </w:r>
       <w:r>
-        <w:t>bit 0 oder</w:t>
-      </w:r>
-      <w:r>
-        <w:t xml:space="preserve"> Inputbit</w:t>
-      </w:r>
-      <w:r>
-        <w:t xml:space="preserve"> 1 bleibt im survivor bit gespeichert. </w:t>
+        <w:t>bit</w:t>
+      </w:r>
+      <w:proofErr w:type="spellEnd"/>
+      <w:r>
+        <w:t xml:space="preserve"> 0 oder</w:t>
+      </w:r>
+      <w:r>
+        <w:t xml:space="preserve"> </w:t>
+      </w:r>
+      <w:proofErr w:type="spellStart"/>
+      <w:r>
+        <w:t>Inputbit</w:t>
+      </w:r>
+      <w:proofErr w:type="spellEnd"/>
+      <w:r>
+        <w:t xml:space="preserve"> 1 bleibt im </w:t>
+      </w:r>
+      <w:proofErr w:type="spellStart"/>
+      <w:r>
+        <w:t>survivor</w:t>
+      </w:r>
+      <w:proofErr w:type="spellEnd"/>
+      <w:r>
+        <w:t xml:space="preserve"> bit gespeichert. </w:t>
       </w:r>
     </w:p>
     <w:p/>
@@ -730,23 +1175,81 @@
       </w:r>
       <w:r>
         <w:br/>
-        <w:t>Die Metrik im Zustand 0 zum Zeitpunkt 0 wird mit 0 initialisiert (da state 0 der vordefinierte Startzustand ist). Die Metriken im Zustand 0 zu allen anderen Zeitpunkten mit -1000 um diese als sehr unwahrscheinlich (praktisch unmöglich) zu markieren.</w:t>
-      </w:r>
-      <w:r>
-        <w:br/>
-      </w:r>
-      <w:r>
-        <w:t>Die Metrik errechnet sich aus der Summe von Metrik des previous states und dem Skalarprodukt aus erwarteter Codefolge und tatsächlich erhaltener Codefolge. (siehe IuK-Theorie S.227/228 Beispiel 8.6.7) Skalarprodukt da mit Soft-Werten gerechnet wird.</w:t>
-      </w:r>
-      <w:r>
-        <w:br/>
-        <w:t xml:space="preserve">Aufgrund der höheren Metrik wird das survivor bit, der </w:t>
-      </w:r>
+        <w:t xml:space="preserve">Die Metrik im Zustand 0 zum Zeitpunkt 0 wird mit 0 initialisiert (da </w:t>
+      </w:r>
+      <w:proofErr w:type="spellStart"/>
+      <w:r>
+        <w:t>state</w:t>
+      </w:r>
+      <w:proofErr w:type="spellEnd"/>
+      <w:r>
+        <w:t xml:space="preserve"> 0 der vordefinierte Startzustand ist). Die Metriken im Zustand 0 zu allen anderen Zeitpunkten mit -1000 um diese als sehr unwahrscheinlich (praktisch unmöglich) zu markieren.</w:t>
+      </w:r>
+      <w:r>
+        <w:br/>
+      </w:r>
+      <w:r>
+        <w:t xml:space="preserve">Die Metrik errechnet sich aus der Summe von Metrik des </w:t>
+      </w:r>
+      <w:proofErr w:type="spellStart"/>
+      <w:r>
+        <w:t>previous</w:t>
+      </w:r>
+      <w:proofErr w:type="spellEnd"/>
+      <w:r>
+        <w:t xml:space="preserve"> </w:t>
+      </w:r>
+      <w:proofErr w:type="spellStart"/>
+      <w:r>
+        <w:t>states</w:t>
+      </w:r>
+      <w:proofErr w:type="spellEnd"/>
+      <w:r>
+        <w:t xml:space="preserve"> und dem Skalarprodukt aus erwarteter Codefolge und tatsächlich erhaltener Codefolge. (siehe </w:t>
+      </w:r>
+      <w:proofErr w:type="spellStart"/>
+      <w:r>
+        <w:t>IuK</w:t>
+      </w:r>
+      <w:proofErr w:type="spellEnd"/>
+      <w:r>
+        <w:t xml:space="preserve">-Theorie S.227/228 Beispiel 8.6.7) Skalarprodukt </w:t>
+      </w:r>
+      <w:proofErr w:type="spellStart"/>
+      <w:r>
+        <w:t>da mit</w:t>
+      </w:r>
+      <w:proofErr w:type="spellEnd"/>
+      <w:r>
+        <w:t xml:space="preserve"> Soft-Werten gerechnet wird.</w:t>
+      </w:r>
+      <w:r>
+        <w:br/>
+        <w:t xml:space="preserve">Aufgrund der höheren Metrik wird das </w:t>
+      </w:r>
+      <w:proofErr w:type="spellStart"/>
+      <w:r>
+        <w:t>survivor</w:t>
+      </w:r>
+      <w:proofErr w:type="spellEnd"/>
+      <w:r>
+        <w:t xml:space="preserve"> bit, der </w:t>
+      </w:r>
+      <w:proofErr w:type="spellStart"/>
       <w:r>
         <w:t>previous_matrix_decision</w:t>
       </w:r>
-      <w:r>
-        <w:t xml:space="preserve"> index gespeichert. Zusätzlich wird das </w:t>
+      <w:proofErr w:type="spellEnd"/>
+      <w:r>
+        <w:t xml:space="preserve"> </w:t>
+      </w:r>
+      <w:proofErr w:type="spellStart"/>
+      <w:r>
+        <w:t>index</w:t>
+      </w:r>
+      <w:proofErr w:type="spellEnd"/>
+      <w:r>
+        <w:t xml:space="preserve"> gespeichert. Zusätzlich wird das </w:t>
       </w:r>
       <w:r>
         <w:rPr>
@@ -755,52 +1258,224 @@
         <w:t>Delta</w:t>
       </w:r>
       <w:r>
-        <w:t xml:space="preserve"> berechnet welches der Unterschied zwischen den Metriken des survivor Pfads und des verworfenen Pfads ist.</w:t>
+        <w:t xml:space="preserve"> berechnet welches der Unterschied zwischen den Metriken des </w:t>
+      </w:r>
+      <w:proofErr w:type="spellStart"/>
+      <w:r>
+        <w:t>survivor</w:t>
+      </w:r>
+      <w:proofErr w:type="spellEnd"/>
+      <w:r>
+        <w:t xml:space="preserve"> Pfads und des verworfenen Pfads ist.</w:t>
       </w:r>
     </w:p>
     <w:p>
       <w:r>
         <w:lastRenderedPageBreak/>
-        <w:t>Nach der Metrikberechnung wird der survivor Pfad rekonstruiert, indem die survivor states gesucht werden.</w:t>
-      </w:r>
-      <w:r>
-        <w:br/>
-        <w:t>Jedoch ist zunächst wichtig ob das Signal terminiert wurde oder nicht. Falls es terminiert wurde, wird der letzte survivor state auf 0 gesetzt. (Ein terminiertes Signal endet immer im 0-Zustand). Falls es nicht terminiert wurde, wird zum letzten Zeitpunkt jener Zustand mit der höchsten Metrik gesucht und zum Endzustand.</w:t>
-      </w:r>
-    </w:p>
-    <w:p>
+        <w:t xml:space="preserve">Nach der </w:t>
+      </w:r>
+      <w:proofErr w:type="spellStart"/>
+      <w:r>
+        <w:t>Metrikberechnung</w:t>
+      </w:r>
+      <w:proofErr w:type="spellEnd"/>
+      <w:r>
+        <w:t xml:space="preserve"> wird der </w:t>
+      </w:r>
+      <w:proofErr w:type="spellStart"/>
+      <w:r>
+        <w:t>survivor</w:t>
+      </w:r>
+      <w:proofErr w:type="spellEnd"/>
+      <w:r>
+        <w:t xml:space="preserve"> Pfad rekonstruiert, indem die </w:t>
+      </w:r>
+      <w:proofErr w:type="spellStart"/>
+      <w:r>
+        <w:t>survivor</w:t>
+      </w:r>
+      <w:proofErr w:type="spellEnd"/>
+      <w:r>
+        <w:t xml:space="preserve"> </w:t>
+      </w:r>
+      <w:proofErr w:type="spellStart"/>
+      <w:r>
+        <w:t>states</w:t>
+      </w:r>
+      <w:proofErr w:type="spellEnd"/>
+      <w:r>
+        <w:t xml:space="preserve"> gesucht werden.</w:t>
+      </w:r>
+      <w:r>
+        <w:br/>
+        <w:t xml:space="preserve">Jedoch ist zunächst wichtig ob das Signal terminiert wurde oder nicht. Falls es terminiert wurde, wird der letzte </w:t>
+      </w:r>
+      <w:proofErr w:type="spellStart"/>
+      <w:r>
+        <w:t>survivor</w:t>
+      </w:r>
+      <w:proofErr w:type="spellEnd"/>
+      <w:r>
+        <w:t xml:space="preserve"> </w:t>
+      </w:r>
+      <w:proofErr w:type="spellStart"/>
+      <w:r>
+        <w:t>state</w:t>
+      </w:r>
+      <w:proofErr w:type="spellEnd"/>
+      <w:r>
+        <w:t xml:space="preserve"> auf 0 gesetzt. (Ein terminiertes Signal endet immer im 0-Zustand). Falls es nicht terminiert wurde, wird zum letzten Zeitpunkt jener Zustand mit der höchsten Metrik gesucht und zum Endzustand.</w:t>
+      </w:r>
+    </w:p>
+    <w:p>
+      <w:proofErr w:type="spellStart"/>
       <w:r>
         <w:rPr>
           <w:b/>
         </w:rPr>
-        <w:t>Survivor Pfad:</w:t>
-      </w:r>
-      <w:r>
-        <w:t xml:space="preserve"> es wird im Trellis von hinten nach vorne (rechts nach links) gegangen. Mit dem Endzustand beginnend werden die survivor sates über die survivor bits ermittelt.</w:t>
+        <w:t>Survivor</w:t>
+      </w:r>
+      <w:proofErr w:type="spellEnd"/>
+      <w:r>
+        <w:rPr>
+          <w:b/>
+        </w:rPr>
+        <w:t xml:space="preserve"> Pfad:</w:t>
+      </w:r>
+      <w:r>
+        <w:t xml:space="preserve"> es wird im </w:t>
+      </w:r>
+      <w:proofErr w:type="spellStart"/>
+      <w:r>
+        <w:t>Trellis</w:t>
+      </w:r>
+      <w:proofErr w:type="spellEnd"/>
+      <w:r>
+        <w:t xml:space="preserve"> von hinten nach vorne (rechts nach links) gegangen. Mit dem Endzustand beginnend werden die </w:t>
+      </w:r>
+      <w:proofErr w:type="spellStart"/>
+      <w:r>
+        <w:t>survivor</w:t>
+      </w:r>
+      <w:proofErr w:type="spellEnd"/>
+      <w:r>
+        <w:t xml:space="preserve"> </w:t>
+      </w:r>
+      <w:proofErr w:type="spellStart"/>
+      <w:r>
+        <w:t>sates</w:t>
+      </w:r>
+      <w:proofErr w:type="spellEnd"/>
+      <w:r>
+        <w:t xml:space="preserve"> über die </w:t>
+      </w:r>
+      <w:proofErr w:type="spellStart"/>
+      <w:r>
+        <w:t>survivor</w:t>
+      </w:r>
+      <w:proofErr w:type="spellEnd"/>
+      <w:r>
+        <w:t xml:space="preserve"> </w:t>
+      </w:r>
+      <w:proofErr w:type="spellStart"/>
+      <w:r>
+        <w:t>bits</w:t>
+      </w:r>
+      <w:proofErr w:type="spellEnd"/>
+      <w:r>
+        <w:t xml:space="preserve"> ermittelt.</w:t>
       </w:r>
       <w:r>
         <w:br/>
         <w:t xml:space="preserve">Hier ist wieder die </w:t>
       </w:r>
+      <w:proofErr w:type="spellStart"/>
       <w:r>
         <w:t>previous_matrix_decision</w:t>
       </w:r>
-      <w:r>
-        <w:t xml:space="preserve"> Matrix wichtig. Kann alleine aus dem survivor bit nicht sicher gesagt werden was der vorherige state war (weil, wie eingangs erwähnt, etwa zwei Zustände mit demselben bit in den neuen Zustand wechseln) muss in die </w:t>
-      </w:r>
+      <w:proofErr w:type="spellEnd"/>
+      <w:r>
+        <w:t xml:space="preserve"> Matrix wichtig. Kann alleine aus dem </w:t>
+      </w:r>
+      <w:proofErr w:type="spellStart"/>
+      <w:r>
+        <w:t>survivor</w:t>
+      </w:r>
+      <w:proofErr w:type="spellEnd"/>
+      <w:r>
+        <w:t xml:space="preserve"> bit nicht sicher gesagt werden was der vorherige </w:t>
+      </w:r>
+      <w:proofErr w:type="spellStart"/>
+      <w:r>
+        <w:t>state</w:t>
+      </w:r>
+      <w:proofErr w:type="spellEnd"/>
+      <w:r>
+        <w:t xml:space="preserve"> war (weil, wie eingangs erwähnt, etwa zwei Zustände mit demselben bit in den neuen Zustand wechseln) muss in die </w:t>
+      </w:r>
+      <w:proofErr w:type="spellStart"/>
       <w:r>
         <w:t>previous_matrix_decision</w:t>
       </w:r>
-      <w:r>
-        <w:t xml:space="preserve"> Matrix geschaut werden, in welche der zwei previous Matrizen der richtige previous state steht.</w:t>
-      </w:r>
-      <w:r>
-        <w:br/>
-      </w:r>
-    </w:p>
-    <w:p>
-      <w:r>
-        <w:t>Wichtig: survivor states des survivor Pfads dürfen nicht -1 werden.</w:t>
+      <w:proofErr w:type="spellEnd"/>
+      <w:r>
+        <w:t xml:space="preserve"> Matrix geschaut werden, in welche der zwei </w:t>
+      </w:r>
+      <w:proofErr w:type="spellStart"/>
+      <w:r>
+        <w:t>previous</w:t>
+      </w:r>
+      <w:proofErr w:type="spellEnd"/>
+      <w:r>
+        <w:t xml:space="preserve"> Matrizen der richtige </w:t>
+      </w:r>
+      <w:proofErr w:type="spellStart"/>
+      <w:r>
+        <w:t>previous</w:t>
+      </w:r>
+      <w:proofErr w:type="spellEnd"/>
+      <w:r>
+        <w:t xml:space="preserve"> </w:t>
+      </w:r>
+      <w:proofErr w:type="spellStart"/>
+      <w:r>
+        <w:t>state</w:t>
+      </w:r>
+      <w:proofErr w:type="spellEnd"/>
+      <w:r>
+        <w:t xml:space="preserve"> steht.</w:t>
+      </w:r>
+      <w:r>
+        <w:br/>
+      </w:r>
+    </w:p>
+    <w:p>
+      <w:r>
+        <w:t xml:space="preserve">Wichtig: </w:t>
+      </w:r>
+      <w:proofErr w:type="spellStart"/>
+      <w:r>
+        <w:t>survivor</w:t>
+      </w:r>
+      <w:proofErr w:type="spellEnd"/>
+      <w:r>
+        <w:t xml:space="preserve"> </w:t>
+      </w:r>
+      <w:proofErr w:type="spellStart"/>
+      <w:r>
+        <w:t>states</w:t>
+      </w:r>
+      <w:proofErr w:type="spellEnd"/>
+      <w:r>
+        <w:t xml:space="preserve"> des </w:t>
+      </w:r>
+      <w:proofErr w:type="spellStart"/>
+      <w:r>
+        <w:t>survivor</w:t>
+      </w:r>
+      <w:proofErr w:type="spellEnd"/>
+      <w:r>
+        <w:t xml:space="preserve"> Pfads dürfen nicht -1 werden.</w:t>
       </w:r>
     </w:p>
     <w:p>
@@ -813,7 +1488,31 @@
       </w:r>
       <w:r>
         <w:br/>
-        <w:t xml:space="preserve">Die Deltas werden folgendermaßen im survivor Pfad ge-updated: Delta wird mit bisherigem (im Trellis nach rechts gesehen) minimalen Delta </w:t>
+        <w:t xml:space="preserve">Die Deltas werden folgendermaßen im </w:t>
+      </w:r>
+      <w:proofErr w:type="spellStart"/>
+      <w:r>
+        <w:t>survivor</w:t>
+      </w:r>
+      <w:proofErr w:type="spellEnd"/>
+      <w:r>
+        <w:t xml:space="preserve"> Pfad </w:t>
+      </w:r>
+      <w:proofErr w:type="spellStart"/>
+      <w:r>
+        <w:t>ge-updated</w:t>
+      </w:r>
+      <w:proofErr w:type="spellEnd"/>
+      <w:r>
+        <w:t xml:space="preserve">: Delta wird mit bisherigem (im </w:t>
+      </w:r>
+      <w:proofErr w:type="spellStart"/>
+      <w:r>
+        <w:t>Trellis</w:t>
+      </w:r>
+      <w:proofErr w:type="spellEnd"/>
+      <w:r>
+        <w:t xml:space="preserve"> nach rechts gesehen) minimalen Delta </w:t>
       </w:r>
       <w:r>
         <w:rPr>
@@ -824,19 +1523,51 @@
       <w:r>
         <w:t xml:space="preserve"> wenn sich das </w:t>
       </w:r>
+      <w:proofErr w:type="spellStart"/>
       <w:r>
         <w:rPr>
           <w:b/>
         </w:rPr>
-        <w:t>survivor bit</w:t>
-      </w:r>
-      <w:r>
-        <w:t xml:space="preserve"> des survivor states und des alternativen (verworfenen) states </w:t>
-      </w:r>
+        <w:t>survivor</w:t>
+      </w:r>
+      <w:proofErr w:type="spellEnd"/>
       <w:r>
         <w:rPr>
           <w:b/>
         </w:rPr>
+        <w:t xml:space="preserve"> bit</w:t>
+      </w:r>
+      <w:r>
+        <w:t xml:space="preserve"> des </w:t>
+      </w:r>
+      <w:proofErr w:type="spellStart"/>
+      <w:r>
+        <w:t>survivor</w:t>
+      </w:r>
+      <w:proofErr w:type="spellEnd"/>
+      <w:r>
+        <w:t xml:space="preserve"> </w:t>
+      </w:r>
+      <w:proofErr w:type="spellStart"/>
+      <w:r>
+        <w:t>states</w:t>
+      </w:r>
+      <w:proofErr w:type="spellEnd"/>
+      <w:r>
+        <w:t xml:space="preserve"> und des alternativen (verworfenen) </w:t>
+      </w:r>
+      <w:proofErr w:type="spellStart"/>
+      <w:r>
+        <w:t>states</w:t>
+      </w:r>
+      <w:proofErr w:type="spellEnd"/>
+      <w:r>
+        <w:t xml:space="preserve"> </w:t>
+      </w:r>
+      <w:r>
+        <w:rPr>
+          <w:b/>
+        </w:rPr>
         <w:t>unterscheiden</w:t>
       </w:r>
       <w:r>
@@ -850,20 +1581,88 @@
       </w:r>
       <w:r>
         <w:br/>
-        <w:t>delta * survivor_bit – Zuverlässigkeitswerte(Eingangswslk.) – Lc(Channel Reliability) * x_d</w:t>
-      </w:r>
-      <w:r>
-        <w:br/>
-        <w:t>(siehe IuK-Theorie Formeln 8.75 und 8.78)</w:t>
-      </w:r>
-    </w:p>
-    <w:p>
-      <w:r>
-        <w:t>Zu delta:</w:t>
-      </w:r>
-      <w:r>
-        <w:br/>
-        <w:t>niedrig … ungewisse Entscheidung, Fehlerwahrscheinlichkeit hoch, survivor bit wird abgewertet</w:t>
+      </w:r>
+      <w:proofErr w:type="spellStart"/>
+      <w:r>
+        <w:t>delta</w:t>
+      </w:r>
+      <w:proofErr w:type="spellEnd"/>
+      <w:r>
+        <w:t xml:space="preserve"> * </w:t>
+      </w:r>
+      <w:proofErr w:type="spellStart"/>
+      <w:r>
+        <w:t>survivor_bit</w:t>
+      </w:r>
+      <w:proofErr w:type="spellEnd"/>
+      <w:r>
+        <w:t xml:space="preserve"> – Zuverlässigkeitswerte(</w:t>
+      </w:r>
+      <w:proofErr w:type="spellStart"/>
+      <w:r>
+        <w:t>Eingangswslk</w:t>
+      </w:r>
+      <w:proofErr w:type="spellEnd"/>
+      <w:r>
+        <w:t xml:space="preserve">.) – </w:t>
+      </w:r>
+      <w:proofErr w:type="spellStart"/>
+      <w:r>
+        <w:t>Lc</w:t>
+      </w:r>
+      <w:proofErr w:type="spellEnd"/>
+      <w:r>
+        <w:t xml:space="preserve">(Channel </w:t>
+      </w:r>
+      <w:proofErr w:type="spellStart"/>
+      <w:r>
+        <w:t>Reliability</w:t>
+      </w:r>
+      <w:proofErr w:type="spellEnd"/>
+      <w:r>
+        <w:t xml:space="preserve">) * </w:t>
+      </w:r>
+      <w:proofErr w:type="spellStart"/>
+      <w:r>
+        <w:t>x_d</w:t>
+      </w:r>
+      <w:proofErr w:type="spellEnd"/>
+      <w:r>
+        <w:br/>
+        <w:t xml:space="preserve">(siehe </w:t>
+      </w:r>
+      <w:proofErr w:type="spellStart"/>
+      <w:r>
+        <w:t>IuK</w:t>
+      </w:r>
+      <w:proofErr w:type="spellEnd"/>
+      <w:r>
+        <w:t>-Theorie Formeln 8.75 und 8.78)</w:t>
+      </w:r>
+    </w:p>
+    <w:p>
+      <w:r>
+        <w:t xml:space="preserve">Zu </w:t>
+      </w:r>
+      <w:proofErr w:type="spellStart"/>
+      <w:r>
+        <w:t>delta</w:t>
+      </w:r>
+      <w:proofErr w:type="spellEnd"/>
+      <w:r>
+        <w:t>:</w:t>
+      </w:r>
+      <w:r>
+        <w:br/>
+        <w:t xml:space="preserve">niedrig … ungewisse Entscheidung, Fehlerwahrscheinlichkeit hoch, </w:t>
+      </w:r>
+      <w:proofErr w:type="spellStart"/>
+      <w:r>
+        <w:t>survivor</w:t>
+      </w:r>
+      <w:proofErr w:type="spellEnd"/>
+      <w:r>
+        <w:t xml:space="preserve"> bit wird abgewertet</w:t>
       </w:r>
     </w:p>
     <w:p>
@@ -878,8 +1677,13 @@
       </w:r>
     </w:p>
     <w:p>
-      <w:r>
-        <w:t>Rcpp und Package Erstellung</w:t>
+      <w:proofErr w:type="spellStart"/>
+      <w:r>
+        <w:t>Rcpp</w:t>
+      </w:r>
+      <w:proofErr w:type="spellEnd"/>
+      <w:r>
+        <w:t xml:space="preserve"> und Package Erstellung</w:t>
       </w:r>
     </w:p>
     <w:p>
@@ -890,7 +1694,15 @@
         </w:rPr>
       </w:pPr>
       <w:r>
-        <w:t>Quelle: Advanced R</w:t>
+        <w:t xml:space="preserve">Quelle: </w:t>
+      </w:r>
+      <w:proofErr w:type="spellStart"/>
+      <w:r>
+        <w:t>Advanced</w:t>
+      </w:r>
+      <w:proofErr w:type="spellEnd"/>
+      <w:r>
+        <w:t xml:space="preserve"> R</w:t>
       </w:r>
       <w:r>
         <w:br/>
@@ -899,7 +1711,21 @@
         <w:rPr>
           <w:sz w:val="20"/>
         </w:rPr>
-        <w:t>@book{wickham2014advanced,</w:t>
+        <w:t>@</w:t>
+      </w:r>
+      <w:proofErr w:type="spellStart"/>
+      <w:r>
+        <w:rPr>
+          <w:sz w:val="20"/>
+        </w:rPr>
+        <w:t>book</w:t>
+      </w:r>
+      <w:proofErr w:type="spellEnd"/>
+      <w:r>
+        <w:rPr>
+          <w:sz w:val="20"/>
+        </w:rPr>
+        <w:t>{wickham2014advanced,</w:t>
       </w:r>
     </w:p>
     <w:p>
@@ -945,7 +1771,27 @@
           <w:szCs w:val="20"/>
           <w:lang w:val="en-US"/>
         </w:rPr>
-        <w:t>title={Advanced R},</w:t>
+        <w:t>title</w:t>
+      </w:r>
+      <w:proofErr w:type="gramStart"/>
+      <w:r>
+        <w:rPr>
+          <w:rFonts w:ascii="Courier New" w:eastAsia="Times New Roman" w:hAnsi="Courier New" w:cs="Courier New"/>
+          <w:sz w:val="18"/>
+          <w:szCs w:val="20"/>
+          <w:lang w:val="en-US"/>
+        </w:rPr>
+        <w:t>={</w:t>
+      </w:r>
+      <w:proofErr w:type="gramEnd"/>
+      <w:r>
+        <w:rPr>
+          <w:rFonts w:ascii="Courier New" w:eastAsia="Times New Roman" w:hAnsi="Courier New" w:cs="Courier New"/>
+          <w:sz w:val="18"/>
+          <w:szCs w:val="20"/>
+          <w:lang w:val="en-US"/>
+        </w:rPr>
+        <w:t>Advanced R},</w:t>
       </w:r>
     </w:p>
     <w:p>
@@ -983,7 +1829,27 @@
           <w:szCs w:val="20"/>
           <w:lang w:val="en-US"/>
         </w:rPr>
-        <w:t xml:space="preserve">  author={Wickham, Hadley},</w:t>
+        <w:t xml:space="preserve">  author</w:t>
+      </w:r>
+      <w:proofErr w:type="gramStart"/>
+      <w:r>
+        <w:rPr>
+          <w:rFonts w:ascii="Courier New" w:eastAsia="Times New Roman" w:hAnsi="Courier New" w:cs="Courier New"/>
+          <w:sz w:val="18"/>
+          <w:szCs w:val="20"/>
+          <w:lang w:val="en-US"/>
+        </w:rPr>
+        <w:t>={</w:t>
+      </w:r>
+      <w:proofErr w:type="gramEnd"/>
+      <w:r>
+        <w:rPr>
+          <w:rFonts w:ascii="Courier New" w:eastAsia="Times New Roman" w:hAnsi="Courier New" w:cs="Courier New"/>
+          <w:sz w:val="18"/>
+          <w:szCs w:val="20"/>
+          <w:lang w:val="en-US"/>
+        </w:rPr>
+        <w:t>Wickham, Hadley},</w:t>
       </w:r>
     </w:p>
     <w:p>
@@ -1021,7 +1887,27 @@
           <w:szCs w:val="20"/>
           <w:lang w:val="en-US"/>
         </w:rPr>
-        <w:t xml:space="preserve">  year={2014},</w:t>
+        <w:t xml:space="preserve">  year</w:t>
+      </w:r>
+      <w:proofErr w:type="gramStart"/>
+      <w:r>
+        <w:rPr>
+          <w:rFonts w:ascii="Courier New" w:eastAsia="Times New Roman" w:hAnsi="Courier New" w:cs="Courier New"/>
+          <w:sz w:val="18"/>
+          <w:szCs w:val="20"/>
+          <w:lang w:val="en-US"/>
+        </w:rPr>
+        <w:t>={</w:t>
+      </w:r>
+      <w:proofErr w:type="gramEnd"/>
+      <w:r>
+        <w:rPr>
+          <w:rFonts w:ascii="Courier New" w:eastAsia="Times New Roman" w:hAnsi="Courier New" w:cs="Courier New"/>
+          <w:sz w:val="18"/>
+          <w:szCs w:val="20"/>
+          <w:lang w:val="en-US"/>
+        </w:rPr>
+        <w:t>2014},</w:t>
       </w:r>
     </w:p>
     <w:p>
@@ -1059,7 +1945,27 @@
           <w:szCs w:val="20"/>
           <w:lang w:val="en-US"/>
         </w:rPr>
-        <w:t xml:space="preserve">  publisher={CRC Press}</w:t>
+        <w:t xml:space="preserve">  publisher</w:t>
+      </w:r>
+      <w:proofErr w:type="gramStart"/>
+      <w:r>
+        <w:rPr>
+          <w:rFonts w:ascii="Courier New" w:eastAsia="Times New Roman" w:hAnsi="Courier New" w:cs="Courier New"/>
+          <w:sz w:val="18"/>
+          <w:szCs w:val="20"/>
+          <w:lang w:val="en-US"/>
+        </w:rPr>
+        <w:t>={</w:t>
+      </w:r>
+      <w:proofErr w:type="gramEnd"/>
+      <w:r>
+        <w:rPr>
+          <w:rFonts w:ascii="Courier New" w:eastAsia="Times New Roman" w:hAnsi="Courier New" w:cs="Courier New"/>
+          <w:sz w:val="18"/>
+          <w:szCs w:val="20"/>
+          <w:lang w:val="en-US"/>
+        </w:rPr>
+        <w:t>CRC Press}</w:t>
       </w:r>
     </w:p>
     <w:p>
@@ -1123,7 +2029,23 @@
     </w:p>
     <w:p>
       <w:r>
-        <w:t>C++ code wird in cpp Fi</w:t>
+        <w:t xml:space="preserve">C++ </w:t>
+      </w:r>
+      <w:proofErr w:type="spellStart"/>
+      <w:r>
+        <w:t>code</w:t>
+      </w:r>
+      <w:proofErr w:type="spellEnd"/>
+      <w:r>
+        <w:t xml:space="preserve"> wird in </w:t>
+      </w:r>
+      <w:proofErr w:type="spellStart"/>
+      <w:r>
+        <w:t>cpp</w:t>
+      </w:r>
+      <w:proofErr w:type="spellEnd"/>
+      <w:r>
+        <w:t xml:space="preserve"> Fi</w:t>
       </w:r>
       <w:r>
         <w:t>les geschrieben</w:t>
@@ -1145,15 +2067,47 @@
           <w:rFonts w:ascii="Consolas" w:hAnsi="Consolas"/>
           <w:lang w:val="en-US"/>
         </w:rPr>
-        <w:t>#include &lt;Rcpp.h&gt;</w:t>
-      </w:r>
-      <w:r>
-        <w:rPr>
-          <w:rFonts w:ascii="Consolas" w:hAnsi="Consolas"/>
-          <w:lang w:val="en-US"/>
-        </w:rPr>
-        <w:br/>
-        <w:t>using namespace Rcpp;</w:t>
+        <w:t>#include &lt;</w:t>
+      </w:r>
+      <w:proofErr w:type="spellStart"/>
+      <w:r>
+        <w:rPr>
+          <w:rFonts w:ascii="Consolas" w:hAnsi="Consolas"/>
+          <w:lang w:val="en-US"/>
+        </w:rPr>
+        <w:t>Rcpp.h</w:t>
+      </w:r>
+      <w:proofErr w:type="spellEnd"/>
+      <w:r>
+        <w:rPr>
+          <w:rFonts w:ascii="Consolas" w:hAnsi="Consolas"/>
+          <w:lang w:val="en-US"/>
+        </w:rPr>
+        <w:t>&gt;</w:t>
+      </w:r>
+      <w:r>
+        <w:rPr>
+          <w:rFonts w:ascii="Consolas" w:hAnsi="Consolas"/>
+          <w:lang w:val="en-US"/>
+        </w:rPr>
+        <w:br/>
+        <w:t xml:space="preserve">using namespace </w:t>
+      </w:r>
+      <w:proofErr w:type="spellStart"/>
+      <w:r>
+        <w:rPr>
+          <w:rFonts w:ascii="Consolas" w:hAnsi="Consolas"/>
+          <w:lang w:val="en-US"/>
+        </w:rPr>
+        <w:t>Rcpp</w:t>
+      </w:r>
+      <w:proofErr w:type="spellEnd"/>
+      <w:r>
+        <w:rPr>
+          <w:rFonts w:ascii="Consolas" w:hAnsi="Consolas"/>
+          <w:lang w:val="en-US"/>
+        </w:rPr>
+        <w:t>;</w:t>
       </w:r>
     </w:p>
     <w:p>
@@ -1161,16 +2115,49 @@
         <w:t xml:space="preserve">Funktionen die in R verfügbar sein sollen müssen </w:t>
       </w:r>
       <w:r>
-        <w:t>den Prefix</w:t>
-      </w:r>
-      <w:r>
-        <w:br/>
-      </w:r>
-      <w:r>
-        <w:rPr>
-          <w:rFonts w:ascii="Consolas" w:hAnsi="Consolas"/>
-        </w:rPr>
-        <w:t>// [[Rcpp::export]]</w:t>
+        <w:t xml:space="preserve">den </w:t>
+      </w:r>
+      <w:proofErr w:type="spellStart"/>
+      <w:r>
+        <w:t>Prefix</w:t>
+      </w:r>
+      <w:proofErr w:type="spellEnd"/>
+      <w:r>
+        <w:br/>
+      </w:r>
+      <w:r>
+        <w:rPr>
+          <w:rFonts w:ascii="Consolas" w:hAnsi="Consolas"/>
+        </w:rPr>
+        <w:t>// [[</w:t>
+      </w:r>
+      <w:proofErr w:type="spellStart"/>
+      <w:r>
+        <w:rPr>
+          <w:rFonts w:ascii="Consolas" w:hAnsi="Consolas"/>
+        </w:rPr>
+        <w:t>Rcpp</w:t>
+      </w:r>
+      <w:proofErr w:type="spellEnd"/>
+      <w:r>
+        <w:rPr>
+          <w:rFonts w:ascii="Consolas" w:hAnsi="Consolas"/>
+        </w:rPr>
+        <w:t>::</w:t>
+      </w:r>
+      <w:proofErr w:type="spellStart"/>
+      <w:r>
+        <w:rPr>
+          <w:rFonts w:ascii="Consolas" w:hAnsi="Consolas"/>
+        </w:rPr>
+        <w:t>export</w:t>
+      </w:r>
+      <w:proofErr w:type="spellEnd"/>
+      <w:r>
+        <w:rPr>
+          <w:rFonts w:ascii="Consolas" w:hAnsi="Consolas"/>
+        </w:rPr>
+        <w:t>]]</w:t>
       </w:r>
       <w:r>
         <w:br/>
@@ -1278,12 +2265,14 @@
                 <w:b w:val="0"/>
               </w:rPr>
             </w:pPr>
+            <w:proofErr w:type="spellStart"/>
             <w:r>
               <w:rPr>
                 <w:b w:val="0"/>
               </w:rPr>
               <w:t>NumericVector</w:t>
             </w:r>
+            <w:proofErr w:type="spellEnd"/>
           </w:p>
         </w:tc>
         <w:tc>
@@ -1311,9 +2300,11 @@
               <w:jc w:val="center"/>
               <w:cnfStyle w:val="000000100000" w:firstRow="0" w:lastRow="0" w:firstColumn="0" w:lastColumn="0" w:oddVBand="0" w:evenVBand="0" w:oddHBand="1" w:evenHBand="0" w:firstRowFirstColumn="0" w:firstRowLastColumn="0" w:lastRowFirstColumn="0" w:lastRowLastColumn="0"/>
             </w:pPr>
+            <w:proofErr w:type="spellStart"/>
             <w:r>
               <w:t>NumericMatrix</w:t>
             </w:r>
+            <w:proofErr w:type="spellEnd"/>
           </w:p>
         </w:tc>
       </w:tr>
@@ -1331,12 +2322,14 @@
                 <w:b w:val="0"/>
               </w:rPr>
             </w:pPr>
+            <w:proofErr w:type="spellStart"/>
             <w:r>
               <w:rPr>
                 <w:b w:val="0"/>
               </w:rPr>
               <w:t>IntegerVector</w:t>
             </w:r>
+            <w:proofErr w:type="spellEnd"/>
           </w:p>
         </w:tc>
         <w:tc>
@@ -1364,9 +2357,11 @@
               <w:jc w:val="center"/>
               <w:cnfStyle w:val="000000000000" w:firstRow="0" w:lastRow="0" w:firstColumn="0" w:lastColumn="0" w:oddVBand="0" w:evenVBand="0" w:oddHBand="0" w:evenHBand="0" w:firstRowFirstColumn="0" w:firstRowLastColumn="0" w:lastRowFirstColumn="0" w:lastRowLastColumn="0"/>
             </w:pPr>
+            <w:proofErr w:type="spellStart"/>
             <w:r>
               <w:t>IntegerMatrix</w:t>
             </w:r>
+            <w:proofErr w:type="spellEnd"/>
           </w:p>
         </w:tc>
       </w:tr>
@@ -1387,12 +2382,14 @@
                 <w:b w:val="0"/>
               </w:rPr>
             </w:pPr>
+            <w:proofErr w:type="spellStart"/>
             <w:r>
               <w:rPr>
                 <w:b w:val="0"/>
               </w:rPr>
               <w:t>CharacterVector</w:t>
             </w:r>
+            <w:proofErr w:type="spellEnd"/>
           </w:p>
         </w:tc>
         <w:tc>
@@ -1420,9 +2417,11 @@
               <w:jc w:val="center"/>
               <w:cnfStyle w:val="000000100000" w:firstRow="0" w:lastRow="0" w:firstColumn="0" w:lastColumn="0" w:oddVBand="0" w:evenVBand="0" w:oddHBand="1" w:evenHBand="0" w:firstRowFirstColumn="0" w:firstRowLastColumn="0" w:lastRowFirstColumn="0" w:lastRowLastColumn="0"/>
             </w:pPr>
+            <w:proofErr w:type="spellStart"/>
             <w:r>
               <w:t>CharacterMatrix</w:t>
             </w:r>
+            <w:proofErr w:type="spellEnd"/>
           </w:p>
         </w:tc>
       </w:tr>
@@ -1440,12 +2439,14 @@
                 <w:b w:val="0"/>
               </w:rPr>
             </w:pPr>
+            <w:proofErr w:type="spellStart"/>
             <w:r>
               <w:rPr>
                 <w:b w:val="0"/>
               </w:rPr>
               <w:t>LogicalVector</w:t>
             </w:r>
+            <w:proofErr w:type="spellEnd"/>
           </w:p>
         </w:tc>
         <w:tc>
@@ -1473,9 +2474,11 @@
               <w:jc w:val="center"/>
               <w:cnfStyle w:val="000000000000" w:firstRow="0" w:lastRow="0" w:firstColumn="0" w:lastColumn="0" w:oddVBand="0" w:evenVBand="0" w:oddHBand="0" w:evenHBand="0" w:firstRowFirstColumn="0" w:firstRowLastColumn="0" w:lastRowFirstColumn="0" w:lastRowLastColumn="0"/>
             </w:pPr>
+            <w:proofErr w:type="spellStart"/>
             <w:r>
               <w:t>LogicalMatrix</w:t>
             </w:r>
+            <w:proofErr w:type="spellEnd"/>
           </w:p>
         </w:tc>
       </w:tr>
@@ -1483,7 +2486,15 @@
     <w:p/>
     <w:p>
       <w:r>
-        <w:t>R Code kann im cpp File mit speziellem Syntax hinzugefügt werden:</w:t>
+        <w:t xml:space="preserve">R Code kann im </w:t>
+      </w:r>
+      <w:proofErr w:type="spellStart"/>
+      <w:r>
+        <w:t>cpp</w:t>
+      </w:r>
+      <w:proofErr w:type="spellEnd"/>
+      <w:r>
+        <w:t xml:space="preserve"> File mit speziellem Syntax hinzugefügt werden:</w:t>
       </w:r>
       <w:r>
         <w:br/>
@@ -1499,8 +2510,44 @@
           <w:rFonts w:ascii="Consolas" w:hAnsi="Consolas"/>
         </w:rPr>
         <w:br/>
-        <w:t># this is R code</w:t>
-      </w:r>
+        <w:t xml:space="preserve"># </w:t>
+      </w:r>
+      <w:proofErr w:type="spellStart"/>
+      <w:r>
+        <w:rPr>
+          <w:rFonts w:ascii="Consolas" w:hAnsi="Consolas"/>
+        </w:rPr>
+        <w:t>this</w:t>
+      </w:r>
+      <w:proofErr w:type="spellEnd"/>
+      <w:r>
+        <w:rPr>
+          <w:rFonts w:ascii="Consolas" w:hAnsi="Consolas"/>
+        </w:rPr>
+        <w:t xml:space="preserve"> </w:t>
+      </w:r>
+      <w:proofErr w:type="spellStart"/>
+      <w:r>
+        <w:rPr>
+          <w:rFonts w:ascii="Consolas" w:hAnsi="Consolas"/>
+        </w:rPr>
+        <w:t>is</w:t>
+      </w:r>
+      <w:proofErr w:type="spellEnd"/>
+      <w:r>
+        <w:rPr>
+          <w:rFonts w:ascii="Consolas" w:hAnsi="Consolas"/>
+        </w:rPr>
+        <w:t xml:space="preserve"> R </w:t>
+      </w:r>
+      <w:proofErr w:type="spellStart"/>
+      <w:r>
+        <w:rPr>
+          <w:rFonts w:ascii="Consolas" w:hAnsi="Consolas"/>
+        </w:rPr>
+        <w:t>code</w:t>
+      </w:r>
+      <w:proofErr w:type="spellEnd"/>
       <w:r>
         <w:rPr>
           <w:rFonts w:ascii="Consolas" w:hAnsi="Consolas"/>
@@ -1517,12 +2564,36 @@
     </w:p>
     <w:p>
       <w:r>
-        <w:t>Es können auch Funktionen übergeben werden, die auf bspw. weiteren Argumenten angewendet werden! (Datentyp: Function)</w:t>
-      </w:r>
-    </w:p>
-    <w:p>
-      <w:r>
-        <w:t>Viele Operatoren sind auch, wie in R, auf einen ganzen Vektor anwendbar. Z.B. sqrt() angewendet auf einen NumericVector ergibt wiederum einen Vektor mit den Quadratwurzeln der ursprünglichen Elemente.</w:t>
+        <w:t xml:space="preserve">Es können auch Funktionen übergeben werden, die auf bspw. weiteren Argumenten angewendet werden! (Datentyp: </w:t>
+      </w:r>
+      <w:proofErr w:type="spellStart"/>
+      <w:r>
+        <w:t>Function</w:t>
+      </w:r>
+      <w:proofErr w:type="spellEnd"/>
+      <w:r>
+        <w:t>)</w:t>
+      </w:r>
+    </w:p>
+    <w:p>
+      <w:r>
+        <w:t xml:space="preserve">Viele Operatoren sind auch, wie in R, auf einen ganzen Vektor anwendbar. Z.B. </w:t>
+      </w:r>
+      <w:proofErr w:type="spellStart"/>
+      <w:r>
+        <w:t>sqrt</w:t>
+      </w:r>
+      <w:proofErr w:type="spellEnd"/>
+      <w:r>
+        <w:t xml:space="preserve">() angewendet auf einen </w:t>
+      </w:r>
+      <w:proofErr w:type="spellStart"/>
+      <w:r>
+        <w:t>NumericVector</w:t>
+      </w:r>
+      <w:proofErr w:type="spellEnd"/>
+      <w:r>
+        <w:t xml:space="preserve"> ergibt wiederum einen Vektor mit den Quadratwurzeln der ursprünglichen Elemente.</w:t>
       </w:r>
       <w:r>
         <w:br/>
@@ -1568,6 +2639,7 @@
       <w:r>
         <w:t xml:space="preserve">, </w:t>
       </w:r>
+      <w:proofErr w:type="spellStart"/>
       <w:r>
         <w:rPr>
           <w:rStyle w:val="HTMLCode"/>
@@ -1575,6 +2647,7 @@
         </w:rPr>
         <w:t>pow</w:t>
       </w:r>
+      <w:proofErr w:type="spellEnd"/>
       <w:r>
         <w:t xml:space="preserve">, </w:t>
       </w:r>
@@ -1602,7 +2675,31 @@
     <w:p/>
     <w:p>
       <w:r>
-        <w:t>STL (standard template library)</w:t>
+        <w:t>STL (</w:t>
+      </w:r>
+      <w:proofErr w:type="spellStart"/>
+      <w:r>
+        <w:t>standard</w:t>
+      </w:r>
+      <w:proofErr w:type="spellEnd"/>
+      <w:r>
+        <w:t xml:space="preserve"> </w:t>
+      </w:r>
+      <w:proofErr w:type="spellStart"/>
+      <w:r>
+        <w:t>template</w:t>
+      </w:r>
+      <w:proofErr w:type="spellEnd"/>
+      <w:r>
+        <w:t xml:space="preserve"> </w:t>
+      </w:r>
+      <w:proofErr w:type="spellStart"/>
+      <w:r>
+        <w:t>library</w:t>
+      </w:r>
+      <w:proofErr w:type="spellEnd"/>
+      <w:r>
+        <w:t>)</w:t>
       </w:r>
     </w:p>
     <w:p>
@@ -1619,9 +2716,11 @@
           <w:numId w:val="1"/>
         </w:numPr>
       </w:pPr>
+      <w:proofErr w:type="spellStart"/>
       <w:r>
         <w:t>Iteratoren</w:t>
       </w:r>
+      <w:proofErr w:type="spellEnd"/>
     </w:p>
     <w:p>
       <w:pPr>
@@ -1631,9 +2730,11 @@
           <w:numId w:val="1"/>
         </w:numPr>
       </w:pPr>
+      <w:proofErr w:type="spellStart"/>
       <w:r>
         <w:t>Vectors</w:t>
       </w:r>
+      <w:proofErr w:type="spellEnd"/>
     </w:p>
     <w:p>
       <w:pPr>
@@ -1655,9 +2756,11 @@
           <w:numId w:val="1"/>
         </w:numPr>
       </w:pPr>
+      <w:proofErr w:type="spellStart"/>
       <w:r>
         <w:t>Maps</w:t>
       </w:r>
+      <w:proofErr w:type="spellEnd"/>
     </w:p>
     <w:p>
       <w:pPr>
@@ -1740,7 +2843,21 @@
           <w:lang w:val="en-US"/>
         </w:rPr>
         <w:br/>
-        <w:t>roxygen2 and devtools installed</w:t>
+        <w:t xml:space="preserve">roxygen2 and </w:t>
+      </w:r>
+      <w:proofErr w:type="spellStart"/>
+      <w:r>
+        <w:rPr>
+          <w:lang w:val="en-US"/>
+        </w:rPr>
+        <w:t>devtools</w:t>
+      </w:r>
+      <w:proofErr w:type="spellEnd"/>
+      <w:r>
+        <w:rPr>
+          <w:lang w:val="en-US"/>
+        </w:rPr>
+        <w:t xml:space="preserve"> installed</w:t>
       </w:r>
     </w:p>
     <w:p>
@@ -1760,7 +2877,21 @@
           <w:lang w:val="en-US"/>
         </w:rPr>
         <w:br/>
-        <w:t>-&gt; use devtools (check)</w:t>
+        <w:t xml:space="preserve">-&gt; use </w:t>
+      </w:r>
+      <w:proofErr w:type="spellStart"/>
+      <w:r>
+        <w:rPr>
+          <w:lang w:val="en-US"/>
+        </w:rPr>
+        <w:t>devtools</w:t>
+      </w:r>
+      <w:proofErr w:type="spellEnd"/>
+      <w:r>
+        <w:rPr>
+          <w:lang w:val="en-US"/>
+        </w:rPr>
+        <w:t xml:space="preserve"> (check)</w:t>
       </w:r>
     </w:p>
     <w:p>
@@ -1799,31 +2930,66 @@
         </w:rPr>
         <w:br/>
       </w:r>
-      <w:r>
-        <w:rPr>
-          <w:lang w:val="en-US"/>
-        </w:rPr>
-        <w:t>src folder for files to be compiled</w:t>
-      </w:r>
-    </w:p>
-    <w:p>
-      <w:pPr>
-        <w:rPr>
-          <w:lang w:val="en-US"/>
-        </w:rPr>
-      </w:pPr>
-      <w:r>
-        <w:rPr>
-          <w:lang w:val="en-US"/>
-        </w:rPr>
-        <w:t>To make function available when package is in use later, add roxygen annotation ‘@export’</w:t>
-      </w:r>
-      <w:r>
-        <w:rPr>
-          <w:lang w:val="en-US"/>
-        </w:rPr>
-        <w:br/>
-        <w:t>roxygen comments start with #’</w:t>
+      <w:proofErr w:type="spellStart"/>
+      <w:r>
+        <w:rPr>
+          <w:lang w:val="en-US"/>
+        </w:rPr>
+        <w:t>src</w:t>
+      </w:r>
+      <w:proofErr w:type="spellEnd"/>
+      <w:r>
+        <w:rPr>
+          <w:lang w:val="en-US"/>
+        </w:rPr>
+        <w:t xml:space="preserve"> folder for files to be compiled</w:t>
+      </w:r>
+    </w:p>
+    <w:p>
+      <w:pPr>
+        <w:rPr>
+          <w:lang w:val="en-US"/>
+        </w:rPr>
+      </w:pPr>
+      <w:r>
+        <w:rPr>
+          <w:lang w:val="en-US"/>
+        </w:rPr>
+        <w:t xml:space="preserve">To make function available when package is in use later, add </w:t>
+      </w:r>
+      <w:proofErr w:type="spellStart"/>
+      <w:r>
+        <w:rPr>
+          <w:lang w:val="en-US"/>
+        </w:rPr>
+        <w:t>roxygen</w:t>
+      </w:r>
+      <w:proofErr w:type="spellEnd"/>
+      <w:r>
+        <w:rPr>
+          <w:lang w:val="en-US"/>
+        </w:rPr>
+        <w:t xml:space="preserve"> annotation ‘@export’</w:t>
+      </w:r>
+      <w:r>
+        <w:rPr>
+          <w:lang w:val="en-US"/>
+        </w:rPr>
+        <w:br/>
+      </w:r>
+      <w:proofErr w:type="spellStart"/>
+      <w:r>
+        <w:rPr>
+          <w:lang w:val="en-US"/>
+        </w:rPr>
+        <w:t>roxygen</w:t>
+      </w:r>
+      <w:proofErr w:type="spellEnd"/>
+      <w:r>
+        <w:rPr>
+          <w:lang w:val="en-US"/>
+        </w:rPr>
+        <w:t xml:space="preserve"> comments start with #’</w:t>
       </w:r>
     </w:p>
     <w:p>
@@ -1867,7 +3033,21 @@
         <w:rPr>
           <w:lang w:val="en-US"/>
         </w:rPr>
-        <w:t>) Rtools needed to compile!</w:t>
+        <w:t xml:space="preserve">) </w:t>
+      </w:r>
+      <w:proofErr w:type="spellStart"/>
+      <w:r>
+        <w:rPr>
+          <w:lang w:val="en-US"/>
+        </w:rPr>
+        <w:t>Rtools</w:t>
+      </w:r>
+      <w:proofErr w:type="spellEnd"/>
+      <w:r>
+        <w:rPr>
+          <w:lang w:val="en-US"/>
+        </w:rPr>
+        <w:t xml:space="preserve"> needed to compile!</w:t>
       </w:r>
       <w:r>
         <w:rPr>
@@ -1898,32 +3078,110 @@
         <w:rPr>
           <w:lang w:val="en-US"/>
         </w:rPr>
-        <w:t>! No Rtools needed!</w:t>
-      </w:r>
-    </w:p>
-    <w:p>
-      <w:pPr>
-        <w:rPr>
-          <w:lang w:val="en-US"/>
-        </w:rPr>
-      </w:pPr>
-      <w:r>
-        <w:rPr>
-          <w:lang w:val="en-US"/>
-        </w:rPr>
-        <w:t>Write cpp file -&gt; put into src folder</w:t>
-      </w:r>
-      <w:r>
-        <w:rPr>
-          <w:lang w:val="en-US"/>
-        </w:rPr>
-        <w:br/>
-        <w:t>don’t forget include and namespace and // [[Rcpp::export]] for C++ functions accessibly from R. (As mentionen above)</w:t>
-      </w:r>
-    </w:p>
-    <w:p>
-      <w:r>
-        <w:t>Vorher: dyn.load um DLL zu laden</w:t>
+        <w:t xml:space="preserve">! No </w:t>
+      </w:r>
+      <w:proofErr w:type="spellStart"/>
+      <w:r>
+        <w:rPr>
+          <w:lang w:val="en-US"/>
+        </w:rPr>
+        <w:t>Rtools</w:t>
+      </w:r>
+      <w:proofErr w:type="spellEnd"/>
+      <w:r>
+        <w:rPr>
+          <w:lang w:val="en-US"/>
+        </w:rPr>
+        <w:t xml:space="preserve"> needed!</w:t>
+      </w:r>
+    </w:p>
+    <w:p>
+      <w:pPr>
+        <w:rPr>
+          <w:lang w:val="en-US"/>
+        </w:rPr>
+      </w:pPr>
+      <w:r>
+        <w:rPr>
+          <w:lang w:val="en-US"/>
+        </w:rPr>
+        <w:t xml:space="preserve">Write </w:t>
+      </w:r>
+      <w:proofErr w:type="spellStart"/>
+      <w:r>
+        <w:rPr>
+          <w:lang w:val="en-US"/>
+        </w:rPr>
+        <w:t>cpp</w:t>
+      </w:r>
+      <w:proofErr w:type="spellEnd"/>
+      <w:r>
+        <w:rPr>
+          <w:lang w:val="en-US"/>
+        </w:rPr>
+        <w:t xml:space="preserve"> file -&gt; put into </w:t>
+      </w:r>
+      <w:proofErr w:type="spellStart"/>
+      <w:r>
+        <w:rPr>
+          <w:lang w:val="en-US"/>
+        </w:rPr>
+        <w:t>src</w:t>
+      </w:r>
+      <w:proofErr w:type="spellEnd"/>
+      <w:r>
+        <w:rPr>
+          <w:lang w:val="en-US"/>
+        </w:rPr>
+        <w:t xml:space="preserve"> folder</w:t>
+      </w:r>
+      <w:r>
+        <w:rPr>
+          <w:lang w:val="en-US"/>
+        </w:rPr>
+        <w:br/>
+        <w:t>don’t forget include and namespace and // [[</w:t>
+      </w:r>
+      <w:proofErr w:type="spellStart"/>
+      <w:r>
+        <w:rPr>
+          <w:lang w:val="en-US"/>
+        </w:rPr>
+        <w:t>Rcpp</w:t>
+      </w:r>
+      <w:proofErr w:type="spellEnd"/>
+      <w:r>
+        <w:rPr>
+          <w:lang w:val="en-US"/>
+        </w:rPr>
+        <w:t xml:space="preserve">::export]] for C++ functions accessibly from R. (As </w:t>
+      </w:r>
+      <w:proofErr w:type="spellStart"/>
+      <w:r>
+        <w:rPr>
+          <w:lang w:val="en-US"/>
+        </w:rPr>
+        <w:t>mentionen</w:t>
+      </w:r>
+      <w:proofErr w:type="spellEnd"/>
+      <w:r>
+        <w:rPr>
+          <w:lang w:val="en-US"/>
+        </w:rPr>
+        <w:t xml:space="preserve"> above)</w:t>
+      </w:r>
+    </w:p>
+    <w:p>
+      <w:r>
+        <w:t xml:space="preserve">Vorher: </w:t>
+      </w:r>
+      <w:proofErr w:type="spellStart"/>
+      <w:r>
+        <w:t>dyn.load</w:t>
+      </w:r>
+      <w:proofErr w:type="spellEnd"/>
+      <w:r>
+        <w:t xml:space="preserve"> um DLL zu laden</w:t>
       </w:r>
       <w:r>
         <w:br/>
@@ -1948,15 +3206,33 @@
           <w:rStyle w:val="co"/>
           <w:rFonts w:ascii="Consolas" w:hAnsi="Consolas"/>
         </w:rPr>
-        <w:t xml:space="preserve">#' @useDynLib </w:t>
-      </w:r>
+        <w:t>#' @</w:t>
+      </w:r>
+      <w:proofErr w:type="spellStart"/>
       <w:r>
         <w:rPr>
           <w:rStyle w:val="co"/>
           <w:rFonts w:ascii="Consolas" w:hAnsi="Consolas"/>
         </w:rPr>
+        <w:t>useDynLib</w:t>
+      </w:r>
+      <w:proofErr w:type="spellEnd"/>
+      <w:r>
+        <w:rPr>
+          <w:rStyle w:val="co"/>
+          <w:rFonts w:ascii="Consolas" w:hAnsi="Consolas"/>
+        </w:rPr>
+        <w:t xml:space="preserve"> </w:t>
+      </w:r>
+      <w:proofErr w:type="spellStart"/>
+      <w:r>
+        <w:rPr>
+          <w:rStyle w:val="co"/>
+          <w:rFonts w:ascii="Consolas" w:hAnsi="Consolas"/>
+        </w:rPr>
         <w:t>channelcoding</w:t>
       </w:r>
+      <w:proofErr w:type="spellEnd"/>
     </w:p>
     <w:p>
       <w:pPr>
@@ -1970,8 +3246,49 @@
           <w:rStyle w:val="co"/>
           <w:rFonts w:ascii="Consolas" w:hAnsi="Consolas"/>
         </w:rPr>
-        <w:t>#' @importFrom Rcpp sourceCpp</w:t>
-      </w:r>
+        <w:t>#' @</w:t>
+      </w:r>
+      <w:proofErr w:type="spellStart"/>
+      <w:r>
+        <w:rPr>
+          <w:rStyle w:val="co"/>
+          <w:rFonts w:ascii="Consolas" w:hAnsi="Consolas"/>
+        </w:rPr>
+        <w:t>importFrom</w:t>
+      </w:r>
+      <w:proofErr w:type="spellEnd"/>
+      <w:r>
+        <w:rPr>
+          <w:rStyle w:val="co"/>
+          <w:rFonts w:ascii="Consolas" w:hAnsi="Consolas"/>
+        </w:rPr>
+        <w:t xml:space="preserve"> </w:t>
+      </w:r>
+      <w:proofErr w:type="spellStart"/>
+      <w:r>
+        <w:rPr>
+          <w:rStyle w:val="co"/>
+          <w:rFonts w:ascii="Consolas" w:hAnsi="Consolas"/>
+        </w:rPr>
+        <w:t>Rcpp</w:t>
+      </w:r>
+      <w:proofErr w:type="spellEnd"/>
+      <w:r>
+        <w:rPr>
+          <w:rStyle w:val="co"/>
+          <w:rFonts w:ascii="Consolas" w:hAnsi="Consolas"/>
+        </w:rPr>
+        <w:t xml:space="preserve"> </w:t>
+      </w:r>
+      <w:proofErr w:type="spellStart"/>
+      <w:r>
+        <w:rPr>
+          <w:rStyle w:val="co"/>
+          <w:rFonts w:ascii="Consolas" w:hAnsi="Consolas"/>
+        </w:rPr>
+        <w:t>sourceCpp</w:t>
+      </w:r>
+      <w:proofErr w:type="spellEnd"/>
     </w:p>
     <w:p>
       <w:pPr>
@@ -2021,29 +3338,167 @@
     <w:p>
       <w:r>
         <w:lastRenderedPageBreak/>
-        <w:t>Die 3-dimensionale previous Matrix wurde mittlerweile durch eine NUM_STATES x 3 Matrix ersetzt.</w:t>
-      </w:r>
-      <w:r>
-        <w:br/>
-      </w:r>
-      <w:r>
-        <w:t>Die 1. Spalte steht für den previous state bei input bit 0, die 2. Spalte für den previous state bei input bit 1. Gibt es für ein bit keinen Übergang (zu einem previous state), bspw für bit 1, so steht in Spalte 1 (bit 0) einer der previous states, in Spalte 2 (bit 1) steht -1 und der zweite previous state steht in Spalte 3.</w:t>
-      </w:r>
-    </w:p>
-    <w:p>
-      <w:r>
-        <w:t>Analog falls es nur für bit 1 previous states gibt.</w:t>
+        <w:t xml:space="preserve">Die 3-dimensionale </w:t>
+      </w:r>
+      <w:proofErr w:type="spellStart"/>
+      <w:r>
+        <w:t>previous</w:t>
+      </w:r>
+      <w:proofErr w:type="spellEnd"/>
+      <w:r>
+        <w:t xml:space="preserve"> Matrix wurde mittlerweile durch eine NUM_STATES x 3 Matrix ersetzt.</w:t>
+      </w:r>
+      <w:r>
+        <w:br/>
+      </w:r>
+      <w:r>
+        <w:t xml:space="preserve">Die 1. Spalte steht für den </w:t>
+      </w:r>
+      <w:proofErr w:type="spellStart"/>
+      <w:r>
+        <w:t>previous</w:t>
+      </w:r>
+      <w:proofErr w:type="spellEnd"/>
+      <w:r>
+        <w:t xml:space="preserve"> </w:t>
+      </w:r>
+      <w:proofErr w:type="spellStart"/>
+      <w:r>
+        <w:t>state</w:t>
+      </w:r>
+      <w:proofErr w:type="spellEnd"/>
+      <w:r>
+        <w:t xml:space="preserve"> bei </w:t>
+      </w:r>
+      <w:proofErr w:type="spellStart"/>
+      <w:r>
+        <w:t>input</w:t>
+      </w:r>
+      <w:proofErr w:type="spellEnd"/>
+      <w:r>
+        <w:t xml:space="preserve"> bit 0, die 2. Spalte für den </w:t>
+      </w:r>
+      <w:proofErr w:type="spellStart"/>
+      <w:r>
+        <w:t>previous</w:t>
+      </w:r>
+      <w:proofErr w:type="spellEnd"/>
+      <w:r>
+        <w:t xml:space="preserve"> </w:t>
+      </w:r>
+      <w:proofErr w:type="spellStart"/>
+      <w:r>
+        <w:t>state</w:t>
+      </w:r>
+      <w:proofErr w:type="spellEnd"/>
+      <w:r>
+        <w:t xml:space="preserve"> bei </w:t>
+      </w:r>
+      <w:proofErr w:type="spellStart"/>
+      <w:r>
+        <w:t>input</w:t>
+      </w:r>
+      <w:proofErr w:type="spellEnd"/>
+      <w:r>
+        <w:t xml:space="preserve"> bit 1. Gibt es für ein bit keinen Übergang (zu einem </w:t>
+      </w:r>
+      <w:proofErr w:type="spellStart"/>
+      <w:r>
+        <w:t>previous</w:t>
+      </w:r>
+      <w:proofErr w:type="spellEnd"/>
+      <w:r>
+        <w:t xml:space="preserve"> </w:t>
+      </w:r>
+      <w:proofErr w:type="spellStart"/>
+      <w:r>
+        <w:t>state</w:t>
+      </w:r>
+      <w:proofErr w:type="spellEnd"/>
+      <w:r>
+        <w:t xml:space="preserve">), </w:t>
+      </w:r>
+      <w:proofErr w:type="spellStart"/>
+      <w:r>
+        <w:t>bspw</w:t>
+      </w:r>
+      <w:proofErr w:type="spellEnd"/>
+      <w:r>
+        <w:t xml:space="preserve"> für bit 1, so steht in Spalte 1 (bit 0) einer der </w:t>
+      </w:r>
+      <w:proofErr w:type="spellStart"/>
+      <w:r>
+        <w:t>previous</w:t>
+      </w:r>
+      <w:proofErr w:type="spellEnd"/>
+      <w:r>
+        <w:t xml:space="preserve"> </w:t>
+      </w:r>
+      <w:proofErr w:type="spellStart"/>
+      <w:r>
+        <w:t>states</w:t>
+      </w:r>
+      <w:proofErr w:type="spellEnd"/>
+      <w:r>
+        <w:t xml:space="preserve">, in Spalte 2 (bit 1) steht -1 und der zweite </w:t>
+      </w:r>
+      <w:proofErr w:type="spellStart"/>
+      <w:r>
+        <w:t>previous</w:t>
+      </w:r>
+      <w:proofErr w:type="spellEnd"/>
+      <w:r>
+        <w:t xml:space="preserve"> </w:t>
+      </w:r>
+      <w:proofErr w:type="spellStart"/>
+      <w:r>
+        <w:t>state</w:t>
+      </w:r>
+      <w:proofErr w:type="spellEnd"/>
+      <w:r>
+        <w:t xml:space="preserve"> steht in Spalte 3.</w:t>
+      </w:r>
+    </w:p>
+    <w:p>
+      <w:r>
+        <w:t xml:space="preserve">Analog falls es nur für bit 1 </w:t>
+      </w:r>
+      <w:proofErr w:type="spellStart"/>
+      <w:r>
+        <w:t>previous</w:t>
+      </w:r>
+      <w:proofErr w:type="spellEnd"/>
+      <w:r>
+        <w:t xml:space="preserve"> </w:t>
+      </w:r>
+      <w:proofErr w:type="spellStart"/>
+      <w:r>
+        <w:t>states</w:t>
+      </w:r>
+      <w:proofErr w:type="spellEnd"/>
+      <w:r>
+        <w:t xml:space="preserve"> gibt.</w:t>
       </w:r>
     </w:p>
     <w:p>
       <w:r>
         <w:t xml:space="preserve">Die </w:t>
       </w:r>
+      <w:proofErr w:type="spellStart"/>
       <w:r>
         <w:t>previous_matrix_decision</w:t>
       </w:r>
-      <w:r>
-        <w:t xml:space="preserve"> Variable wurde in previousMatrixColumn umbenannt und speichert nicht mehr in welche Matrix man nachschauen muss, sondern in welche Spalte: 0,1 oder 2.</w:t>
+      <w:proofErr w:type="spellEnd"/>
+      <w:r>
+        <w:t xml:space="preserve"> Variable wurde in </w:t>
+      </w:r>
+      <w:proofErr w:type="spellStart"/>
+      <w:r>
+        <w:t>previousMatrixColumn</w:t>
+      </w:r>
+      <w:proofErr w:type="spellEnd"/>
+      <w:r>
+        <w:t xml:space="preserve"> umbenannt und speichert nicht mehr in welche Matrix man nachschauen muss, sondern in welche Spalte: 0,1 oder 2.</w:t>
       </w:r>
     </w:p>
     <w:p/>
@@ -2057,7 +3512,21 @@
         <w:rPr>
           <w:lang w:val="en-US"/>
         </w:rPr>
-        <w:t>R Code refactoring nach Google R Code Conventions</w:t>
+        <w:t xml:space="preserve">R Code refactoring </w:t>
+      </w:r>
+      <w:proofErr w:type="spellStart"/>
+      <w:r>
+        <w:rPr>
+          <w:lang w:val="en-US"/>
+        </w:rPr>
+        <w:t>nach</w:t>
+      </w:r>
+      <w:proofErr w:type="spellEnd"/>
+      <w:r>
+        <w:rPr>
+          <w:lang w:val="en-US"/>
+        </w:rPr>
+        <w:t xml:space="preserve"> Google R Code Conventions</w:t>
       </w:r>
       <w:r>
         <w:rPr>
@@ -2082,12 +3551,25 @@
     <w:p>
       <w:r>
         <w:lastRenderedPageBreak/>
-        <w:t>R Interface zur Erzeugung von Faltungskodierern</w:t>
-      </w:r>
-    </w:p>
-    <w:p>
-      <w:r>
-        <w:t>Standard (7,5)-Faltungskodierer:</w:t>
+        <w:t xml:space="preserve">R Interface zur Erzeugung von </w:t>
+      </w:r>
+      <w:proofErr w:type="spellStart"/>
+      <w:r>
+        <w:t>Faltungskodierern</w:t>
+      </w:r>
+      <w:proofErr w:type="spellEnd"/>
+    </w:p>
+    <w:p>
+      <w:r>
+        <w:t>Standard (7,5)-</w:t>
+      </w:r>
+      <w:proofErr w:type="spellStart"/>
+      <w:r>
+        <w:t>Faltungskodierer</w:t>
+      </w:r>
+      <w:proofErr w:type="spellEnd"/>
+      <w:r>
+        <w:t>:</w:t>
       </w:r>
       <w:r>
         <w:br/>
@@ -2222,7 +3704,14 @@
       </w:r>
       <w:r>
         <w:br/>
-        <w:t>Faltungskodierer G = [1+D+D² 1+D²] = [7 5]oktal = [111 101]binär = [7 5]dezimal</w:t>
+      </w:r>
+      <w:proofErr w:type="spellStart"/>
+      <w:r>
+        <w:t>Faltungskodierer</w:t>
+      </w:r>
+      <w:proofErr w:type="spellEnd"/>
+      <w:r>
+        <w:t xml:space="preserve"> G = [1+D+D² 1+D²] = [7 5]oktal = [111 101]binär = [7 5]dezimal</w:t>
       </w:r>
       <w:r>
         <w:br/>
@@ -2248,11 +3737,75 @@
       </w:r>
       <w:r>
         <w:br/>
-        <w:t>NASA Voyager Kodierer (Rechnernetze und Internettechnik, Folien "vor4_Sicherungsschicht" slide 23)</w:t>
-      </w:r>
-      <w:r>
-        <w:br/>
-        <w:t xml:space="preserve">Der Kodierer hat die Generatoren (x_even,x_odd)=(171,133)oktal, was (1111001,1011011)binär (nur die letzten 7 Bit sind relevant da constraint length = 7) bzw (121,91)dez entspricht. Die 1er entsprechen den Register-&gt;XOR Verbindungen was dem Schaltbild aus den Folien leicht zu entnehmen ist. </w:t>
+        <w:t xml:space="preserve">NASA Voyager </w:t>
+      </w:r>
+      <w:proofErr w:type="spellStart"/>
+      <w:r>
+        <w:t>Kodierer</w:t>
+      </w:r>
+      <w:proofErr w:type="spellEnd"/>
+      <w:r>
+        <w:t xml:space="preserve"> (Rechnernetze und Internettechnik, Folien "vor4_Sicherungsschicht" </w:t>
+      </w:r>
+      <w:proofErr w:type="spellStart"/>
+      <w:r>
+        <w:t>slide</w:t>
+      </w:r>
+      <w:proofErr w:type="spellEnd"/>
+      <w:r>
+        <w:t xml:space="preserve"> 23)</w:t>
+      </w:r>
+      <w:r>
+        <w:br/>
+        <w:t xml:space="preserve">Der </w:t>
+      </w:r>
+      <w:proofErr w:type="spellStart"/>
+      <w:r>
+        <w:t>Kodierer</w:t>
+      </w:r>
+      <w:proofErr w:type="spellEnd"/>
+      <w:r>
+        <w:t xml:space="preserve"> hat die Generatoren (</w:t>
+      </w:r>
+      <w:proofErr w:type="spellStart"/>
+      <w:r>
+        <w:t>x_even,x_odd</w:t>
+      </w:r>
+      <w:proofErr w:type="spellEnd"/>
+      <w:r>
+        <w:t xml:space="preserve">)=(171,133)oktal, was (1111001,1011011)binär (nur die letzten 7 Bit sind relevant da </w:t>
+      </w:r>
+      <w:proofErr w:type="spellStart"/>
+      <w:r>
+        <w:t>constraint</w:t>
+      </w:r>
+      <w:proofErr w:type="spellEnd"/>
+      <w:r>
+        <w:t xml:space="preserve"> </w:t>
+      </w:r>
+      <w:proofErr w:type="spellStart"/>
+      <w:r>
+        <w:t>length</w:t>
+      </w:r>
+      <w:proofErr w:type="spellEnd"/>
+      <w:r>
+        <w:t xml:space="preserve"> = 7) </w:t>
+      </w:r>
+      <w:proofErr w:type="spellStart"/>
+      <w:r>
+        <w:t>bzw</w:t>
+      </w:r>
+      <w:proofErr w:type="spellEnd"/>
+      <w:r>
+        <w:t xml:space="preserve"> (121,91)</w:t>
+      </w:r>
+      <w:proofErr w:type="spellStart"/>
+      <w:r>
+        <w:t>dez</w:t>
+      </w:r>
+      <w:proofErr w:type="spellEnd"/>
+      <w:r>
+        <w:t xml:space="preserve"> entspricht. Die 1er entsprechen den Register-&gt;XOR Verbindungen was dem Schaltbild aus den Folien leicht zu entnehmen ist. </w:t>
       </w:r>
     </w:p>
     <w:p>
@@ -2268,49 +3821,186 @@
     </w:p>
     <w:p>
       <w:r>
-        <w:t>R Markdown</w:t>
-      </w:r>
-    </w:p>
-    <w:p>
-      <w:r>
-        <w:t>In R mit MD Sprache PDF (beamer) erstellen</w:t>
-      </w:r>
-      <w:r>
-        <w:br/>
-        <w:t>liegen im ‚inst‘ Ordner</w:t>
-      </w:r>
-      <w:r>
-        <w:br/>
-        <w:t>unterstützt LaTex und TikZ (u.v.m.), was für Visualisierung verwendet wird.</w:t>
-      </w:r>
-      <w:r>
-        <w:br/>
-        <w:t>ausführen: markdown::render(…)</w:t>
+        <w:t xml:space="preserve">R </w:t>
+      </w:r>
+      <w:proofErr w:type="spellStart"/>
+      <w:r>
+        <w:t>Markdown</w:t>
+      </w:r>
+      <w:proofErr w:type="spellEnd"/>
+    </w:p>
+    <w:p>
+      <w:r>
+        <w:t>In R mit MD Sprache PDF (</w:t>
+      </w:r>
+      <w:proofErr w:type="spellStart"/>
+      <w:r>
+        <w:t>beamer</w:t>
+      </w:r>
+      <w:proofErr w:type="spellEnd"/>
+      <w:r>
+        <w:t>) erstellen</w:t>
+      </w:r>
+      <w:r>
+        <w:br/>
+        <w:t>liegen im ‚</w:t>
+      </w:r>
+      <w:proofErr w:type="spellStart"/>
+      <w:r>
+        <w:t>inst</w:t>
+      </w:r>
+      <w:proofErr w:type="spellEnd"/>
+      <w:r>
+        <w:t>‘ Ordner</w:t>
+      </w:r>
+      <w:r>
+        <w:br/>
+        <w:t xml:space="preserve">unterstützt </w:t>
+      </w:r>
+      <w:proofErr w:type="spellStart"/>
+      <w:r>
+        <w:t>LaTex</w:t>
+      </w:r>
+      <w:proofErr w:type="spellEnd"/>
+      <w:r>
+        <w:t xml:space="preserve"> und </w:t>
+      </w:r>
+      <w:proofErr w:type="spellStart"/>
+      <w:r>
+        <w:t>TikZ</w:t>
+      </w:r>
+      <w:proofErr w:type="spellEnd"/>
+      <w:r>
+        <w:t xml:space="preserve"> (u.v.m.), was für Visualisierung verwendet wird.</w:t>
+      </w:r>
+      <w:r>
+        <w:br/>
+        <w:t xml:space="preserve">ausführen: </w:t>
+      </w:r>
+      <w:proofErr w:type="spellStart"/>
+      <w:r>
+        <w:t>markdown</w:t>
+      </w:r>
+      <w:proofErr w:type="spellEnd"/>
+      <w:r>
+        <w:t>::</w:t>
+      </w:r>
+      <w:proofErr w:type="spellStart"/>
+      <w:r>
+        <w:t>render</w:t>
+      </w:r>
+      <w:proofErr w:type="spellEnd"/>
+      <w:r>
+        <w:t>(…)</w:t>
       </w:r>
     </w:p>
     <w:p/>
     <w:p>
       <w:r>
-        <w:t>Benötigte Packages (Dependencies/ Abhängigkeiten)</w:t>
-      </w:r>
-    </w:p>
-    <w:p>
-      <w:r>
-        <w:t>In DESCRIPTION file -&gt; Imports: &lt;package-name&gt; (&gt;= &lt;minimum-version-nr&gt;)</w:t>
+        <w:t>Benötigte Packages (</w:t>
+      </w:r>
+      <w:proofErr w:type="spellStart"/>
+      <w:r>
+        <w:t>Dependencies</w:t>
+      </w:r>
+      <w:proofErr w:type="spellEnd"/>
+      <w:r>
+        <w:t>/ Abhängigkeiten)</w:t>
+      </w:r>
+    </w:p>
+    <w:p>
+      <w:r>
+        <w:t xml:space="preserve">In DESCRIPTION </w:t>
+      </w:r>
+      <w:proofErr w:type="spellStart"/>
+      <w:r>
+        <w:t>file</w:t>
+      </w:r>
+      <w:proofErr w:type="spellEnd"/>
+      <w:r>
+        <w:t xml:space="preserve"> -&gt; Imports: &lt;</w:t>
+      </w:r>
+      <w:proofErr w:type="spellStart"/>
+      <w:r>
+        <w:t>package</w:t>
+      </w:r>
+      <w:proofErr w:type="spellEnd"/>
+      <w:r>
+        <w:t>-name&gt; (&gt;= &lt;minimum-version-</w:t>
+      </w:r>
+      <w:proofErr w:type="spellStart"/>
+      <w:r>
+        <w:t>nr</w:t>
+      </w:r>
+      <w:proofErr w:type="spellEnd"/>
+      <w:r>
+        <w:t>&gt;)</w:t>
       </w:r>
     </w:p>
     <w:p/>
     <w:p>
-      <w:r>
-        <w:t>Convolution Interface:</w:t>
-      </w:r>
-      <w:r>
-        <w:br/>
-        <w:t>non-recursive: octal numbers, input signal MSB</w:t>
-      </w:r>
-      <w:r>
-        <w:br/>
-        <w:t>recursive: 1 wird NICHT mitgegeben, Bsp.: G = (1, g1/g0, …, gn-1/g0) =&gt; Generatoren Parameter c(g1, g2, …, gn-1)</w:t>
+      <w:proofErr w:type="spellStart"/>
+      <w:r>
+        <w:t>Convolution</w:t>
+      </w:r>
+      <w:proofErr w:type="spellEnd"/>
+      <w:r>
+        <w:t xml:space="preserve"> Interface:</w:t>
+      </w:r>
+      <w:r>
+        <w:br/>
+        <w:t>non-</w:t>
+      </w:r>
+      <w:proofErr w:type="spellStart"/>
+      <w:r>
+        <w:t>recursive</w:t>
+      </w:r>
+      <w:proofErr w:type="spellEnd"/>
+      <w:r>
+        <w:t xml:space="preserve">: </w:t>
+      </w:r>
+      <w:proofErr w:type="spellStart"/>
+      <w:r>
+        <w:t>octal</w:t>
+      </w:r>
+      <w:proofErr w:type="spellEnd"/>
+      <w:r>
+        <w:t xml:space="preserve"> </w:t>
+      </w:r>
+      <w:proofErr w:type="spellStart"/>
+      <w:r>
+        <w:t>numbers</w:t>
+      </w:r>
+      <w:proofErr w:type="spellEnd"/>
+      <w:r>
+        <w:t xml:space="preserve">, </w:t>
+      </w:r>
+      <w:proofErr w:type="spellStart"/>
+      <w:r>
+        <w:t>input</w:t>
+      </w:r>
+      <w:proofErr w:type="spellEnd"/>
+      <w:r>
+        <w:t xml:space="preserve"> </w:t>
+      </w:r>
+      <w:proofErr w:type="spellStart"/>
+      <w:r>
+        <w:t>signal</w:t>
+      </w:r>
+      <w:proofErr w:type="spellEnd"/>
+      <w:r>
+        <w:t xml:space="preserve"> MSB</w:t>
+      </w:r>
+      <w:r>
+        <w:br/>
+      </w:r>
+      <w:proofErr w:type="spellStart"/>
+      <w:r>
+        <w:t>recursive</w:t>
+      </w:r>
+      <w:proofErr w:type="spellEnd"/>
+      <w:r>
+        <w:t>: 1 wird NICHT mitgegeben, Bsp.: G = (1, g1/g0, …, gn-1/g0) =&gt; Generatoren Parameter c(g1, g2, …, gn-1)</w:t>
       </w:r>
     </w:p>
     <w:p/>
@@ -2332,7 +4022,7 @@
     </w:p>
     <w:p>
       <w:r>
-        <w:t>Schrift mögliche Kapitel:</w:t>
+        <w:t>Schrift:</w:t>
       </w:r>
     </w:p>
     <w:p>
@@ -2344,7 +4034,7 @@
         </w:numPr>
       </w:pPr>
       <w:r>
-        <w:t>Abstract</w:t>
+        <w:t>Titelseite 1</w:t>
       </w:r>
     </w:p>
     <w:p>
@@ -2356,7 +4046,7 @@
         </w:numPr>
       </w:pPr>
       <w:r>
-        <w:t>Introduction</w:t>
+        <w:t>Titelseite 2</w:t>
       </w:r>
     </w:p>
     <w:p>
@@ -2368,7 +4058,7 @@
         </w:numPr>
       </w:pPr>
       <w:r>
-        <w:t>Related Work (Grundlagen)</w:t>
+        <w:t>Erklärung</w:t>
       </w:r>
     </w:p>
     <w:p>
@@ -2380,10 +4070,8 @@
         </w:numPr>
       </w:pPr>
       <w:r>
-        <w:t>Kanalkodierung, R, Rcpp, Rmd</w:t>
-      </w:r>
-      <w:bookmarkStart w:id="0" w:name="_GoBack"/>
-      <w:bookmarkEnd w:id="0"/>
+        <w:t>Zusammenfassung (deutscher Abstract)</w:t>
+      </w:r>
     </w:p>
     <w:p>
       <w:pPr>
@@ -2394,7 +4082,7 @@
         </w:numPr>
       </w:pPr>
       <w:r>
-        <w:t>Interface</w:t>
+        <w:t>Abstract</w:t>
       </w:r>
     </w:p>
     <w:p>
@@ -2406,7 +4094,7 @@
         </w:numPr>
       </w:pPr>
       <w:r>
-        <w:t>Implementierung</w:t>
+        <w:t>Inhaltsverzeichnis</w:t>
       </w:r>
     </w:p>
     <w:p>
@@ -2418,7 +4106,227 @@
         </w:numPr>
       </w:pPr>
       <w:r>
-        <w:t>Visualisierung</w:t>
+        <w:t>Schrift</w:t>
+      </w:r>
+    </w:p>
+    <w:p>
+      <w:pPr>
+        <w:pStyle w:val="Listenabsatz"/>
+        <w:numPr>
+          <w:ilvl w:val="1"/>
+          <w:numId w:val="2"/>
+        </w:numPr>
+      </w:pPr>
+      <w:r>
+        <w:t>Einleitung</w:t>
+      </w:r>
+    </w:p>
+    <w:p>
+      <w:pPr>
+        <w:pStyle w:val="Listenabsatz"/>
+        <w:numPr>
+          <w:ilvl w:val="2"/>
+          <w:numId w:val="2"/>
+        </w:numPr>
+      </w:pPr>
+      <w:r>
+        <w:t>Motivation</w:t>
+      </w:r>
+    </w:p>
+    <w:p>
+      <w:pPr>
+        <w:pStyle w:val="Listenabsatz"/>
+        <w:numPr>
+          <w:ilvl w:val="2"/>
+          <w:numId w:val="2"/>
+        </w:numPr>
+      </w:pPr>
+      <w:r>
+        <w:t>Problem</w:t>
+      </w:r>
+    </w:p>
+    <w:p>
+      <w:pPr>
+        <w:pStyle w:val="Listenabsatz"/>
+        <w:numPr>
+          <w:ilvl w:val="2"/>
+          <w:numId w:val="2"/>
+        </w:numPr>
+      </w:pPr>
+      <w:r>
+        <w:t>Ziel</w:t>
+      </w:r>
+    </w:p>
+    <w:p>
+      <w:pPr>
+        <w:pStyle w:val="Listenabsatz"/>
+        <w:numPr>
+          <w:ilvl w:val="1"/>
+          <w:numId w:val="2"/>
+        </w:numPr>
+      </w:pPr>
+      <w:proofErr w:type="spellStart"/>
+      <w:r>
+        <w:t>Related</w:t>
+      </w:r>
+      <w:proofErr w:type="spellEnd"/>
+      <w:r>
+        <w:t xml:space="preserve"> Work / Grundlagen und ähnliche Arbeiten</w:t>
+      </w:r>
+    </w:p>
+    <w:p>
+      <w:pPr>
+        <w:pStyle w:val="Listenabsatz"/>
+        <w:numPr>
+          <w:ilvl w:val="1"/>
+          <w:numId w:val="2"/>
+        </w:numPr>
+      </w:pPr>
+      <w:r>
+        <w:t>Verwendete Technologien</w:t>
+      </w:r>
+    </w:p>
+    <w:p>
+      <w:pPr>
+        <w:pStyle w:val="Listenabsatz"/>
+        <w:numPr>
+          <w:ilvl w:val="2"/>
+          <w:numId w:val="2"/>
+        </w:numPr>
+      </w:pPr>
+      <w:r>
+        <w:t xml:space="preserve">R, </w:t>
+      </w:r>
+      <w:proofErr w:type="spellStart"/>
+      <w:r>
+        <w:t>RStudio</w:t>
+      </w:r>
+      <w:proofErr w:type="spellEnd"/>
+    </w:p>
+    <w:p>
+      <w:pPr>
+        <w:pStyle w:val="Listenabsatz"/>
+        <w:numPr>
+          <w:ilvl w:val="2"/>
+          <w:numId w:val="2"/>
+        </w:numPr>
+      </w:pPr>
+      <w:r>
+        <w:t xml:space="preserve">C++, </w:t>
+      </w:r>
+      <w:proofErr w:type="spellStart"/>
+      <w:r>
+        <w:t>Rcpp</w:t>
+      </w:r>
+      <w:proofErr w:type="spellEnd"/>
+    </w:p>
+    <w:p>
+      <w:pPr>
+        <w:pStyle w:val="Listenabsatz"/>
+        <w:numPr>
+          <w:ilvl w:val="2"/>
+          <w:numId w:val="2"/>
+        </w:numPr>
+      </w:pPr>
+      <w:r>
+        <w:t xml:space="preserve">R </w:t>
+      </w:r>
+      <w:proofErr w:type="spellStart"/>
+      <w:r>
+        <w:t>Markdown</w:t>
+      </w:r>
+      <w:proofErr w:type="spellEnd"/>
+    </w:p>
+    <w:p>
+      <w:pPr>
+        <w:pStyle w:val="Listenabsatz"/>
+        <w:numPr>
+          <w:ilvl w:val="2"/>
+          <w:numId w:val="2"/>
+        </w:numPr>
+      </w:pPr>
+      <w:proofErr w:type="spellStart"/>
+      <w:r>
+        <w:t>LaTeX</w:t>
+      </w:r>
+      <w:proofErr w:type="spellEnd"/>
+      <w:r>
+        <w:t xml:space="preserve">, </w:t>
+      </w:r>
+      <w:proofErr w:type="spellStart"/>
+      <w:r>
+        <w:t>TikZ</w:t>
+      </w:r>
+      <w:bookmarkStart w:id="0" w:name="_GoBack"/>
+      <w:bookmarkEnd w:id="0"/>
+      <w:proofErr w:type="spellEnd"/>
+    </w:p>
+    <w:p>
+      <w:pPr>
+        <w:pStyle w:val="Listenabsatz"/>
+        <w:numPr>
+          <w:ilvl w:val="1"/>
+          <w:numId w:val="2"/>
+        </w:numPr>
+      </w:pPr>
+      <w:r>
+        <w:t>Interface / R Paket [„</w:t>
+      </w:r>
+      <w:proofErr w:type="spellStart"/>
+      <w:r>
+        <w:t>Channelcoding</w:t>
+      </w:r>
+      <w:proofErr w:type="spellEnd"/>
+      <w:r>
+        <w:t>“] Schnittstelle</w:t>
+      </w:r>
+    </w:p>
+    <w:p>
+      <w:pPr>
+        <w:pStyle w:val="Listenabsatz"/>
+        <w:numPr>
+          <w:ilvl w:val="1"/>
+          <w:numId w:val="2"/>
+        </w:numPr>
+      </w:pPr>
+      <w:r>
+        <w:t>Visualisierung (vor/nach Implementierung??)</w:t>
+      </w:r>
+    </w:p>
+    <w:p>
+      <w:pPr>
+        <w:pStyle w:val="Listenabsatz"/>
+        <w:numPr>
+          <w:ilvl w:val="1"/>
+          <w:numId w:val="2"/>
+        </w:numPr>
+      </w:pPr>
+      <w:r>
+        <w:t>Implementierung</w:t>
+      </w:r>
+    </w:p>
+    <w:p>
+      <w:pPr>
+        <w:pStyle w:val="Listenabsatz"/>
+        <w:numPr>
+          <w:ilvl w:val="1"/>
+          <w:numId w:val="2"/>
+        </w:numPr>
+      </w:pPr>
+      <w:r>
+        <w:t>Beispiele</w:t>
+      </w:r>
+    </w:p>
+    <w:p>
+      <w:pPr>
+        <w:pStyle w:val="Listenabsatz"/>
+        <w:numPr>
+          <w:ilvl w:val="1"/>
+          <w:numId w:val="2"/>
+        </w:numPr>
+      </w:pPr>
+      <w:r>
+        <w:t>Fazit, Ausblick, Erweiterungen</w:t>
       </w:r>
     </w:p>
     <w:p>
@@ -2430,7 +4338,7 @@
         </w:numPr>
       </w:pPr>
       <w:r>
-        <w:t>Beispiele</w:t>
+        <w:t>Abbildungsverzeichnis</w:t>
       </w:r>
     </w:p>
     <w:p>
@@ -2442,7 +4350,7 @@
         </w:numPr>
       </w:pPr>
       <w:r>
-        <w:t>Schluss, Fazit</w:t>
+        <w:t>Tabellenverzeichnis</w:t>
       </w:r>
     </w:p>
     <w:p>
@@ -2453,8 +4361,22 @@
           <w:numId w:val="2"/>
         </w:numPr>
       </w:pPr>
-      <w:r>
-        <w:t>Ausblick, Erweiterungen</w:t>
+      <w:proofErr w:type="spellStart"/>
+      <w:r>
+        <w:t>Listingsverzeichnis</w:t>
+      </w:r>
+      <w:proofErr w:type="spellEnd"/>
+    </w:p>
+    <w:p>
+      <w:pPr>
+        <w:pStyle w:val="Listenabsatz"/>
+        <w:numPr>
+          <w:ilvl w:val="0"/>
+          <w:numId w:val="2"/>
+        </w:numPr>
+      </w:pPr>
+      <w:r>
+        <w:t>Literatur</w:t>
       </w:r>
     </w:p>
     <w:sectPr>
@@ -2472,7 +4394,7 @@
   <w:abstractNum w:abstractNumId="0" w15:restartNumberingAfterBreak="0">
     <w:nsid w:val="318C06AA"/>
     <w:multiLevelType w:val="hybridMultilevel"/>
-    <w:tmpl w:val="1CEAB302"/>
+    <w:tmpl w:val="3F5E64F6"/>
     <w:lvl w:ilvl="0" w:tplc="B6A69E3E">
       <w:numFmt w:val="bullet"/>
       <w:lvlText w:val="-"/>
@@ -2484,19 +4406,21 @@
         <w:rFonts w:ascii="Calibri" w:eastAsiaTheme="minorHAnsi" w:hAnsi="Calibri" w:cstheme="minorBidi" w:hint="default"/>
       </w:rPr>
     </w:lvl>
-    <w:lvl w:ilvl="1" w:tplc="04090003" w:tentative="1">
+    <w:lvl w:ilvl="1" w:tplc="A12818FE">
       <w:start w:val="1"/>
       <w:numFmt w:val="bullet"/>
-      <w:lvlText w:val="o"/>
+      <w:lvlText w:val=""/>
       <w:lvlJc w:val="left"/>
       <w:pPr>
         <w:ind w:left="1440" w:hanging="360"/>
       </w:pPr>
       <w:rPr>
-        <w:rFonts w:ascii="Courier New" w:hAnsi="Courier New" w:cs="Courier New" w:hint="default"/>
+        <w:rFonts w:ascii="Symbol" w:hAnsi="Symbol" w:hint="default"/>
+        <w:sz w:val="16"/>
+        <w:szCs w:val="16"/>
       </w:rPr>
     </w:lvl>
-    <w:lvl w:ilvl="2" w:tplc="04090005" w:tentative="1">
+    <w:lvl w:ilvl="2" w:tplc="04090005">
       <w:start w:val="1"/>
       <w:numFmt w:val="bullet"/>
       <w:lvlText w:val=""/>

--- a/doc/Notizen.docx
+++ b/doc/Notizen.docx
@@ -2018,7 +2018,23 @@
             <w:rStyle w:val="Hyperlink"/>
             <w:lang w:val="en-US"/>
           </w:rPr>
-          <w:t>http://adv-r.had.co.nz/Rcpp.html</w:t>
+          <w:t>http://adv-r.had.co.nz/Rcp</w:t>
+        </w:r>
+        <w:bookmarkStart w:id="0" w:name="_GoBack"/>
+        <w:bookmarkEnd w:id="0"/>
+        <w:r>
+          <w:rPr>
+            <w:rStyle w:val="Hyperlink"/>
+            <w:lang w:val="en-US"/>
+          </w:rPr>
+          <w:t>p</w:t>
+        </w:r>
+        <w:r>
+          <w:rPr>
+            <w:rStyle w:val="Hyperlink"/>
+            <w:lang w:val="en-US"/>
+          </w:rPr>
+          <w:t>.html</w:t>
         </w:r>
       </w:hyperlink>
     </w:p>
@@ -2115,13 +2131,14 @@
         <w:t xml:space="preserve">Funktionen die in R verfügbar sein sollen müssen </w:t>
       </w:r>
       <w:r>
-        <w:t xml:space="preserve">den </w:t>
-      </w:r>
-      <w:proofErr w:type="spellStart"/>
-      <w:r>
-        <w:t>Prefix</w:t>
-      </w:r>
-      <w:proofErr w:type="spellEnd"/>
+        <w:t>den Pr</w:t>
+      </w:r>
+      <w:r>
+        <w:t>ä</w:t>
+      </w:r>
+      <w:r>
+        <w:t>fix</w:t>
+      </w:r>
       <w:r>
         <w:br/>
       </w:r>
@@ -4010,6 +4027,170 @@
       </w:r>
     </w:p>
     <w:p>
+      <w:pPr>
+        <w:spacing w:after="0" w:line="240" w:lineRule="auto"/>
+        <w:rPr>
+          <w:rFonts w:ascii="Times New Roman" w:eastAsia="Times New Roman" w:hAnsi="Times New Roman" w:cs="Times New Roman"/>
+          <w:sz w:val="24"/>
+          <w:szCs w:val="24"/>
+        </w:rPr>
+      </w:pPr>
+      <w:r>
+        <w:rPr>
+          <w:rFonts w:ascii="Times New Roman" w:eastAsia="Times New Roman" w:hAnsi="Times New Roman" w:cs="Times New Roman"/>
+          <w:sz w:val="24"/>
+          <w:szCs w:val="24"/>
+        </w:rPr>
+        <w:t xml:space="preserve">In einem Punkt bräuchten wir bitte deine Hilfe: Vor der "Übertragung" werden, laut Buch, die </w:t>
+      </w:r>
+      <w:proofErr w:type="spellStart"/>
+      <w:r>
+        <w:rPr>
+          <w:rFonts w:ascii="Times New Roman" w:eastAsia="Times New Roman" w:hAnsi="Times New Roman" w:cs="Times New Roman"/>
+          <w:sz w:val="24"/>
+          <w:szCs w:val="24"/>
+        </w:rPr>
+        <w:t>Codebits</w:t>
+      </w:r>
+      <w:proofErr w:type="spellEnd"/>
+      <w:r>
+        <w:rPr>
+          <w:rFonts w:ascii="Times New Roman" w:eastAsia="Times New Roman" w:hAnsi="Times New Roman" w:cs="Times New Roman"/>
+          <w:sz w:val="24"/>
+          <w:szCs w:val="24"/>
+        </w:rPr>
+        <w:t xml:space="preserve"> {0,1} auf die Signalzustände {+1,-1} abgebildet. Im C Code den wir gefunden haben wird genau umgekehrt abgebildet: {0,1} -&gt; {-</w:t>
+      </w:r>
+      <w:proofErr w:type="gramStart"/>
+      <w:r>
+        <w:rPr>
+          <w:rFonts w:ascii="Times New Roman" w:eastAsia="Times New Roman" w:hAnsi="Times New Roman" w:cs="Times New Roman"/>
+          <w:sz w:val="24"/>
+          <w:szCs w:val="24"/>
+        </w:rPr>
+        <w:t>1,+</w:t>
+      </w:r>
+      <w:proofErr w:type="gramEnd"/>
+      <w:r>
+        <w:rPr>
+          <w:rFonts w:ascii="Times New Roman" w:eastAsia="Times New Roman" w:hAnsi="Times New Roman" w:cs="Times New Roman"/>
+          <w:sz w:val="24"/>
+          <w:szCs w:val="24"/>
+        </w:rPr>
+        <w:t>1}.</w:t>
+      </w:r>
+    </w:p>
+    <w:p>
+      <w:pPr>
+        <w:spacing w:after="0" w:line="240" w:lineRule="auto"/>
+        <w:rPr>
+          <w:rFonts w:ascii="Times New Roman" w:eastAsia="Times New Roman" w:hAnsi="Times New Roman" w:cs="Times New Roman"/>
+          <w:sz w:val="24"/>
+          <w:szCs w:val="24"/>
+        </w:rPr>
+      </w:pPr>
+    </w:p>
+    <w:p>
+      <w:r>
+        <w:rPr>
+          <w:rFonts w:ascii="Times New Roman" w:eastAsia="Times New Roman" w:hAnsi="Times New Roman" w:cs="Times New Roman"/>
+          <w:sz w:val="24"/>
+          <w:szCs w:val="24"/>
+        </w:rPr>
+        <w:t>Prinzipiell ist das „Geschmacksache“. Es geht ja wirklich nur darum, dass man {0,1} eindeutig(!) auf {-</w:t>
+      </w:r>
+      <w:proofErr w:type="gramStart"/>
+      <w:r>
+        <w:rPr>
+          <w:rFonts w:ascii="Times New Roman" w:eastAsia="Times New Roman" w:hAnsi="Times New Roman" w:cs="Times New Roman"/>
+          <w:sz w:val="24"/>
+          <w:szCs w:val="24"/>
+        </w:rPr>
+        <w:t>1,+</w:t>
+      </w:r>
+      <w:proofErr w:type="gramEnd"/>
+      <w:r>
+        <w:rPr>
+          <w:rFonts w:ascii="Times New Roman" w:eastAsia="Times New Roman" w:hAnsi="Times New Roman" w:cs="Times New Roman"/>
+          <w:sz w:val="24"/>
+          <w:szCs w:val="24"/>
+        </w:rPr>
+        <w:t xml:space="preserve">1} abbildet. Das ist was, auf das man sich im Vorhinein einigen muss, will heißen, es muss einfach konsistent </w:t>
+      </w:r>
+      <w:proofErr w:type="spellStart"/>
+      <w:r>
+        <w:rPr>
+          <w:rFonts w:ascii="Times New Roman" w:eastAsia="Times New Roman" w:hAnsi="Times New Roman" w:cs="Times New Roman"/>
+          <w:sz w:val="24"/>
+          <w:szCs w:val="24"/>
+        </w:rPr>
+        <w:t>geahnt´habt</w:t>
+      </w:r>
+      <w:proofErr w:type="spellEnd"/>
+      <w:r>
+        <w:rPr>
+          <w:rFonts w:ascii="Times New Roman" w:eastAsia="Times New Roman" w:hAnsi="Times New Roman" w:cs="Times New Roman"/>
+          <w:sz w:val="24"/>
+          <w:szCs w:val="24"/>
+        </w:rPr>
+        <w:t xml:space="preserve"> werden und eben im </w:t>
+      </w:r>
+      <w:proofErr w:type="spellStart"/>
+      <w:r>
+        <w:rPr>
+          <w:rFonts w:ascii="Times New Roman" w:eastAsia="Times New Roman" w:hAnsi="Times New Roman" w:cs="Times New Roman"/>
+          <w:sz w:val="24"/>
+          <w:szCs w:val="24"/>
+        </w:rPr>
+        <w:t>Kodierer</w:t>
+      </w:r>
+      <w:proofErr w:type="spellEnd"/>
+      <w:r>
+        <w:rPr>
+          <w:rFonts w:ascii="Times New Roman" w:eastAsia="Times New Roman" w:hAnsi="Times New Roman" w:cs="Times New Roman"/>
+          <w:sz w:val="24"/>
+          <w:szCs w:val="24"/>
+        </w:rPr>
+        <w:t xml:space="preserve"> und </w:t>
+      </w:r>
+      <w:proofErr w:type="spellStart"/>
+      <w:r>
+        <w:rPr>
+          <w:rFonts w:ascii="Times New Roman" w:eastAsia="Times New Roman" w:hAnsi="Times New Roman" w:cs="Times New Roman"/>
+          <w:sz w:val="24"/>
+          <w:szCs w:val="24"/>
+        </w:rPr>
+        <w:t>Dekosierer</w:t>
+      </w:r>
+      <w:proofErr w:type="spellEnd"/>
+      <w:r>
+        <w:rPr>
+          <w:rFonts w:ascii="Times New Roman" w:eastAsia="Times New Roman" w:hAnsi="Times New Roman" w:cs="Times New Roman"/>
+          <w:sz w:val="24"/>
+          <w:szCs w:val="24"/>
+        </w:rPr>
+        <w:t xml:space="preserve"> </w:t>
+      </w:r>
+      <w:proofErr w:type="gramStart"/>
+      <w:r>
+        <w:rPr>
+          <w:rFonts w:ascii="Times New Roman" w:eastAsia="Times New Roman" w:hAnsi="Times New Roman" w:cs="Times New Roman"/>
+          <w:sz w:val="24"/>
+          <w:szCs w:val="24"/>
+        </w:rPr>
+        <w:t>gleich gemacht</w:t>
+      </w:r>
+      <w:proofErr w:type="gramEnd"/>
+      <w:r>
+        <w:rPr>
+          <w:rFonts w:ascii="Times New Roman" w:eastAsia="Times New Roman" w:hAnsi="Times New Roman" w:cs="Times New Roman"/>
+          <w:sz w:val="24"/>
+          <w:szCs w:val="24"/>
+        </w:rPr>
+        <w:t xml:space="preserve"> werden, sonst hat man eben nachher die invertierte Bitfolge</w:t>
+      </w:r>
+    </w:p>
+    <w:p>
       <w:r>
         <w:br w:type="page"/>
       </w:r>
@@ -4257,8 +4438,6 @@
       <w:r>
         <w:t>TikZ</w:t>
       </w:r>
-      <w:bookmarkStart w:id="0" w:name="_GoBack"/>
-      <w:bookmarkEnd w:id="0"/>
       <w:proofErr w:type="spellEnd"/>
     </w:p>
     <w:p>
@@ -5279,6 +5458,18 @@
     <w:basedOn w:val="Absatz-Standardschriftart"/>
     <w:rsid w:val="00491AC7"/>
   </w:style>
+  <w:style w:type="character" w:styleId="BesuchterLink">
+    <w:name w:val="FollowedHyperlink"/>
+    <w:basedOn w:val="Absatz-Standardschriftart"/>
+    <w:uiPriority w:val="99"/>
+    <w:semiHidden/>
+    <w:unhideWhenUsed/>
+    <w:rsid w:val="00BF091E"/>
+    <w:rPr>
+      <w:color w:val="800080" w:themeColor="followedHyperlink"/>
+      <w:u w:val="single"/>
+    </w:rPr>
+  </w:style>
 </w:styles>
 </file>
 
